--- a/Millano,Rei Benedict L Understanding Culture Society and Politics Q1 W1.docx
+++ b/Millano,Rei Benedict L Understanding Culture Society and Politics Q1 W1.docx
@@ -1741,6 +1741,41 @@
       <w:r>
         <w:rPr>
           <w:rFonts w:ascii="Arial" w:hAnsi="Arial" w:cs="Arial"/>
+          <w:noProof/>
+          <w:sz w:val="24"/>
+          <w:szCs w:val="24"/>
+        </w:rPr>
+        <w:drawing>
+          <wp:anchor distT="0" distB="0" distL="114300" distR="114300" simplePos="0" relativeHeight="251667456" behindDoc="0" locked="0" layoutInCell="1" allowOverlap="1" wp14:anchorId="09A34E75" wp14:editId="708A7A71">
+            <wp:simplePos x="0" y="0"/>
+            <wp:positionH relativeFrom="column">
+              <wp:posOffset>-1409700</wp:posOffset>
+            </wp:positionH>
+            <wp:positionV relativeFrom="paragraph">
+              <wp:posOffset>451051</wp:posOffset>
+            </wp:positionV>
+            <wp:extent cx="4933950" cy="3333750"/>
+            <wp:effectExtent l="0" t="0" r="0" b="133350"/>
+            <wp:wrapNone/>
+            <wp:docPr id="9" name="Diagram 9"/>
+            <wp:cNvGraphicFramePr/>
+            <a:graphic xmlns:a="http://schemas.openxmlformats.org/drawingml/2006/main">
+              <a:graphicData uri="http://schemas.openxmlformats.org/drawingml/2006/diagram">
+                <dgm:relIds xmlns:dgm="http://schemas.openxmlformats.org/drawingml/2006/diagram" xmlns:r="http://schemas.openxmlformats.org/officeDocument/2006/relationships" r:dm="rId31" r:lo="rId32" r:qs="rId33" r:cs="rId34"/>
+              </a:graphicData>
+            </a:graphic>
+            <wp14:sizeRelH relativeFrom="margin">
+              <wp14:pctWidth>0</wp14:pctWidth>
+            </wp14:sizeRelH>
+            <wp14:sizeRelV relativeFrom="margin">
+              <wp14:pctHeight>0</wp14:pctHeight>
+            </wp14:sizeRelV>
+          </wp:anchor>
+        </w:drawing>
+      </w:r>
+      <w:r>
+        <w:rPr>
+          <w:rFonts w:ascii="Arial" w:hAnsi="Arial" w:cs="Arial"/>
           <w:sz w:val="24"/>
           <w:szCs w:val="24"/>
         </w:rPr>
@@ -1826,6 +1861,17 @@
         </w:rPr>
         <w:t>Wednesday</w:t>
       </w:r>
+    </w:p>
+    <w:p>
+      <w:pPr>
+        <w:rPr>
+          <w:rFonts w:ascii="Arial" w:hAnsi="Arial" w:cs="Arial"/>
+          <w:b/>
+          <w:bCs/>
+          <w:sz w:val="24"/>
+          <w:szCs w:val="24"/>
+        </w:rPr>
+      </w:pPr>
       <w:r>
         <w:rPr>
           <w:rFonts w:ascii="Arial" w:hAnsi="Arial" w:cs="Arial"/>
@@ -1836,13 +1882,13 @@
           <w:szCs w:val="24"/>
         </w:rPr>
         <w:drawing>
-          <wp:anchor distT="0" distB="0" distL="114300" distR="114300" simplePos="0" relativeHeight="251672576" behindDoc="0" locked="0" layoutInCell="1" allowOverlap="1" wp14:anchorId="60366BF0" wp14:editId="1B49EE9C">
+          <wp:anchor distT="0" distB="0" distL="114300" distR="114300" simplePos="0" relativeHeight="251672576" behindDoc="0" locked="0" layoutInCell="1" allowOverlap="1" wp14:anchorId="60366BF0" wp14:editId="206B62A9">
             <wp:simplePos x="0" y="0"/>
             <wp:positionH relativeFrom="column">
-              <wp:posOffset>2733675</wp:posOffset>
+              <wp:posOffset>2613359</wp:posOffset>
             </wp:positionH>
             <wp:positionV relativeFrom="paragraph">
-              <wp:posOffset>3528694</wp:posOffset>
+              <wp:posOffset>3329974</wp:posOffset>
             </wp:positionV>
             <wp:extent cx="3790950" cy="4162425"/>
             <wp:effectExtent l="0" t="0" r="0" b="9525"/>
@@ -1851,7 +1897,79 @@
             <wp:cNvGraphicFramePr/>
             <a:graphic xmlns:a="http://schemas.openxmlformats.org/drawingml/2006/main">
               <a:graphicData uri="http://schemas.openxmlformats.org/drawingml/2006/diagram">
-                <dgm:relIds xmlns:dgm="http://schemas.openxmlformats.org/drawingml/2006/diagram" xmlns:r="http://schemas.openxmlformats.org/officeDocument/2006/relationships" r:dm="rId31" r:lo="rId32" r:qs="rId33" r:cs="rId34"/>
+                <dgm:relIds xmlns:dgm="http://schemas.openxmlformats.org/drawingml/2006/diagram" xmlns:r="http://schemas.openxmlformats.org/officeDocument/2006/relationships" r:dm="rId36" r:lo="rId37" r:qs="rId38" r:cs="rId39"/>
+              </a:graphicData>
+            </a:graphic>
+            <wp14:sizeRelH relativeFrom="margin">
+              <wp14:pctWidth>0</wp14:pctWidth>
+            </wp14:sizeRelH>
+            <wp14:sizeRelV relativeFrom="margin">
+              <wp14:pctHeight>0</wp14:pctHeight>
+            </wp14:sizeRelV>
+          </wp:anchor>
+        </w:drawing>
+      </w:r>
+      <w:r>
+        <w:rPr>
+          <w:rFonts w:ascii="Arial" w:hAnsi="Arial" w:cs="Arial"/>
+          <w:noProof/>
+          <w:sz w:val="24"/>
+          <w:szCs w:val="24"/>
+        </w:rPr>
+        <w:drawing>
+          <wp:anchor distT="0" distB="0" distL="114300" distR="114300" simplePos="0" relativeHeight="251668480" behindDoc="0" locked="0" layoutInCell="1" allowOverlap="1" wp14:anchorId="04117641" wp14:editId="04E92B3E">
+            <wp:simplePos x="0" y="0"/>
+            <wp:positionH relativeFrom="column">
+              <wp:posOffset>-555124</wp:posOffset>
+            </wp:positionH>
+            <wp:positionV relativeFrom="paragraph">
+              <wp:posOffset>3488890</wp:posOffset>
+            </wp:positionV>
+            <wp:extent cx="3295015" cy="4080295"/>
+            <wp:effectExtent l="0" t="0" r="38735" b="15875"/>
+            <wp:wrapNone/>
+            <wp:docPr id="11" name="Diagram 11"/>
+            <wp:cNvGraphicFramePr/>
+            <a:graphic xmlns:a="http://schemas.openxmlformats.org/drawingml/2006/main">
+              <a:graphicData uri="http://schemas.openxmlformats.org/drawingml/2006/diagram">
+                <dgm:relIds xmlns:dgm="http://schemas.openxmlformats.org/drawingml/2006/diagram" xmlns:r="http://schemas.openxmlformats.org/officeDocument/2006/relationships" r:dm="rId41" r:lo="rId42" r:qs="rId43" r:cs="rId44"/>
+              </a:graphicData>
+            </a:graphic>
+            <wp14:sizeRelH relativeFrom="margin">
+              <wp14:pctWidth>0</wp14:pctWidth>
+            </wp14:sizeRelH>
+            <wp14:sizeRelV relativeFrom="margin">
+              <wp14:pctHeight>0</wp14:pctHeight>
+            </wp14:sizeRelV>
+          </wp:anchor>
+        </w:drawing>
+      </w:r>
+      <w:r>
+        <w:rPr>
+          <w:rFonts w:ascii="Arial" w:hAnsi="Arial" w:cs="Arial"/>
+          <w:b/>
+          <w:bCs/>
+          <w:noProof/>
+          <w:sz w:val="24"/>
+          <w:szCs w:val="24"/>
+        </w:rPr>
+        <w:drawing>
+          <wp:anchor distT="0" distB="0" distL="114300" distR="114300" simplePos="0" relativeHeight="251669504" behindDoc="0" locked="0" layoutInCell="1" allowOverlap="1" wp14:anchorId="3E7A6CC2" wp14:editId="35E4AA7C">
+            <wp:simplePos x="0" y="0"/>
+            <wp:positionH relativeFrom="column">
+              <wp:posOffset>3115310</wp:posOffset>
+            </wp:positionH>
+            <wp:positionV relativeFrom="paragraph">
+              <wp:posOffset>658662</wp:posOffset>
+            </wp:positionV>
+            <wp:extent cx="3198603" cy="2424023"/>
+            <wp:effectExtent l="0" t="0" r="20955" b="0"/>
+            <wp:wrapNone/>
+            <wp:docPr id="14" name="Diagram 14"/>
+            <wp:cNvGraphicFramePr/>
+            <a:graphic xmlns:a="http://schemas.openxmlformats.org/drawingml/2006/main">
+              <a:graphicData uri="http://schemas.openxmlformats.org/drawingml/2006/diagram">
+                <dgm:relIds xmlns:dgm="http://schemas.openxmlformats.org/drawingml/2006/diagram" xmlns:r="http://schemas.openxmlformats.org/officeDocument/2006/relationships" r:dm="rId46" r:lo="rId47" r:qs="rId48" r:cs="rId49"/>
               </a:graphicData>
             </a:graphic>
             <wp14:sizeRelH relativeFrom="margin">
@@ -1875,13 +1993,13 @@
         <mc:AlternateContent>
           <mc:Choice Requires="wps">
             <w:drawing>
-              <wp:anchor distT="0" distB="0" distL="114300" distR="114300" simplePos="0" relativeHeight="251671552" behindDoc="0" locked="0" layoutInCell="1" allowOverlap="1" wp14:anchorId="32A16512" wp14:editId="461D9CA8">
+              <wp:anchor distT="0" distB="0" distL="114300" distR="114300" simplePos="0" relativeHeight="251671552" behindDoc="0" locked="0" layoutInCell="1" allowOverlap="1" wp14:anchorId="32A16512" wp14:editId="0250D256">
                 <wp:simplePos x="0" y="0"/>
                 <wp:positionH relativeFrom="column">
-                  <wp:posOffset>3257550</wp:posOffset>
+                  <wp:posOffset>3398921</wp:posOffset>
                 </wp:positionH>
                 <wp:positionV relativeFrom="paragraph">
-                  <wp:posOffset>750570</wp:posOffset>
+                  <wp:posOffset>166370</wp:posOffset>
                 </wp:positionV>
                 <wp:extent cx="2912745" cy="287966"/>
                 <wp:effectExtent l="0" t="0" r="20955" b="17145"/>
@@ -1970,7 +2088,7 @@
           </mc:Choice>
           <mc:Fallback>
             <w:pict>
-              <v:shape w14:anchorId="32A16512" id="Text Box 15" o:spid="_x0000_s1027" type="#_x0000_t202" style="position:absolute;left:0;text-align:left;margin-left:256.5pt;margin-top:59.1pt;width:229.35pt;height:22.65pt;z-index:251671552;visibility:visible;mso-wrap-style:square;mso-width-percent:0;mso-height-percent:0;mso-wrap-distance-left:9pt;mso-wrap-distance-top:0;mso-wrap-distance-right:9pt;mso-wrap-distance-bottom:0;mso-position-horizontal:absolute;mso-position-horizontal-relative:text;mso-position-vertical:absolute;mso-position-vertical-relative:text;mso-width-percent:0;mso-height-percent:0;mso-width-relative:margin;mso-height-relative:margin;v-text-anchor:top" o:gfxdata="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" fillcolor="#d9e2f3 [660]" strokeweight=".5pt">
+              <v:shape w14:anchorId="32A16512" id="Text Box 15" o:spid="_x0000_s1027" type="#_x0000_t202" style="position:absolute;margin-left:267.65pt;margin-top:13.1pt;width:229.35pt;height:22.65pt;z-index:251671552;visibility:visible;mso-wrap-style:square;mso-width-percent:0;mso-height-percent:0;mso-wrap-distance-left:9pt;mso-wrap-distance-top:0;mso-wrap-distance-right:9pt;mso-wrap-distance-bottom:0;mso-position-horizontal:absolute;mso-position-horizontal-relative:text;mso-position-vertical:absolute;mso-position-vertical-relative:text;mso-width-percent:0;mso-height-percent:0;mso-width-relative:margin;mso-height-relative:margin;v-text-anchor:top" o:gfxdata="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" fillcolor="#d9e2f3 [660]" strokeweight=".5pt">
                 <v:textbox>
                   <w:txbxContent>
                     <w:p>
@@ -2019,108 +2137,137 @@
           <w:rFonts w:ascii="Arial" w:hAnsi="Arial" w:cs="Arial"/>
           <w:b/>
           <w:bCs/>
-          <w:noProof/>
           <w:sz w:val="24"/>
           <w:szCs w:val="24"/>
         </w:rPr>
-        <w:drawing>
-          <wp:anchor distT="0" distB="0" distL="114300" distR="114300" simplePos="0" relativeHeight="251669504" behindDoc="0" locked="0" layoutInCell="1" allowOverlap="1" wp14:anchorId="3E7A6CC2" wp14:editId="20AA9789">
-            <wp:simplePos x="0" y="0"/>
-            <wp:positionH relativeFrom="column">
-              <wp:posOffset>3115932</wp:posOffset>
-            </wp:positionH>
-            <wp:positionV relativeFrom="paragraph">
-              <wp:posOffset>1043209</wp:posOffset>
-            </wp:positionV>
-            <wp:extent cx="3198603" cy="2424023"/>
-            <wp:effectExtent l="0" t="0" r="20955" b="0"/>
-            <wp:wrapNone/>
-            <wp:docPr id="14" name="Diagram 14"/>
-            <wp:cNvGraphicFramePr/>
-            <a:graphic xmlns:a="http://schemas.openxmlformats.org/drawingml/2006/main">
-              <a:graphicData uri="http://schemas.openxmlformats.org/drawingml/2006/diagram">
-                <dgm:relIds xmlns:dgm="http://schemas.openxmlformats.org/drawingml/2006/diagram" xmlns:r="http://schemas.openxmlformats.org/officeDocument/2006/relationships" r:dm="rId36" r:lo="rId37" r:qs="rId38" r:cs="rId39"/>
-              </a:graphicData>
-            </a:graphic>
-            <wp14:sizeRelH relativeFrom="margin">
-              <wp14:pctWidth>0</wp14:pctWidth>
-            </wp14:sizeRelH>
-            <wp14:sizeRelV relativeFrom="margin">
-              <wp14:pctHeight>0</wp14:pctHeight>
-            </wp14:sizeRelV>
-          </wp:anchor>
-        </w:drawing>
+        <w:br w:type="page"/>
+      </w:r>
+    </w:p>
+    <w:p>
+      <w:pPr>
+        <w:ind w:firstLine="720"/>
+        <w:rPr>
+          <w:rFonts w:ascii="Arial" w:hAnsi="Arial" w:cs="Arial"/>
+          <w:sz w:val="24"/>
+          <w:szCs w:val="24"/>
+        </w:rPr>
+      </w:pPr>
+      <w:r>
+        <w:rPr>
+          <w:rFonts w:ascii="Arial" w:hAnsi="Arial" w:cs="Arial"/>
+          <w:sz w:val="24"/>
+          <w:szCs w:val="24"/>
+        </w:rPr>
+        <w:lastRenderedPageBreak/>
+        <w:t>Understanding Culture Society and Politics Quarter 1 Week 1</w:t>
+      </w:r>
+    </w:p>
+    <w:p>
+      <w:pPr>
+        <w:rPr>
+          <w:rFonts w:ascii="Arial" w:hAnsi="Arial" w:cs="Arial"/>
+          <w:sz w:val="24"/>
+          <w:szCs w:val="24"/>
+        </w:rPr>
+      </w:pPr>
+      <w:r>
+        <w:rPr>
+          <w:rFonts w:ascii="Arial" w:hAnsi="Arial" w:cs="Arial"/>
+          <w:sz w:val="24"/>
+          <w:szCs w:val="24"/>
+        </w:rPr>
+        <w:t>Millano, Rei Benedict L.</w:t>
       </w:r>
       <w:r>
         <w:rPr>
           <w:rFonts w:ascii="Arial" w:hAnsi="Arial" w:cs="Arial"/>
-          <w:noProof/>
           <w:sz w:val="24"/>
           <w:szCs w:val="24"/>
         </w:rPr>
-        <w:drawing>
-          <wp:anchor distT="0" distB="0" distL="114300" distR="114300" simplePos="0" relativeHeight="251667456" behindDoc="0" locked="0" layoutInCell="1" allowOverlap="1" wp14:anchorId="09A34E75" wp14:editId="08D6D656">
-            <wp:simplePos x="0" y="0"/>
-            <wp:positionH relativeFrom="column">
-              <wp:posOffset>-1409700</wp:posOffset>
-            </wp:positionH>
-            <wp:positionV relativeFrom="paragraph">
-              <wp:posOffset>356870</wp:posOffset>
-            </wp:positionV>
-            <wp:extent cx="4933950" cy="3333750"/>
-            <wp:effectExtent l="0" t="0" r="0" b="133350"/>
-            <wp:wrapNone/>
-            <wp:docPr id="9" name="Diagram 9"/>
-            <wp:cNvGraphicFramePr/>
-            <a:graphic xmlns:a="http://schemas.openxmlformats.org/drawingml/2006/main">
-              <a:graphicData uri="http://schemas.openxmlformats.org/drawingml/2006/diagram">
-                <dgm:relIds xmlns:dgm="http://schemas.openxmlformats.org/drawingml/2006/diagram" xmlns:r="http://schemas.openxmlformats.org/officeDocument/2006/relationships" r:dm="rId41" r:lo="rId42" r:qs="rId43" r:cs="rId44"/>
-              </a:graphicData>
-            </a:graphic>
-            <wp14:sizeRelH relativeFrom="margin">
-              <wp14:pctWidth>0</wp14:pctWidth>
-            </wp14:sizeRelH>
-            <wp14:sizeRelV relativeFrom="margin">
-              <wp14:pctHeight>0</wp14:pctHeight>
-            </wp14:sizeRelV>
-          </wp:anchor>
-        </w:drawing>
+        <w:tab/>
       </w:r>
       <w:r>
         <w:rPr>
           <w:rFonts w:ascii="Arial" w:hAnsi="Arial" w:cs="Arial"/>
-          <w:noProof/>
           <w:sz w:val="24"/>
           <w:szCs w:val="24"/>
         </w:rPr>
-        <w:drawing>
-          <wp:anchor distT="0" distB="0" distL="114300" distR="114300" simplePos="0" relativeHeight="251668480" behindDoc="0" locked="0" layoutInCell="1" allowOverlap="1" wp14:anchorId="04117641" wp14:editId="2B4674A6">
-            <wp:simplePos x="0" y="0"/>
-            <wp:positionH relativeFrom="column">
-              <wp:posOffset>-508958</wp:posOffset>
-            </wp:positionH>
-            <wp:positionV relativeFrom="paragraph">
-              <wp:posOffset>3976190</wp:posOffset>
-            </wp:positionV>
-            <wp:extent cx="3295015" cy="4080295"/>
-            <wp:effectExtent l="0" t="0" r="38735" b="15875"/>
-            <wp:wrapNone/>
-            <wp:docPr id="11" name="Diagram 11"/>
-            <wp:cNvGraphicFramePr/>
-            <a:graphic xmlns:a="http://schemas.openxmlformats.org/drawingml/2006/main">
-              <a:graphicData uri="http://schemas.openxmlformats.org/drawingml/2006/diagram">
-                <dgm:relIds xmlns:dgm="http://schemas.openxmlformats.org/drawingml/2006/diagram" xmlns:r="http://schemas.openxmlformats.org/officeDocument/2006/relationships" r:dm="rId46" r:lo="rId47" r:qs="rId48" r:cs="rId49"/>
-              </a:graphicData>
-            </a:graphic>
-            <wp14:sizeRelH relativeFrom="margin">
-              <wp14:pctWidth>0</wp14:pctWidth>
-            </wp14:sizeRelH>
-            <wp14:sizeRelV relativeFrom="margin">
-              <wp14:pctHeight>0</wp14:pctHeight>
-            </wp14:sizeRelV>
-          </wp:anchor>
-        </w:drawing>
+        <w:tab/>
       </w:r>
+      <w:r>
+        <w:rPr>
+          <w:rFonts w:ascii="Arial" w:hAnsi="Arial" w:cs="Arial"/>
+          <w:sz w:val="24"/>
+          <w:szCs w:val="24"/>
+        </w:rPr>
+        <w:tab/>
+        <w:t xml:space="preserve"> 12-Laplace</w:t>
+      </w:r>
+      <w:r>
+        <w:rPr>
+          <w:rFonts w:ascii="Arial" w:hAnsi="Arial" w:cs="Arial"/>
+          <w:sz w:val="24"/>
+          <w:szCs w:val="24"/>
+        </w:rPr>
+        <w:tab/>
+      </w:r>
+      <w:r>
+        <w:rPr>
+          <w:rFonts w:ascii="Arial" w:hAnsi="Arial" w:cs="Arial"/>
+          <w:sz w:val="24"/>
+          <w:szCs w:val="24"/>
+        </w:rPr>
+        <w:tab/>
+        <w:t>8-2</w:t>
+      </w:r>
+      <w:r>
+        <w:rPr>
+          <w:rFonts w:ascii="Arial" w:hAnsi="Arial" w:cs="Arial"/>
+          <w:sz w:val="24"/>
+          <w:szCs w:val="24"/>
+        </w:rPr>
+        <w:t>5</w:t>
+      </w:r>
+      <w:r>
+        <w:rPr>
+          <w:rFonts w:ascii="Arial" w:hAnsi="Arial" w:cs="Arial"/>
+          <w:sz w:val="24"/>
+          <w:szCs w:val="24"/>
+        </w:rPr>
+        <w:t>-2022</w:t>
+      </w:r>
+    </w:p>
+    <w:p>
+      <w:pPr>
+        <w:jc w:val="center"/>
+        <w:rPr>
+          <w:rFonts w:ascii="Arial" w:hAnsi="Arial" w:cs="Arial"/>
+          <w:b/>
+          <w:bCs/>
+          <w:sz w:val="24"/>
+          <w:szCs w:val="24"/>
+        </w:rPr>
+      </w:pPr>
+      <w:r>
+        <w:rPr>
+          <w:rFonts w:ascii="Arial" w:hAnsi="Arial" w:cs="Arial"/>
+          <w:b/>
+          <w:bCs/>
+          <w:sz w:val="24"/>
+          <w:szCs w:val="24"/>
+        </w:rPr>
+        <w:t>Thursday</w:t>
+      </w:r>
+    </w:p>
+    <w:p>
+      <w:pPr>
+        <w:jc w:val="center"/>
+        <w:rPr>
+          <w:rFonts w:ascii="Arial" w:hAnsi="Arial" w:cs="Arial"/>
+          <w:sz w:val="24"/>
+          <w:szCs w:val="24"/>
+        </w:rPr>
+      </w:pPr>
     </w:p>
     <w:sectPr>
       <w:pgSz w:w="11906" w:h="16838" w:code="9"/>
@@ -6965,6 +7112,788 @@
 </file>
 
 <file path=word/diagrams/colors6.xml><?xml version="1.0" encoding="utf-8"?>
+<dgm:colorsDef xmlns:dgm="http://schemas.openxmlformats.org/drawingml/2006/diagram" xmlns:a="http://schemas.openxmlformats.org/drawingml/2006/main" uniqueId="urn:microsoft.com/office/officeart/2005/8/colors/colorful4">
+  <dgm:title val=""/>
+  <dgm:desc val=""/>
+  <dgm:catLst>
+    <dgm:cat type="colorful" pri="10400"/>
+  </dgm:catLst>
+  <dgm:styleLbl name="node0">
+    <dgm:fillClrLst meth="repeat">
+      <a:schemeClr val="accent3"/>
+    </dgm:fillClrLst>
+    <dgm:linClrLst meth="repeat">
+      <a:schemeClr val="lt1"/>
+    </dgm:linClrLst>
+    <dgm:effectClrLst/>
+    <dgm:txLinClrLst/>
+    <dgm:txFillClrLst/>
+    <dgm:txEffectClrLst/>
+  </dgm:styleLbl>
+  <dgm:styleLbl name="node1">
+    <dgm:fillClrLst>
+      <a:schemeClr val="accent4"/>
+      <a:schemeClr val="accent5"/>
+    </dgm:fillClrLst>
+    <dgm:linClrLst meth="repeat">
+      <a:schemeClr val="lt1"/>
+    </dgm:linClrLst>
+    <dgm:effectClrLst/>
+    <dgm:txLinClrLst/>
+    <dgm:txFillClrLst/>
+    <dgm:txEffectClrLst/>
+  </dgm:styleLbl>
+  <dgm:styleLbl name="alignNode1">
+    <dgm:fillClrLst>
+      <a:schemeClr val="accent4"/>
+      <a:schemeClr val="accent5"/>
+    </dgm:fillClrLst>
+    <dgm:linClrLst>
+      <a:schemeClr val="accent4"/>
+      <a:schemeClr val="accent5"/>
+    </dgm:linClrLst>
+    <dgm:effectClrLst/>
+    <dgm:txLinClrLst/>
+    <dgm:txFillClrLst/>
+    <dgm:txEffectClrLst/>
+  </dgm:styleLbl>
+  <dgm:styleLbl name="lnNode1">
+    <dgm:fillClrLst>
+      <a:schemeClr val="accent4"/>
+      <a:schemeClr val="accent5"/>
+    </dgm:fillClrLst>
+    <dgm:linClrLst meth="repeat">
+      <a:schemeClr val="lt1"/>
+    </dgm:linClrLst>
+    <dgm:effectClrLst/>
+    <dgm:txLinClrLst/>
+    <dgm:txFillClrLst/>
+    <dgm:txEffectClrLst/>
+  </dgm:styleLbl>
+  <dgm:styleLbl name="vennNode1">
+    <dgm:fillClrLst>
+      <a:schemeClr val="accent4">
+        <a:alpha val="50000"/>
+      </a:schemeClr>
+      <a:schemeClr val="accent5">
+        <a:alpha val="50000"/>
+      </a:schemeClr>
+    </dgm:fillClrLst>
+    <dgm:linClrLst meth="repeat">
+      <a:schemeClr val="lt1"/>
+    </dgm:linClrLst>
+    <dgm:effectClrLst/>
+    <dgm:txLinClrLst/>
+    <dgm:txFillClrLst/>
+    <dgm:txEffectClrLst/>
+  </dgm:styleLbl>
+  <dgm:styleLbl name="node2">
+    <dgm:fillClrLst>
+      <a:schemeClr val="accent5"/>
+    </dgm:fillClrLst>
+    <dgm:linClrLst meth="repeat">
+      <a:schemeClr val="lt1"/>
+    </dgm:linClrLst>
+    <dgm:effectClrLst/>
+    <dgm:txLinClrLst/>
+    <dgm:txFillClrLst/>
+    <dgm:txEffectClrLst/>
+  </dgm:styleLbl>
+  <dgm:styleLbl name="node3">
+    <dgm:fillClrLst>
+      <a:schemeClr val="accent6"/>
+    </dgm:fillClrLst>
+    <dgm:linClrLst meth="repeat">
+      <a:schemeClr val="lt1"/>
+    </dgm:linClrLst>
+    <dgm:effectClrLst/>
+    <dgm:txLinClrLst/>
+    <dgm:txFillClrLst/>
+    <dgm:txEffectClrLst/>
+  </dgm:styleLbl>
+  <dgm:styleLbl name="node4">
+    <dgm:fillClrLst>
+      <a:schemeClr val="accent1"/>
+    </dgm:fillClrLst>
+    <dgm:linClrLst meth="repeat">
+      <a:schemeClr val="lt1"/>
+    </dgm:linClrLst>
+    <dgm:effectClrLst/>
+    <dgm:txLinClrLst/>
+    <dgm:txFillClrLst/>
+    <dgm:txEffectClrLst/>
+  </dgm:styleLbl>
+  <dgm:styleLbl name="fgImgPlace1">
+    <dgm:fillClrLst>
+      <a:schemeClr val="accent4">
+        <a:tint val="50000"/>
+      </a:schemeClr>
+      <a:schemeClr val="accent5">
+        <a:tint val="50000"/>
+      </a:schemeClr>
+    </dgm:fillClrLst>
+    <dgm:linClrLst meth="repeat">
+      <a:schemeClr val="lt1"/>
+    </dgm:linClrLst>
+    <dgm:effectClrLst/>
+    <dgm:txLinClrLst/>
+    <dgm:txFillClrLst meth="repeat">
+      <a:schemeClr val="lt1"/>
+    </dgm:txFillClrLst>
+    <dgm:txEffectClrLst/>
+  </dgm:styleLbl>
+  <dgm:styleLbl name="alignImgPlace1">
+    <dgm:fillClrLst>
+      <a:schemeClr val="accent4">
+        <a:tint val="50000"/>
+      </a:schemeClr>
+      <a:schemeClr val="accent5">
+        <a:tint val="20000"/>
+      </a:schemeClr>
+    </dgm:fillClrLst>
+    <dgm:linClrLst meth="repeat">
+      <a:schemeClr val="lt1"/>
+    </dgm:linClrLst>
+    <dgm:effectClrLst/>
+    <dgm:txLinClrLst/>
+    <dgm:txFillClrLst meth="repeat">
+      <a:schemeClr val="lt1"/>
+    </dgm:txFillClrLst>
+    <dgm:txEffectClrLst/>
+  </dgm:styleLbl>
+  <dgm:styleLbl name="bgImgPlace1">
+    <dgm:fillClrLst>
+      <a:schemeClr val="accent4">
+        <a:tint val="50000"/>
+      </a:schemeClr>
+      <a:schemeClr val="accent5">
+        <a:tint val="20000"/>
+      </a:schemeClr>
+    </dgm:fillClrLst>
+    <dgm:linClrLst meth="repeat">
+      <a:schemeClr val="lt1"/>
+    </dgm:linClrLst>
+    <dgm:effectClrLst/>
+    <dgm:txLinClrLst/>
+    <dgm:txFillClrLst meth="repeat">
+      <a:schemeClr val="lt1"/>
+    </dgm:txFillClrLst>
+    <dgm:txEffectClrLst/>
+  </dgm:styleLbl>
+  <dgm:styleLbl name="sibTrans2D1">
+    <dgm:fillClrLst>
+      <a:schemeClr val="accent4"/>
+      <a:schemeClr val="accent5"/>
+    </dgm:fillClrLst>
+    <dgm:linClrLst meth="repeat">
+      <a:schemeClr val="lt1"/>
+    </dgm:linClrLst>
+    <dgm:effectClrLst/>
+    <dgm:txLinClrLst/>
+    <dgm:txFillClrLst/>
+    <dgm:txEffectClrLst/>
+  </dgm:styleLbl>
+  <dgm:styleLbl name="fgSibTrans2D1">
+    <dgm:fillClrLst>
+      <a:schemeClr val="accent4"/>
+      <a:schemeClr val="accent5"/>
+    </dgm:fillClrLst>
+    <dgm:linClrLst meth="repeat">
+      <a:schemeClr val="lt1"/>
+    </dgm:linClrLst>
+    <dgm:effectClrLst/>
+    <dgm:txLinClrLst/>
+    <dgm:txFillClrLst meth="repeat">
+      <a:schemeClr val="lt1"/>
+    </dgm:txFillClrLst>
+    <dgm:txEffectClrLst/>
+  </dgm:styleLbl>
+  <dgm:styleLbl name="bgSibTrans2D1">
+    <dgm:fillClrLst>
+      <a:schemeClr val="accent4"/>
+      <a:schemeClr val="accent5"/>
+    </dgm:fillClrLst>
+    <dgm:linClrLst meth="repeat">
+      <a:schemeClr val="lt1"/>
+    </dgm:linClrLst>
+    <dgm:effectClrLst/>
+    <dgm:txLinClrLst/>
+    <dgm:txFillClrLst meth="repeat">
+      <a:schemeClr val="lt1"/>
+    </dgm:txFillClrLst>
+    <dgm:txEffectClrLst/>
+  </dgm:styleLbl>
+  <dgm:styleLbl name="sibTrans1D1">
+    <dgm:fillClrLst/>
+    <dgm:linClrLst>
+      <a:schemeClr val="accent4"/>
+      <a:schemeClr val="accent5"/>
+    </dgm:linClrLst>
+    <dgm:effectClrLst/>
+    <dgm:txLinClrLst/>
+    <dgm:txFillClrLst meth="repeat">
+      <a:schemeClr val="tx1"/>
+    </dgm:txFillClrLst>
+    <dgm:txEffectClrLst/>
+  </dgm:styleLbl>
+  <dgm:styleLbl name="callout">
+    <dgm:fillClrLst meth="repeat">
+      <a:schemeClr val="accent4"/>
+    </dgm:fillClrLst>
+    <dgm:linClrLst meth="repeat">
+      <a:schemeClr val="accent4">
+        <a:tint val="50000"/>
+      </a:schemeClr>
+    </dgm:linClrLst>
+    <dgm:effectClrLst/>
+    <dgm:txLinClrLst/>
+    <dgm:txFillClrLst meth="repeat">
+      <a:schemeClr val="tx1"/>
+    </dgm:txFillClrLst>
+    <dgm:txEffectClrLst/>
+  </dgm:styleLbl>
+  <dgm:styleLbl name="asst0">
+    <dgm:fillClrLst meth="repeat">
+      <a:schemeClr val="accent4"/>
+    </dgm:fillClrLst>
+    <dgm:linClrLst meth="repeat">
+      <a:schemeClr val="lt1">
+        <a:shade val="80000"/>
+      </a:schemeClr>
+    </dgm:linClrLst>
+    <dgm:effectClrLst/>
+    <dgm:txLinClrLst/>
+    <dgm:txFillClrLst/>
+    <dgm:txEffectClrLst/>
+  </dgm:styleLbl>
+  <dgm:styleLbl name="asst1">
+    <dgm:fillClrLst meth="repeat">
+      <a:schemeClr val="accent5"/>
+    </dgm:fillClrLst>
+    <dgm:linClrLst meth="repeat">
+      <a:schemeClr val="lt1">
+        <a:shade val="80000"/>
+      </a:schemeClr>
+    </dgm:linClrLst>
+    <dgm:effectClrLst/>
+    <dgm:txLinClrLst/>
+    <dgm:txFillClrLst/>
+    <dgm:txEffectClrLst/>
+  </dgm:styleLbl>
+  <dgm:styleLbl name="asst2">
+    <dgm:fillClrLst>
+      <a:schemeClr val="accent6"/>
+    </dgm:fillClrLst>
+    <dgm:linClrLst meth="repeat">
+      <a:schemeClr val="lt1"/>
+    </dgm:linClrLst>
+    <dgm:effectClrLst/>
+    <dgm:txLinClrLst/>
+    <dgm:txFillClrLst/>
+    <dgm:txEffectClrLst/>
+  </dgm:styleLbl>
+  <dgm:styleLbl name="asst3">
+    <dgm:fillClrLst>
+      <a:schemeClr val="accent1"/>
+    </dgm:fillClrLst>
+    <dgm:linClrLst meth="repeat">
+      <a:schemeClr val="lt1"/>
+    </dgm:linClrLst>
+    <dgm:effectClrLst/>
+    <dgm:txLinClrLst/>
+    <dgm:txFillClrLst/>
+    <dgm:txEffectClrLst/>
+  </dgm:styleLbl>
+  <dgm:styleLbl name="asst4">
+    <dgm:fillClrLst>
+      <a:schemeClr val="accent2"/>
+    </dgm:fillClrLst>
+    <dgm:linClrLst meth="repeat">
+      <a:schemeClr val="lt1"/>
+    </dgm:linClrLst>
+    <dgm:effectClrLst/>
+    <dgm:txLinClrLst/>
+    <dgm:txFillClrLst/>
+    <dgm:txEffectClrLst/>
+  </dgm:styleLbl>
+  <dgm:styleLbl name="parChTrans2D1">
+    <dgm:fillClrLst meth="repeat">
+      <a:schemeClr val="accent4"/>
+    </dgm:fillClrLst>
+    <dgm:linClrLst meth="repeat">
+      <a:schemeClr val="lt1"/>
+    </dgm:linClrLst>
+    <dgm:effectClrLst/>
+    <dgm:txLinClrLst/>
+    <dgm:txFillClrLst meth="repeat">
+      <a:schemeClr val="lt1"/>
+    </dgm:txFillClrLst>
+    <dgm:txEffectClrLst/>
+  </dgm:styleLbl>
+  <dgm:styleLbl name="parChTrans2D2">
+    <dgm:fillClrLst meth="repeat">
+      <a:schemeClr val="accent5"/>
+    </dgm:fillClrLst>
+    <dgm:linClrLst meth="repeat">
+      <a:schemeClr val="lt1"/>
+    </dgm:linClrLst>
+    <dgm:effectClrLst/>
+    <dgm:txLinClrLst/>
+    <dgm:txFillClrLst/>
+    <dgm:txEffectClrLst/>
+  </dgm:styleLbl>
+  <dgm:styleLbl name="parChTrans2D3">
+    <dgm:fillClrLst meth="repeat">
+      <a:schemeClr val="accent5"/>
+    </dgm:fillClrLst>
+    <dgm:linClrLst meth="repeat">
+      <a:schemeClr val="lt1"/>
+    </dgm:linClrLst>
+    <dgm:effectClrLst/>
+    <dgm:txLinClrLst/>
+    <dgm:txFillClrLst/>
+    <dgm:txEffectClrLst/>
+  </dgm:styleLbl>
+  <dgm:styleLbl name="parChTrans2D4">
+    <dgm:fillClrLst meth="repeat">
+      <a:schemeClr val="accent6"/>
+    </dgm:fillClrLst>
+    <dgm:linClrLst meth="repeat">
+      <a:schemeClr val="lt1"/>
+    </dgm:linClrLst>
+    <dgm:effectClrLst/>
+    <dgm:txLinClrLst/>
+    <dgm:txFillClrLst meth="repeat">
+      <a:schemeClr val="lt1"/>
+    </dgm:txFillClrLst>
+    <dgm:txEffectClrLst/>
+  </dgm:styleLbl>
+  <dgm:styleLbl name="parChTrans1D1">
+    <dgm:fillClrLst meth="repeat">
+      <a:schemeClr val="accent4"/>
+    </dgm:fillClrLst>
+    <dgm:linClrLst meth="repeat">
+      <a:schemeClr val="accent4"/>
+    </dgm:linClrLst>
+    <dgm:effectClrLst/>
+    <dgm:txLinClrLst/>
+    <dgm:txFillClrLst meth="repeat">
+      <a:schemeClr val="tx1"/>
+    </dgm:txFillClrLst>
+    <dgm:txEffectClrLst/>
+  </dgm:styleLbl>
+  <dgm:styleLbl name="parChTrans1D2">
+    <dgm:fillClrLst meth="repeat">
+      <a:schemeClr val="accent4">
+        <a:tint val="90000"/>
+      </a:schemeClr>
+    </dgm:fillClrLst>
+    <dgm:linClrLst meth="repeat">
+      <a:schemeClr val="accent5"/>
+    </dgm:linClrLst>
+    <dgm:effectClrLst/>
+    <dgm:txLinClrLst/>
+    <dgm:txFillClrLst meth="repeat">
+      <a:schemeClr val="tx1"/>
+    </dgm:txFillClrLst>
+    <dgm:txEffectClrLst/>
+  </dgm:styleLbl>
+  <dgm:styleLbl name="parChTrans1D3">
+    <dgm:fillClrLst meth="repeat">
+      <a:schemeClr val="accent4">
+        <a:tint val="70000"/>
+      </a:schemeClr>
+    </dgm:fillClrLst>
+    <dgm:linClrLst meth="repeat">
+      <a:schemeClr val="accent6"/>
+    </dgm:linClrLst>
+    <dgm:effectClrLst/>
+    <dgm:txLinClrLst/>
+    <dgm:txFillClrLst meth="repeat">
+      <a:schemeClr val="tx1"/>
+    </dgm:txFillClrLst>
+    <dgm:txEffectClrLst/>
+  </dgm:styleLbl>
+  <dgm:styleLbl name="parChTrans1D4">
+    <dgm:fillClrLst meth="repeat">
+      <a:schemeClr val="accent4">
+        <a:tint val="50000"/>
+      </a:schemeClr>
+    </dgm:fillClrLst>
+    <dgm:linClrLst meth="repeat">
+      <a:schemeClr val="accent1"/>
+    </dgm:linClrLst>
+    <dgm:effectClrLst/>
+    <dgm:txLinClrLst/>
+    <dgm:txFillClrLst meth="repeat">
+      <a:schemeClr val="tx1"/>
+    </dgm:txFillClrLst>
+    <dgm:txEffectClrLst/>
+  </dgm:styleLbl>
+  <dgm:styleLbl name="fgAcc1">
+    <dgm:fillClrLst meth="repeat">
+      <a:schemeClr val="lt1">
+        <a:alpha val="90000"/>
+      </a:schemeClr>
+    </dgm:fillClrLst>
+    <dgm:linClrLst>
+      <a:schemeClr val="accent4"/>
+      <a:schemeClr val="accent5"/>
+    </dgm:linClrLst>
+    <dgm:effectClrLst/>
+    <dgm:txLinClrLst/>
+    <dgm:txFillClrLst meth="repeat">
+      <a:schemeClr val="dk1"/>
+    </dgm:txFillClrLst>
+    <dgm:txEffectClrLst/>
+  </dgm:styleLbl>
+  <dgm:styleLbl name="conFgAcc1">
+    <dgm:fillClrLst meth="repeat">
+      <a:schemeClr val="lt1">
+        <a:alpha val="90000"/>
+      </a:schemeClr>
+    </dgm:fillClrLst>
+    <dgm:linClrLst>
+      <a:schemeClr val="accent4"/>
+      <a:schemeClr val="accent5"/>
+    </dgm:linClrLst>
+    <dgm:effectClrLst/>
+    <dgm:txLinClrLst/>
+    <dgm:txFillClrLst meth="repeat">
+      <a:schemeClr val="dk1"/>
+    </dgm:txFillClrLst>
+    <dgm:txEffectClrLst/>
+  </dgm:styleLbl>
+  <dgm:styleLbl name="alignAcc1">
+    <dgm:fillClrLst meth="repeat">
+      <a:schemeClr val="lt1">
+        <a:alpha val="90000"/>
+      </a:schemeClr>
+    </dgm:fillClrLst>
+    <dgm:linClrLst>
+      <a:schemeClr val="accent4"/>
+      <a:schemeClr val="accent5"/>
+    </dgm:linClrLst>
+    <dgm:effectClrLst/>
+    <dgm:txLinClrLst/>
+    <dgm:txFillClrLst meth="repeat">
+      <a:schemeClr val="dk1"/>
+    </dgm:txFillClrLst>
+    <dgm:txEffectClrLst/>
+  </dgm:styleLbl>
+  <dgm:styleLbl name="trAlignAcc1">
+    <dgm:fillClrLst meth="repeat">
+      <a:schemeClr val="lt1">
+        <a:alpha val="40000"/>
+      </a:schemeClr>
+    </dgm:fillClrLst>
+    <dgm:linClrLst meth="repeat">
+      <a:schemeClr val="accent4"/>
+    </dgm:linClrLst>
+    <dgm:effectClrLst/>
+    <dgm:txLinClrLst/>
+    <dgm:txFillClrLst meth="repeat">
+      <a:schemeClr val="dk1"/>
+    </dgm:txFillClrLst>
+    <dgm:txEffectClrLst/>
+  </dgm:styleLbl>
+  <dgm:styleLbl name="bgAcc1">
+    <dgm:fillClrLst meth="repeat">
+      <a:schemeClr val="lt1">
+        <a:alpha val="90000"/>
+      </a:schemeClr>
+    </dgm:fillClrLst>
+    <dgm:linClrLst>
+      <a:schemeClr val="accent4"/>
+      <a:schemeClr val="accent5"/>
+    </dgm:linClrLst>
+    <dgm:effectClrLst/>
+    <dgm:txLinClrLst/>
+    <dgm:txFillClrLst meth="repeat">
+      <a:schemeClr val="dk1"/>
+    </dgm:txFillClrLst>
+    <dgm:txEffectClrLst/>
+  </dgm:styleLbl>
+  <dgm:styleLbl name="solidFgAcc1">
+    <dgm:fillClrLst meth="repeat">
+      <a:schemeClr val="lt1"/>
+    </dgm:fillClrLst>
+    <dgm:linClrLst>
+      <a:schemeClr val="accent4"/>
+      <a:schemeClr val="accent5"/>
+    </dgm:linClrLst>
+    <dgm:effectClrLst/>
+    <dgm:txLinClrLst/>
+    <dgm:txFillClrLst meth="repeat">
+      <a:schemeClr val="dk1"/>
+    </dgm:txFillClrLst>
+    <dgm:txEffectClrLst/>
+  </dgm:styleLbl>
+  <dgm:styleLbl name="solidAlignAcc1">
+    <dgm:fillClrLst meth="repeat">
+      <a:schemeClr val="lt1"/>
+    </dgm:fillClrLst>
+    <dgm:linClrLst>
+      <a:schemeClr val="accent4"/>
+      <a:schemeClr val="accent5"/>
+    </dgm:linClrLst>
+    <dgm:effectClrLst/>
+    <dgm:txLinClrLst/>
+    <dgm:txFillClrLst meth="repeat">
+      <a:schemeClr val="dk1"/>
+    </dgm:txFillClrLst>
+    <dgm:txEffectClrLst/>
+  </dgm:styleLbl>
+  <dgm:styleLbl name="solidBgAcc1">
+    <dgm:fillClrLst meth="repeat">
+      <a:schemeClr val="lt1"/>
+    </dgm:fillClrLst>
+    <dgm:linClrLst>
+      <a:schemeClr val="accent4"/>
+      <a:schemeClr val="accent5"/>
+    </dgm:linClrLst>
+    <dgm:effectClrLst/>
+    <dgm:txLinClrLst/>
+    <dgm:txFillClrLst meth="repeat">
+      <a:schemeClr val="dk1"/>
+    </dgm:txFillClrLst>
+    <dgm:txEffectClrLst/>
+  </dgm:styleLbl>
+  <dgm:styleLbl name="fgAccFollowNode1">
+    <dgm:fillClrLst>
+      <a:schemeClr val="accent4">
+        <a:tint val="40000"/>
+        <a:alpha val="90000"/>
+      </a:schemeClr>
+      <a:schemeClr val="accent5">
+        <a:tint val="40000"/>
+        <a:alpha val="90000"/>
+      </a:schemeClr>
+    </dgm:fillClrLst>
+    <dgm:linClrLst>
+      <a:schemeClr val="accent4">
+        <a:tint val="40000"/>
+        <a:alpha val="90000"/>
+      </a:schemeClr>
+      <a:schemeClr val="accent5">
+        <a:tint val="40000"/>
+        <a:alpha val="90000"/>
+      </a:schemeClr>
+    </dgm:linClrLst>
+    <dgm:effectClrLst/>
+    <dgm:txLinClrLst/>
+    <dgm:txFillClrLst meth="repeat">
+      <a:schemeClr val="dk1"/>
+    </dgm:txFillClrLst>
+    <dgm:txEffectClrLst/>
+  </dgm:styleLbl>
+  <dgm:styleLbl name="alignAccFollowNode1">
+    <dgm:fillClrLst>
+      <a:schemeClr val="accent4">
+        <a:tint val="40000"/>
+        <a:alpha val="90000"/>
+      </a:schemeClr>
+      <a:schemeClr val="accent5">
+        <a:tint val="40000"/>
+        <a:alpha val="90000"/>
+      </a:schemeClr>
+    </dgm:fillClrLst>
+    <dgm:linClrLst>
+      <a:schemeClr val="accent4">
+        <a:tint val="40000"/>
+        <a:alpha val="90000"/>
+      </a:schemeClr>
+      <a:schemeClr val="accent5">
+        <a:tint val="40000"/>
+        <a:alpha val="90000"/>
+      </a:schemeClr>
+    </dgm:linClrLst>
+    <dgm:effectClrLst/>
+    <dgm:txLinClrLst/>
+    <dgm:txFillClrLst meth="repeat">
+      <a:schemeClr val="dk1"/>
+    </dgm:txFillClrLst>
+    <dgm:txEffectClrLst/>
+  </dgm:styleLbl>
+  <dgm:styleLbl name="bgAccFollowNode1">
+    <dgm:fillClrLst>
+      <a:schemeClr val="accent4">
+        <a:tint val="40000"/>
+        <a:alpha val="90000"/>
+      </a:schemeClr>
+      <a:schemeClr val="accent5">
+        <a:tint val="40000"/>
+        <a:alpha val="90000"/>
+      </a:schemeClr>
+    </dgm:fillClrLst>
+    <dgm:linClrLst>
+      <a:schemeClr val="accent4">
+        <a:tint val="40000"/>
+        <a:alpha val="90000"/>
+      </a:schemeClr>
+      <a:schemeClr val="accent5">
+        <a:tint val="40000"/>
+        <a:alpha val="90000"/>
+      </a:schemeClr>
+    </dgm:linClrLst>
+    <dgm:effectClrLst/>
+    <dgm:txLinClrLst/>
+    <dgm:txFillClrLst meth="repeat">
+      <a:schemeClr val="dk1"/>
+    </dgm:txFillClrLst>
+    <dgm:txEffectClrLst/>
+  </dgm:styleLbl>
+  <dgm:styleLbl name="fgAcc0">
+    <dgm:fillClrLst meth="repeat">
+      <a:schemeClr val="lt1">
+        <a:alpha val="90000"/>
+      </a:schemeClr>
+    </dgm:fillClrLst>
+    <dgm:linClrLst>
+      <a:schemeClr val="accent3"/>
+    </dgm:linClrLst>
+    <dgm:effectClrLst/>
+    <dgm:txLinClrLst/>
+    <dgm:txFillClrLst meth="repeat">
+      <a:schemeClr val="dk1"/>
+    </dgm:txFillClrLst>
+    <dgm:txEffectClrLst/>
+  </dgm:styleLbl>
+  <dgm:styleLbl name="fgAcc2">
+    <dgm:fillClrLst meth="repeat">
+      <a:schemeClr val="lt1">
+        <a:alpha val="90000"/>
+      </a:schemeClr>
+    </dgm:fillClrLst>
+    <dgm:linClrLst>
+      <a:schemeClr val="accent5"/>
+    </dgm:linClrLst>
+    <dgm:effectClrLst/>
+    <dgm:txLinClrLst/>
+    <dgm:txFillClrLst meth="repeat">
+      <a:schemeClr val="dk1"/>
+    </dgm:txFillClrLst>
+    <dgm:txEffectClrLst/>
+  </dgm:styleLbl>
+  <dgm:styleLbl name="fgAcc3">
+    <dgm:fillClrLst meth="repeat">
+      <a:schemeClr val="lt1">
+        <a:alpha val="90000"/>
+      </a:schemeClr>
+    </dgm:fillClrLst>
+    <dgm:linClrLst>
+      <a:schemeClr val="accent6"/>
+    </dgm:linClrLst>
+    <dgm:effectClrLst/>
+    <dgm:txLinClrLst/>
+    <dgm:txFillClrLst meth="repeat">
+      <a:schemeClr val="dk1"/>
+    </dgm:txFillClrLst>
+    <dgm:txEffectClrLst/>
+  </dgm:styleLbl>
+  <dgm:styleLbl name="fgAcc4">
+    <dgm:fillClrLst meth="repeat">
+      <a:schemeClr val="lt1">
+        <a:alpha val="90000"/>
+      </a:schemeClr>
+    </dgm:fillClrLst>
+    <dgm:linClrLst>
+      <a:schemeClr val="accent1"/>
+    </dgm:linClrLst>
+    <dgm:effectClrLst/>
+    <dgm:txLinClrLst/>
+    <dgm:txFillClrLst meth="repeat">
+      <a:schemeClr val="dk1"/>
+    </dgm:txFillClrLst>
+    <dgm:txEffectClrLst/>
+  </dgm:styleLbl>
+  <dgm:styleLbl name="bgShp">
+    <dgm:fillClrLst meth="repeat">
+      <a:schemeClr val="accent4">
+        <a:tint val="40000"/>
+      </a:schemeClr>
+    </dgm:fillClrLst>
+    <dgm:linClrLst meth="repeat">
+      <a:schemeClr val="dk1"/>
+    </dgm:linClrLst>
+    <dgm:effectClrLst/>
+    <dgm:txLinClrLst/>
+    <dgm:txFillClrLst meth="repeat">
+      <a:schemeClr val="dk1"/>
+    </dgm:txFillClrLst>
+    <dgm:txEffectClrLst/>
+  </dgm:styleLbl>
+  <dgm:styleLbl name="dkBgShp">
+    <dgm:fillClrLst meth="repeat">
+      <a:schemeClr val="accent4">
+        <a:shade val="90000"/>
+      </a:schemeClr>
+    </dgm:fillClrLst>
+    <dgm:linClrLst meth="repeat">
+      <a:schemeClr val="dk1"/>
+    </dgm:linClrLst>
+    <dgm:effectClrLst/>
+    <dgm:txLinClrLst/>
+    <dgm:txFillClrLst meth="repeat">
+      <a:schemeClr val="lt1"/>
+    </dgm:txFillClrLst>
+    <dgm:txEffectClrLst/>
+  </dgm:styleLbl>
+  <dgm:styleLbl name="trBgShp">
+    <dgm:fillClrLst meth="repeat">
+      <a:schemeClr val="accent4">
+        <a:tint val="50000"/>
+        <a:alpha val="40000"/>
+      </a:schemeClr>
+    </dgm:fillClrLst>
+    <dgm:linClrLst meth="repeat">
+      <a:schemeClr val="accent4"/>
+    </dgm:linClrLst>
+    <dgm:effectClrLst/>
+    <dgm:txLinClrLst/>
+    <dgm:txFillClrLst meth="repeat">
+      <a:schemeClr val="lt1"/>
+    </dgm:txFillClrLst>
+    <dgm:txEffectClrLst/>
+  </dgm:styleLbl>
+  <dgm:styleLbl name="fgShp">
+    <dgm:fillClrLst meth="repeat">
+      <a:schemeClr val="accent4">
+        <a:tint val="40000"/>
+      </a:schemeClr>
+    </dgm:fillClrLst>
+    <dgm:linClrLst meth="repeat">
+      <a:schemeClr val="lt1"/>
+    </dgm:linClrLst>
+    <dgm:effectClrLst/>
+    <dgm:txLinClrLst/>
+    <dgm:txFillClrLst meth="repeat">
+      <a:schemeClr val="dk1"/>
+    </dgm:txFillClrLst>
+    <dgm:txEffectClrLst/>
+  </dgm:styleLbl>
+  <dgm:styleLbl name="revTx">
+    <dgm:fillClrLst meth="repeat">
+      <a:schemeClr val="lt1">
+        <a:alpha val="0"/>
+      </a:schemeClr>
+    </dgm:fillClrLst>
+    <dgm:linClrLst meth="repeat">
+      <a:schemeClr val="dk1">
+        <a:alpha val="0"/>
+      </a:schemeClr>
+    </dgm:linClrLst>
+    <dgm:effectClrLst/>
+    <dgm:txLinClrLst/>
+    <dgm:txFillClrLst meth="repeat">
+      <a:schemeClr val="tx1"/>
+    </dgm:txFillClrLst>
+    <dgm:txEffectClrLst/>
+  </dgm:styleLbl>
+</dgm:colorsDef>
+</file>
+
+<file path=word/diagrams/colors7.xml><?xml version="1.0" encoding="utf-8"?>
 <dgm:colorsDef xmlns:dgm="http://schemas.openxmlformats.org/drawingml/2006/diagram" xmlns:a="http://schemas.openxmlformats.org/drawingml/2006/main" uniqueId="urn:microsoft.com/office/officeart/2005/8/colors/accent0_3">
   <dgm:title val=""/>
   <dgm:desc val=""/>
@@ -7715,7 +8644,814 @@
 </dgm:colorsDef>
 </file>
 
-<file path=word/diagrams/colors7.xml><?xml version="1.0" encoding="utf-8"?>
+<file path=word/diagrams/colors8.xml><?xml version="1.0" encoding="utf-8"?>
+<dgm:colorsDef xmlns:dgm="http://schemas.openxmlformats.org/drawingml/2006/diagram" xmlns:a="http://schemas.openxmlformats.org/drawingml/2006/main" uniqueId="urn:microsoft.com/office/officeart/2005/8/colors/accent2_1">
+  <dgm:title val=""/>
+  <dgm:desc val=""/>
+  <dgm:catLst>
+    <dgm:cat type="accent2" pri="11100"/>
+  </dgm:catLst>
+  <dgm:styleLbl name="node0">
+    <dgm:fillClrLst meth="repeat">
+      <a:schemeClr val="lt1"/>
+    </dgm:fillClrLst>
+    <dgm:linClrLst meth="repeat">
+      <a:schemeClr val="accent2">
+        <a:shade val="80000"/>
+      </a:schemeClr>
+    </dgm:linClrLst>
+    <dgm:effectClrLst/>
+    <dgm:txLinClrLst/>
+    <dgm:txFillClrLst meth="repeat">
+      <a:schemeClr val="dk1"/>
+    </dgm:txFillClrLst>
+    <dgm:txEffectClrLst/>
+  </dgm:styleLbl>
+  <dgm:styleLbl name="node1">
+    <dgm:fillClrLst meth="repeat">
+      <a:schemeClr val="lt1"/>
+    </dgm:fillClrLst>
+    <dgm:linClrLst meth="repeat">
+      <a:schemeClr val="accent2">
+        <a:shade val="80000"/>
+      </a:schemeClr>
+    </dgm:linClrLst>
+    <dgm:effectClrLst/>
+    <dgm:txLinClrLst/>
+    <dgm:txFillClrLst meth="repeat">
+      <a:schemeClr val="dk1"/>
+    </dgm:txFillClrLst>
+    <dgm:txEffectClrLst/>
+  </dgm:styleLbl>
+  <dgm:styleLbl name="alignNode1">
+    <dgm:fillClrLst meth="repeat">
+      <a:schemeClr val="lt1"/>
+    </dgm:fillClrLst>
+    <dgm:linClrLst meth="repeat">
+      <a:schemeClr val="accent2">
+        <a:shade val="80000"/>
+      </a:schemeClr>
+    </dgm:linClrLst>
+    <dgm:effectClrLst/>
+    <dgm:txLinClrLst/>
+    <dgm:txFillClrLst meth="repeat">
+      <a:schemeClr val="dk1"/>
+    </dgm:txFillClrLst>
+    <dgm:txEffectClrLst/>
+  </dgm:styleLbl>
+  <dgm:styleLbl name="lnNode1">
+    <dgm:fillClrLst meth="repeat">
+      <a:schemeClr val="lt1"/>
+    </dgm:fillClrLst>
+    <dgm:linClrLst meth="repeat">
+      <a:schemeClr val="accent2">
+        <a:shade val="80000"/>
+      </a:schemeClr>
+    </dgm:linClrLst>
+    <dgm:effectClrLst/>
+    <dgm:txLinClrLst/>
+    <dgm:txFillClrLst meth="repeat">
+      <a:schemeClr val="dk1"/>
+    </dgm:txFillClrLst>
+    <dgm:txEffectClrLst/>
+  </dgm:styleLbl>
+  <dgm:styleLbl name="vennNode1">
+    <dgm:fillClrLst meth="repeat">
+      <a:schemeClr val="lt1">
+        <a:alpha val="50000"/>
+      </a:schemeClr>
+    </dgm:fillClrLst>
+    <dgm:linClrLst meth="repeat">
+      <a:schemeClr val="accent2">
+        <a:shade val="80000"/>
+      </a:schemeClr>
+    </dgm:linClrLst>
+    <dgm:effectClrLst/>
+    <dgm:txLinClrLst/>
+    <dgm:txFillClrLst/>
+    <dgm:txEffectClrLst/>
+  </dgm:styleLbl>
+  <dgm:styleLbl name="node2">
+    <dgm:fillClrLst meth="repeat">
+      <a:schemeClr val="lt1"/>
+    </dgm:fillClrLst>
+    <dgm:linClrLst meth="repeat">
+      <a:schemeClr val="accent2">
+        <a:shade val="80000"/>
+      </a:schemeClr>
+    </dgm:linClrLst>
+    <dgm:effectClrLst/>
+    <dgm:txLinClrLst/>
+    <dgm:txFillClrLst meth="repeat">
+      <a:schemeClr val="dk1"/>
+    </dgm:txFillClrLst>
+    <dgm:txEffectClrLst/>
+  </dgm:styleLbl>
+  <dgm:styleLbl name="node3">
+    <dgm:fillClrLst meth="repeat">
+      <a:schemeClr val="lt1"/>
+    </dgm:fillClrLst>
+    <dgm:linClrLst meth="repeat">
+      <a:schemeClr val="accent2">
+        <a:shade val="80000"/>
+      </a:schemeClr>
+    </dgm:linClrLst>
+    <dgm:effectClrLst/>
+    <dgm:txLinClrLst/>
+    <dgm:txFillClrLst meth="repeat">
+      <a:schemeClr val="dk1"/>
+    </dgm:txFillClrLst>
+    <dgm:txEffectClrLst/>
+  </dgm:styleLbl>
+  <dgm:styleLbl name="node4">
+    <dgm:fillClrLst meth="repeat">
+      <a:schemeClr val="lt1"/>
+    </dgm:fillClrLst>
+    <dgm:linClrLst meth="repeat">
+      <a:schemeClr val="accent2">
+        <a:shade val="80000"/>
+      </a:schemeClr>
+    </dgm:linClrLst>
+    <dgm:effectClrLst/>
+    <dgm:txLinClrLst/>
+    <dgm:txFillClrLst meth="repeat">
+      <a:schemeClr val="dk1"/>
+    </dgm:txFillClrLst>
+    <dgm:txEffectClrLst/>
+  </dgm:styleLbl>
+  <dgm:styleLbl name="fgImgPlace1">
+    <dgm:fillClrLst meth="repeat">
+      <a:schemeClr val="accent2">
+        <a:tint val="40000"/>
+      </a:schemeClr>
+    </dgm:fillClrLst>
+    <dgm:linClrLst meth="repeat">
+      <a:schemeClr val="accent2">
+        <a:shade val="80000"/>
+      </a:schemeClr>
+    </dgm:linClrLst>
+    <dgm:effectClrLst/>
+    <dgm:txLinClrLst/>
+    <dgm:txFillClrLst meth="repeat">
+      <a:schemeClr val="lt1"/>
+    </dgm:txFillClrLst>
+    <dgm:txEffectClrLst/>
+  </dgm:styleLbl>
+  <dgm:styleLbl name="alignImgPlace1">
+    <dgm:fillClrLst meth="repeat">
+      <a:schemeClr val="accent2">
+        <a:tint val="40000"/>
+      </a:schemeClr>
+    </dgm:fillClrLst>
+    <dgm:linClrLst meth="repeat">
+      <a:schemeClr val="accent2">
+        <a:shade val="80000"/>
+      </a:schemeClr>
+    </dgm:linClrLst>
+    <dgm:effectClrLst/>
+    <dgm:txLinClrLst/>
+    <dgm:txFillClrLst meth="repeat">
+      <a:schemeClr val="lt1"/>
+    </dgm:txFillClrLst>
+    <dgm:txEffectClrLst/>
+  </dgm:styleLbl>
+  <dgm:styleLbl name="bgImgPlace1">
+    <dgm:fillClrLst meth="repeat">
+      <a:schemeClr val="accent2">
+        <a:tint val="40000"/>
+      </a:schemeClr>
+    </dgm:fillClrLst>
+    <dgm:linClrLst meth="repeat">
+      <a:schemeClr val="accent2">
+        <a:shade val="80000"/>
+      </a:schemeClr>
+    </dgm:linClrLst>
+    <dgm:effectClrLst/>
+    <dgm:txLinClrLst/>
+    <dgm:txFillClrLst meth="repeat">
+      <a:schemeClr val="lt1"/>
+    </dgm:txFillClrLst>
+    <dgm:txEffectClrLst/>
+  </dgm:styleLbl>
+  <dgm:styleLbl name="sibTrans2D1">
+    <dgm:fillClrLst meth="repeat">
+      <a:schemeClr val="accent2">
+        <a:tint val="60000"/>
+      </a:schemeClr>
+    </dgm:fillClrLst>
+    <dgm:linClrLst meth="repeat">
+      <a:schemeClr val="accent2">
+        <a:tint val="60000"/>
+      </a:schemeClr>
+    </dgm:linClrLst>
+    <dgm:effectClrLst/>
+    <dgm:txLinClrLst/>
+    <dgm:txFillClrLst meth="repeat">
+      <a:schemeClr val="dk1"/>
+    </dgm:txFillClrLst>
+    <dgm:txEffectClrLst/>
+  </dgm:styleLbl>
+  <dgm:styleLbl name="fgSibTrans2D1">
+    <dgm:fillClrLst meth="repeat">
+      <a:schemeClr val="accent2">
+        <a:tint val="60000"/>
+      </a:schemeClr>
+    </dgm:fillClrLst>
+    <dgm:linClrLst meth="repeat">
+      <a:schemeClr val="accent2">
+        <a:tint val="60000"/>
+      </a:schemeClr>
+    </dgm:linClrLst>
+    <dgm:effectClrLst/>
+    <dgm:txLinClrLst/>
+    <dgm:txFillClrLst meth="repeat">
+      <a:schemeClr val="dk1"/>
+    </dgm:txFillClrLst>
+    <dgm:txEffectClrLst/>
+  </dgm:styleLbl>
+  <dgm:styleLbl name="bgSibTrans2D1">
+    <dgm:fillClrLst meth="repeat">
+      <a:schemeClr val="accent2">
+        <a:tint val="60000"/>
+      </a:schemeClr>
+    </dgm:fillClrLst>
+    <dgm:linClrLst meth="repeat">
+      <a:schemeClr val="accent2">
+        <a:tint val="60000"/>
+      </a:schemeClr>
+    </dgm:linClrLst>
+    <dgm:effectClrLst/>
+    <dgm:txLinClrLst/>
+    <dgm:txFillClrLst meth="repeat">
+      <a:schemeClr val="dk1"/>
+    </dgm:txFillClrLst>
+    <dgm:txEffectClrLst/>
+  </dgm:styleLbl>
+  <dgm:styleLbl name="sibTrans1D1">
+    <dgm:fillClrLst meth="repeat">
+      <a:schemeClr val="accent2"/>
+    </dgm:fillClrLst>
+    <dgm:linClrLst meth="repeat">
+      <a:schemeClr val="accent2"/>
+    </dgm:linClrLst>
+    <dgm:effectClrLst/>
+    <dgm:txLinClrLst/>
+    <dgm:txFillClrLst meth="repeat">
+      <a:schemeClr val="tx1"/>
+    </dgm:txFillClrLst>
+    <dgm:txEffectClrLst/>
+  </dgm:styleLbl>
+  <dgm:styleLbl name="callout">
+    <dgm:fillClrLst meth="repeat">
+      <a:schemeClr val="accent2"/>
+    </dgm:fillClrLst>
+    <dgm:linClrLst meth="repeat">
+      <a:schemeClr val="accent2"/>
+    </dgm:linClrLst>
+    <dgm:effectClrLst/>
+    <dgm:txLinClrLst/>
+    <dgm:txFillClrLst meth="repeat">
+      <a:schemeClr val="tx1"/>
+    </dgm:txFillClrLst>
+    <dgm:txEffectClrLst/>
+  </dgm:styleLbl>
+  <dgm:styleLbl name="asst0">
+    <dgm:fillClrLst meth="repeat">
+      <a:schemeClr val="lt1"/>
+    </dgm:fillClrLst>
+    <dgm:linClrLst meth="repeat">
+      <a:schemeClr val="accent2">
+        <a:shade val="80000"/>
+      </a:schemeClr>
+    </dgm:linClrLst>
+    <dgm:effectClrLst/>
+    <dgm:txLinClrLst/>
+    <dgm:txFillClrLst meth="repeat">
+      <a:schemeClr val="dk1"/>
+    </dgm:txFillClrLst>
+    <dgm:txEffectClrLst/>
+  </dgm:styleLbl>
+  <dgm:styleLbl name="asst1">
+    <dgm:fillClrLst meth="repeat">
+      <a:schemeClr val="lt1"/>
+    </dgm:fillClrLst>
+    <dgm:linClrLst meth="repeat">
+      <a:schemeClr val="accent2">
+        <a:shade val="80000"/>
+      </a:schemeClr>
+    </dgm:linClrLst>
+    <dgm:effectClrLst/>
+    <dgm:txLinClrLst/>
+    <dgm:txFillClrLst meth="repeat">
+      <a:schemeClr val="dk1"/>
+    </dgm:txFillClrLst>
+    <dgm:txEffectClrLst/>
+  </dgm:styleLbl>
+  <dgm:styleLbl name="asst2">
+    <dgm:fillClrLst meth="repeat">
+      <a:schemeClr val="lt1"/>
+    </dgm:fillClrLst>
+    <dgm:linClrLst meth="repeat">
+      <a:schemeClr val="accent2">
+        <a:shade val="80000"/>
+      </a:schemeClr>
+    </dgm:linClrLst>
+    <dgm:effectClrLst/>
+    <dgm:txLinClrLst/>
+    <dgm:txFillClrLst meth="repeat">
+      <a:schemeClr val="dk1"/>
+    </dgm:txFillClrLst>
+    <dgm:txEffectClrLst/>
+  </dgm:styleLbl>
+  <dgm:styleLbl name="asst3">
+    <dgm:fillClrLst meth="repeat">
+      <a:schemeClr val="lt1"/>
+    </dgm:fillClrLst>
+    <dgm:linClrLst meth="repeat">
+      <a:schemeClr val="accent2">
+        <a:shade val="80000"/>
+      </a:schemeClr>
+    </dgm:linClrLst>
+    <dgm:effectClrLst/>
+    <dgm:txLinClrLst/>
+    <dgm:txFillClrLst meth="repeat">
+      <a:schemeClr val="dk1"/>
+    </dgm:txFillClrLst>
+    <dgm:txEffectClrLst/>
+  </dgm:styleLbl>
+  <dgm:styleLbl name="asst4">
+    <dgm:fillClrLst meth="repeat">
+      <a:schemeClr val="lt1"/>
+    </dgm:fillClrLst>
+    <dgm:linClrLst meth="repeat">
+      <a:schemeClr val="accent2">
+        <a:shade val="80000"/>
+      </a:schemeClr>
+    </dgm:linClrLst>
+    <dgm:effectClrLst/>
+    <dgm:txLinClrLst/>
+    <dgm:txFillClrLst meth="repeat">
+      <a:schemeClr val="dk1"/>
+    </dgm:txFillClrLst>
+    <dgm:txEffectClrLst/>
+  </dgm:styleLbl>
+  <dgm:styleLbl name="parChTrans2D1">
+    <dgm:fillClrLst meth="repeat">
+      <a:schemeClr val="accent2">
+        <a:tint val="60000"/>
+      </a:schemeClr>
+    </dgm:fillClrLst>
+    <dgm:linClrLst meth="repeat">
+      <a:schemeClr val="accent2">
+        <a:tint val="60000"/>
+      </a:schemeClr>
+    </dgm:linClrLst>
+    <dgm:effectClrLst/>
+    <dgm:txLinClrLst/>
+    <dgm:txFillClrLst/>
+    <dgm:txEffectClrLst/>
+  </dgm:styleLbl>
+  <dgm:styleLbl name="parChTrans2D2">
+    <dgm:fillClrLst meth="repeat">
+      <a:schemeClr val="accent2"/>
+    </dgm:fillClrLst>
+    <dgm:linClrLst meth="repeat">
+      <a:schemeClr val="accent2"/>
+    </dgm:linClrLst>
+    <dgm:effectClrLst/>
+    <dgm:txLinClrLst/>
+    <dgm:txFillClrLst/>
+    <dgm:txEffectClrLst/>
+  </dgm:styleLbl>
+  <dgm:styleLbl name="parChTrans2D3">
+    <dgm:fillClrLst meth="repeat">
+      <a:schemeClr val="accent2"/>
+    </dgm:fillClrLst>
+    <dgm:linClrLst meth="repeat">
+      <a:schemeClr val="accent2"/>
+    </dgm:linClrLst>
+    <dgm:effectClrLst/>
+    <dgm:txLinClrLst/>
+    <dgm:txFillClrLst/>
+    <dgm:txEffectClrLst/>
+  </dgm:styleLbl>
+  <dgm:styleLbl name="parChTrans2D4">
+    <dgm:fillClrLst meth="repeat">
+      <a:schemeClr val="accent2"/>
+    </dgm:fillClrLst>
+    <dgm:linClrLst meth="repeat">
+      <a:schemeClr val="accent2"/>
+    </dgm:linClrLst>
+    <dgm:effectClrLst/>
+    <dgm:txLinClrLst/>
+    <dgm:txFillClrLst meth="repeat">
+      <a:schemeClr val="lt1"/>
+    </dgm:txFillClrLst>
+    <dgm:txEffectClrLst/>
+  </dgm:styleLbl>
+  <dgm:styleLbl name="parChTrans1D1">
+    <dgm:fillClrLst meth="repeat">
+      <a:schemeClr val="accent2"/>
+    </dgm:fillClrLst>
+    <dgm:linClrLst meth="repeat">
+      <a:schemeClr val="accent2">
+        <a:shade val="60000"/>
+      </a:schemeClr>
+    </dgm:linClrLst>
+    <dgm:effectClrLst/>
+    <dgm:txLinClrLst/>
+    <dgm:txFillClrLst meth="repeat">
+      <a:schemeClr val="tx1"/>
+    </dgm:txFillClrLst>
+    <dgm:txEffectClrLst/>
+  </dgm:styleLbl>
+  <dgm:styleLbl name="parChTrans1D2">
+    <dgm:fillClrLst meth="repeat">
+      <a:schemeClr val="accent2"/>
+    </dgm:fillClrLst>
+    <dgm:linClrLst meth="repeat">
+      <a:schemeClr val="accent2">
+        <a:shade val="60000"/>
+      </a:schemeClr>
+    </dgm:linClrLst>
+    <dgm:effectClrLst/>
+    <dgm:txLinClrLst/>
+    <dgm:txFillClrLst meth="repeat">
+      <a:schemeClr val="tx1"/>
+    </dgm:txFillClrLst>
+    <dgm:txEffectClrLst/>
+  </dgm:styleLbl>
+  <dgm:styleLbl name="parChTrans1D3">
+    <dgm:fillClrLst meth="repeat">
+      <a:schemeClr val="accent2"/>
+    </dgm:fillClrLst>
+    <dgm:linClrLst meth="repeat">
+      <a:schemeClr val="accent2">
+        <a:shade val="80000"/>
+      </a:schemeClr>
+    </dgm:linClrLst>
+    <dgm:effectClrLst/>
+    <dgm:txLinClrLst/>
+    <dgm:txFillClrLst meth="repeat">
+      <a:schemeClr val="tx1"/>
+    </dgm:txFillClrLst>
+    <dgm:txEffectClrLst/>
+  </dgm:styleLbl>
+  <dgm:styleLbl name="parChTrans1D4">
+    <dgm:fillClrLst meth="repeat">
+      <a:schemeClr val="accent2"/>
+    </dgm:fillClrLst>
+    <dgm:linClrLst meth="repeat">
+      <a:schemeClr val="accent2">
+        <a:shade val="80000"/>
+      </a:schemeClr>
+    </dgm:linClrLst>
+    <dgm:effectClrLst/>
+    <dgm:txLinClrLst/>
+    <dgm:txFillClrLst meth="repeat">
+      <a:schemeClr val="tx1"/>
+    </dgm:txFillClrLst>
+    <dgm:txEffectClrLst/>
+  </dgm:styleLbl>
+  <dgm:styleLbl name="fgAcc1">
+    <dgm:fillClrLst meth="repeat">
+      <a:schemeClr val="accent2">
+        <a:alpha val="90000"/>
+        <a:tint val="40000"/>
+      </a:schemeClr>
+    </dgm:fillClrLst>
+    <dgm:linClrLst meth="repeat">
+      <a:schemeClr val="accent2"/>
+    </dgm:linClrLst>
+    <dgm:effectClrLst/>
+    <dgm:txLinClrLst/>
+    <dgm:txFillClrLst meth="repeat">
+      <a:schemeClr val="dk1"/>
+    </dgm:txFillClrLst>
+    <dgm:txEffectClrLst/>
+  </dgm:styleLbl>
+  <dgm:styleLbl name="conFgAcc1">
+    <dgm:fillClrLst meth="repeat">
+      <a:schemeClr val="accent2">
+        <a:alpha val="90000"/>
+        <a:tint val="40000"/>
+      </a:schemeClr>
+    </dgm:fillClrLst>
+    <dgm:linClrLst meth="repeat">
+      <a:schemeClr val="accent2"/>
+    </dgm:linClrLst>
+    <dgm:effectClrLst/>
+    <dgm:txLinClrLst/>
+    <dgm:txFillClrLst meth="repeat">
+      <a:schemeClr val="dk1"/>
+    </dgm:txFillClrLst>
+    <dgm:txEffectClrLst/>
+  </dgm:styleLbl>
+  <dgm:styleLbl name="alignAcc1">
+    <dgm:fillClrLst meth="repeat">
+      <a:schemeClr val="accent2">
+        <a:alpha val="90000"/>
+        <a:tint val="40000"/>
+      </a:schemeClr>
+    </dgm:fillClrLst>
+    <dgm:linClrLst meth="repeat">
+      <a:schemeClr val="accent2"/>
+    </dgm:linClrLst>
+    <dgm:effectClrLst/>
+    <dgm:txLinClrLst/>
+    <dgm:txFillClrLst meth="repeat">
+      <a:schemeClr val="dk1"/>
+    </dgm:txFillClrLst>
+    <dgm:txEffectClrLst/>
+  </dgm:styleLbl>
+  <dgm:styleLbl name="trAlignAcc1">
+    <dgm:fillClrLst meth="repeat">
+      <a:schemeClr val="accent2">
+        <a:alpha val="40000"/>
+        <a:tint val="40000"/>
+      </a:schemeClr>
+    </dgm:fillClrLst>
+    <dgm:linClrLst meth="repeat">
+      <a:schemeClr val="accent2"/>
+    </dgm:linClrLst>
+    <dgm:effectClrLst/>
+    <dgm:txLinClrLst/>
+    <dgm:txFillClrLst meth="repeat">
+      <a:schemeClr val="dk1"/>
+    </dgm:txFillClrLst>
+    <dgm:txEffectClrLst/>
+  </dgm:styleLbl>
+  <dgm:styleLbl name="bgAcc1">
+    <dgm:fillClrLst meth="repeat">
+      <a:schemeClr val="accent2">
+        <a:alpha val="90000"/>
+        <a:tint val="40000"/>
+      </a:schemeClr>
+    </dgm:fillClrLst>
+    <dgm:linClrLst meth="repeat">
+      <a:schemeClr val="accent2"/>
+    </dgm:linClrLst>
+    <dgm:effectClrLst/>
+    <dgm:txLinClrLst/>
+    <dgm:txFillClrLst meth="repeat">
+      <a:schemeClr val="dk1"/>
+    </dgm:txFillClrLst>
+    <dgm:txEffectClrLst/>
+  </dgm:styleLbl>
+  <dgm:styleLbl name="solidFgAcc1">
+    <dgm:fillClrLst meth="repeat">
+      <a:schemeClr val="lt1"/>
+    </dgm:fillClrLst>
+    <dgm:linClrLst meth="repeat">
+      <a:schemeClr val="accent2"/>
+    </dgm:linClrLst>
+    <dgm:effectClrLst/>
+    <dgm:txLinClrLst/>
+    <dgm:txFillClrLst meth="repeat">
+      <a:schemeClr val="dk1"/>
+    </dgm:txFillClrLst>
+    <dgm:txEffectClrLst/>
+  </dgm:styleLbl>
+  <dgm:styleLbl name="solidAlignAcc1">
+    <dgm:fillClrLst meth="repeat">
+      <a:schemeClr val="lt1"/>
+    </dgm:fillClrLst>
+    <dgm:linClrLst meth="repeat">
+      <a:schemeClr val="accent2"/>
+    </dgm:linClrLst>
+    <dgm:effectClrLst/>
+    <dgm:txLinClrLst/>
+    <dgm:txFillClrLst meth="repeat">
+      <a:schemeClr val="dk1"/>
+    </dgm:txFillClrLst>
+    <dgm:txEffectClrLst/>
+  </dgm:styleLbl>
+  <dgm:styleLbl name="solidBgAcc1">
+    <dgm:fillClrLst meth="repeat">
+      <a:schemeClr val="lt1"/>
+    </dgm:fillClrLst>
+    <dgm:linClrLst meth="repeat">
+      <a:schemeClr val="accent2"/>
+    </dgm:linClrLst>
+    <dgm:effectClrLst/>
+    <dgm:txLinClrLst/>
+    <dgm:txFillClrLst meth="repeat">
+      <a:schemeClr val="dk1"/>
+    </dgm:txFillClrLst>
+    <dgm:txEffectClrLst/>
+  </dgm:styleLbl>
+  <dgm:styleLbl name="fgAccFollowNode1">
+    <dgm:fillClrLst meth="repeat">
+      <a:schemeClr val="lt1">
+        <a:alpha val="90000"/>
+        <a:tint val="40000"/>
+      </a:schemeClr>
+    </dgm:fillClrLst>
+    <dgm:linClrLst meth="repeat">
+      <a:schemeClr val="accent2">
+        <a:alpha val="90000"/>
+      </a:schemeClr>
+    </dgm:linClrLst>
+    <dgm:effectClrLst/>
+    <dgm:txLinClrLst/>
+    <dgm:txFillClrLst meth="repeat">
+      <a:schemeClr val="dk1"/>
+    </dgm:txFillClrLst>
+    <dgm:txEffectClrLst/>
+  </dgm:styleLbl>
+  <dgm:styleLbl name="alignAccFollowNode1">
+    <dgm:fillClrLst meth="repeat">
+      <a:schemeClr val="lt1">
+        <a:alpha val="90000"/>
+        <a:tint val="40000"/>
+      </a:schemeClr>
+    </dgm:fillClrLst>
+    <dgm:linClrLst meth="repeat">
+      <a:schemeClr val="accent2">
+        <a:alpha val="90000"/>
+      </a:schemeClr>
+    </dgm:linClrLst>
+    <dgm:effectClrLst/>
+    <dgm:txLinClrLst/>
+    <dgm:txFillClrLst meth="repeat">
+      <a:schemeClr val="dk1"/>
+    </dgm:txFillClrLst>
+    <dgm:txEffectClrLst/>
+  </dgm:styleLbl>
+  <dgm:styleLbl name="bgAccFollowNode1">
+    <dgm:fillClrLst meth="repeat">
+      <a:schemeClr val="lt1">
+        <a:alpha val="90000"/>
+        <a:tint val="40000"/>
+      </a:schemeClr>
+    </dgm:fillClrLst>
+    <dgm:linClrLst meth="repeat">
+      <a:schemeClr val="accent2">
+        <a:alpha val="90000"/>
+      </a:schemeClr>
+    </dgm:linClrLst>
+    <dgm:effectClrLst/>
+    <dgm:txLinClrLst/>
+    <dgm:txFillClrLst meth="repeat">
+      <a:schemeClr val="dk1"/>
+    </dgm:txFillClrLst>
+    <dgm:txEffectClrLst/>
+  </dgm:styleLbl>
+  <dgm:styleLbl name="fgAcc0">
+    <dgm:fillClrLst meth="repeat">
+      <a:schemeClr val="accent2">
+        <a:alpha val="90000"/>
+        <a:tint val="40000"/>
+      </a:schemeClr>
+    </dgm:fillClrLst>
+    <dgm:linClrLst meth="repeat">
+      <a:schemeClr val="accent2"/>
+    </dgm:linClrLst>
+    <dgm:effectClrLst/>
+    <dgm:txLinClrLst/>
+    <dgm:txFillClrLst meth="repeat">
+      <a:schemeClr val="dk1"/>
+    </dgm:txFillClrLst>
+    <dgm:txEffectClrLst/>
+  </dgm:styleLbl>
+  <dgm:styleLbl name="fgAcc2">
+    <dgm:fillClrLst meth="repeat">
+      <a:schemeClr val="accent2">
+        <a:alpha val="90000"/>
+        <a:tint val="40000"/>
+      </a:schemeClr>
+    </dgm:fillClrLst>
+    <dgm:linClrLst meth="repeat">
+      <a:schemeClr val="accent2"/>
+    </dgm:linClrLst>
+    <dgm:effectClrLst/>
+    <dgm:txLinClrLst/>
+    <dgm:txFillClrLst meth="repeat">
+      <a:schemeClr val="dk1"/>
+    </dgm:txFillClrLst>
+    <dgm:txEffectClrLst/>
+  </dgm:styleLbl>
+  <dgm:styleLbl name="fgAcc3">
+    <dgm:fillClrLst meth="repeat">
+      <a:schemeClr val="accent2">
+        <a:alpha val="90000"/>
+        <a:tint val="40000"/>
+      </a:schemeClr>
+    </dgm:fillClrLst>
+    <dgm:linClrLst meth="repeat">
+      <a:schemeClr val="accent2"/>
+    </dgm:linClrLst>
+    <dgm:effectClrLst/>
+    <dgm:txLinClrLst/>
+    <dgm:txFillClrLst meth="repeat">
+      <a:schemeClr val="dk1"/>
+    </dgm:txFillClrLst>
+    <dgm:txEffectClrLst/>
+  </dgm:styleLbl>
+  <dgm:styleLbl name="fgAcc4">
+    <dgm:fillClrLst meth="repeat">
+      <a:schemeClr val="accent2">
+        <a:alpha val="90000"/>
+        <a:tint val="40000"/>
+      </a:schemeClr>
+    </dgm:fillClrLst>
+    <dgm:linClrLst meth="repeat">
+      <a:schemeClr val="accent2"/>
+    </dgm:linClrLst>
+    <dgm:effectClrLst/>
+    <dgm:txLinClrLst/>
+    <dgm:txFillClrLst meth="repeat">
+      <a:schemeClr val="dk1"/>
+    </dgm:txFillClrLst>
+    <dgm:txEffectClrLst/>
+  </dgm:styleLbl>
+  <dgm:styleLbl name="bgShp">
+    <dgm:fillClrLst meth="repeat">
+      <a:schemeClr val="accent2">
+        <a:tint val="40000"/>
+      </a:schemeClr>
+    </dgm:fillClrLst>
+    <dgm:linClrLst meth="repeat">
+      <a:schemeClr val="accent2"/>
+    </dgm:linClrLst>
+    <dgm:effectClrLst/>
+    <dgm:txLinClrLst/>
+    <dgm:txFillClrLst meth="repeat">
+      <a:schemeClr val="dk1"/>
+    </dgm:txFillClrLst>
+    <dgm:txEffectClrLst/>
+  </dgm:styleLbl>
+  <dgm:styleLbl name="dkBgShp">
+    <dgm:fillClrLst meth="repeat">
+      <a:schemeClr val="accent2">
+        <a:shade val="80000"/>
+      </a:schemeClr>
+    </dgm:fillClrLst>
+    <dgm:linClrLst meth="repeat">
+      <a:schemeClr val="accent2"/>
+    </dgm:linClrLst>
+    <dgm:effectClrLst/>
+    <dgm:txLinClrLst/>
+    <dgm:txFillClrLst meth="repeat">
+      <a:schemeClr val="lt1"/>
+    </dgm:txFillClrLst>
+    <dgm:txEffectClrLst/>
+  </dgm:styleLbl>
+  <dgm:styleLbl name="trBgShp">
+    <dgm:fillClrLst meth="repeat">
+      <a:schemeClr val="accent2">
+        <a:tint val="50000"/>
+        <a:alpha val="40000"/>
+      </a:schemeClr>
+    </dgm:fillClrLst>
+    <dgm:linClrLst meth="repeat">
+      <a:schemeClr val="accent2"/>
+    </dgm:linClrLst>
+    <dgm:effectClrLst/>
+    <dgm:txLinClrLst/>
+    <dgm:txFillClrLst meth="repeat">
+      <a:schemeClr val="lt1"/>
+    </dgm:txFillClrLst>
+    <dgm:txEffectClrLst/>
+  </dgm:styleLbl>
+  <dgm:styleLbl name="fgShp">
+    <dgm:fillClrLst meth="repeat">
+      <a:schemeClr val="accent2">
+        <a:tint val="60000"/>
+      </a:schemeClr>
+    </dgm:fillClrLst>
+    <dgm:linClrLst meth="repeat">
+      <a:schemeClr val="lt1"/>
+    </dgm:linClrLst>
+    <dgm:effectClrLst/>
+    <dgm:txLinClrLst/>
+    <dgm:txFillClrLst meth="repeat">
+      <a:schemeClr val="dk1"/>
+    </dgm:txFillClrLst>
+    <dgm:txEffectClrLst/>
+  </dgm:styleLbl>
+  <dgm:styleLbl name="revTx">
+    <dgm:fillClrLst meth="repeat">
+      <a:schemeClr val="lt1">
+        <a:alpha val="0"/>
+      </a:schemeClr>
+    </dgm:fillClrLst>
+    <dgm:linClrLst meth="repeat">
+      <a:schemeClr val="dk1">
+        <a:alpha val="0"/>
+      </a:schemeClr>
+    </dgm:linClrLst>
+    <dgm:effectClrLst/>
+    <dgm:txLinClrLst/>
+    <dgm:txFillClrLst meth="repeat">
+      <a:schemeClr val="tx1"/>
+    </dgm:txFillClrLst>
+    <dgm:txEffectClrLst/>
+  </dgm:styleLbl>
+</dgm:colorsDef>
+</file>
+
+<file path=word/diagrams/colors9.xml><?xml version="1.0" encoding="utf-8"?>
 <dgm:colorsDef xmlns:dgm="http://schemas.openxmlformats.org/drawingml/2006/diagram" xmlns:a="http://schemas.openxmlformats.org/drawingml/2006/main" uniqueId="urn:microsoft.com/office/officeart/2005/8/colors/accent1_2">
   <dgm:title val=""/>
   <dgm:desc val=""/>
@@ -8428,1595 +10164,6 @@
   <dgm:styleLbl name="fgShp">
     <dgm:fillClrLst meth="repeat">
       <a:schemeClr val="accent1">
-        <a:tint val="60000"/>
-      </a:schemeClr>
-    </dgm:fillClrLst>
-    <dgm:linClrLst meth="repeat">
-      <a:schemeClr val="lt1"/>
-    </dgm:linClrLst>
-    <dgm:effectClrLst/>
-    <dgm:txLinClrLst/>
-    <dgm:txFillClrLst meth="repeat">
-      <a:schemeClr val="dk1"/>
-    </dgm:txFillClrLst>
-    <dgm:txEffectClrLst/>
-  </dgm:styleLbl>
-  <dgm:styleLbl name="revTx">
-    <dgm:fillClrLst meth="repeat">
-      <a:schemeClr val="lt1">
-        <a:alpha val="0"/>
-      </a:schemeClr>
-    </dgm:fillClrLst>
-    <dgm:linClrLst meth="repeat">
-      <a:schemeClr val="dk1">
-        <a:alpha val="0"/>
-      </a:schemeClr>
-    </dgm:linClrLst>
-    <dgm:effectClrLst/>
-    <dgm:txLinClrLst/>
-    <dgm:txFillClrLst meth="repeat">
-      <a:schemeClr val="tx1"/>
-    </dgm:txFillClrLst>
-    <dgm:txEffectClrLst/>
-  </dgm:styleLbl>
-</dgm:colorsDef>
-</file>
-
-<file path=word/diagrams/colors8.xml><?xml version="1.0" encoding="utf-8"?>
-<dgm:colorsDef xmlns:dgm="http://schemas.openxmlformats.org/drawingml/2006/diagram" xmlns:a="http://schemas.openxmlformats.org/drawingml/2006/main" uniqueId="urn:microsoft.com/office/officeart/2005/8/colors/colorful4">
-  <dgm:title val=""/>
-  <dgm:desc val=""/>
-  <dgm:catLst>
-    <dgm:cat type="colorful" pri="10400"/>
-  </dgm:catLst>
-  <dgm:styleLbl name="node0">
-    <dgm:fillClrLst meth="repeat">
-      <a:schemeClr val="accent3"/>
-    </dgm:fillClrLst>
-    <dgm:linClrLst meth="repeat">
-      <a:schemeClr val="lt1"/>
-    </dgm:linClrLst>
-    <dgm:effectClrLst/>
-    <dgm:txLinClrLst/>
-    <dgm:txFillClrLst/>
-    <dgm:txEffectClrLst/>
-  </dgm:styleLbl>
-  <dgm:styleLbl name="node1">
-    <dgm:fillClrLst>
-      <a:schemeClr val="accent4"/>
-      <a:schemeClr val="accent5"/>
-    </dgm:fillClrLst>
-    <dgm:linClrLst meth="repeat">
-      <a:schemeClr val="lt1"/>
-    </dgm:linClrLst>
-    <dgm:effectClrLst/>
-    <dgm:txLinClrLst/>
-    <dgm:txFillClrLst/>
-    <dgm:txEffectClrLst/>
-  </dgm:styleLbl>
-  <dgm:styleLbl name="alignNode1">
-    <dgm:fillClrLst>
-      <a:schemeClr val="accent4"/>
-      <a:schemeClr val="accent5"/>
-    </dgm:fillClrLst>
-    <dgm:linClrLst>
-      <a:schemeClr val="accent4"/>
-      <a:schemeClr val="accent5"/>
-    </dgm:linClrLst>
-    <dgm:effectClrLst/>
-    <dgm:txLinClrLst/>
-    <dgm:txFillClrLst/>
-    <dgm:txEffectClrLst/>
-  </dgm:styleLbl>
-  <dgm:styleLbl name="lnNode1">
-    <dgm:fillClrLst>
-      <a:schemeClr val="accent4"/>
-      <a:schemeClr val="accent5"/>
-    </dgm:fillClrLst>
-    <dgm:linClrLst meth="repeat">
-      <a:schemeClr val="lt1"/>
-    </dgm:linClrLst>
-    <dgm:effectClrLst/>
-    <dgm:txLinClrLst/>
-    <dgm:txFillClrLst/>
-    <dgm:txEffectClrLst/>
-  </dgm:styleLbl>
-  <dgm:styleLbl name="vennNode1">
-    <dgm:fillClrLst>
-      <a:schemeClr val="accent4">
-        <a:alpha val="50000"/>
-      </a:schemeClr>
-      <a:schemeClr val="accent5">
-        <a:alpha val="50000"/>
-      </a:schemeClr>
-    </dgm:fillClrLst>
-    <dgm:linClrLst meth="repeat">
-      <a:schemeClr val="lt1"/>
-    </dgm:linClrLst>
-    <dgm:effectClrLst/>
-    <dgm:txLinClrLst/>
-    <dgm:txFillClrLst/>
-    <dgm:txEffectClrLst/>
-  </dgm:styleLbl>
-  <dgm:styleLbl name="node2">
-    <dgm:fillClrLst>
-      <a:schemeClr val="accent5"/>
-    </dgm:fillClrLst>
-    <dgm:linClrLst meth="repeat">
-      <a:schemeClr val="lt1"/>
-    </dgm:linClrLst>
-    <dgm:effectClrLst/>
-    <dgm:txLinClrLst/>
-    <dgm:txFillClrLst/>
-    <dgm:txEffectClrLst/>
-  </dgm:styleLbl>
-  <dgm:styleLbl name="node3">
-    <dgm:fillClrLst>
-      <a:schemeClr val="accent6"/>
-    </dgm:fillClrLst>
-    <dgm:linClrLst meth="repeat">
-      <a:schemeClr val="lt1"/>
-    </dgm:linClrLst>
-    <dgm:effectClrLst/>
-    <dgm:txLinClrLst/>
-    <dgm:txFillClrLst/>
-    <dgm:txEffectClrLst/>
-  </dgm:styleLbl>
-  <dgm:styleLbl name="node4">
-    <dgm:fillClrLst>
-      <a:schemeClr val="accent1"/>
-    </dgm:fillClrLst>
-    <dgm:linClrLst meth="repeat">
-      <a:schemeClr val="lt1"/>
-    </dgm:linClrLst>
-    <dgm:effectClrLst/>
-    <dgm:txLinClrLst/>
-    <dgm:txFillClrLst/>
-    <dgm:txEffectClrLst/>
-  </dgm:styleLbl>
-  <dgm:styleLbl name="fgImgPlace1">
-    <dgm:fillClrLst>
-      <a:schemeClr val="accent4">
-        <a:tint val="50000"/>
-      </a:schemeClr>
-      <a:schemeClr val="accent5">
-        <a:tint val="50000"/>
-      </a:schemeClr>
-    </dgm:fillClrLst>
-    <dgm:linClrLst meth="repeat">
-      <a:schemeClr val="lt1"/>
-    </dgm:linClrLst>
-    <dgm:effectClrLst/>
-    <dgm:txLinClrLst/>
-    <dgm:txFillClrLst meth="repeat">
-      <a:schemeClr val="lt1"/>
-    </dgm:txFillClrLst>
-    <dgm:txEffectClrLst/>
-  </dgm:styleLbl>
-  <dgm:styleLbl name="alignImgPlace1">
-    <dgm:fillClrLst>
-      <a:schemeClr val="accent4">
-        <a:tint val="50000"/>
-      </a:schemeClr>
-      <a:schemeClr val="accent5">
-        <a:tint val="20000"/>
-      </a:schemeClr>
-    </dgm:fillClrLst>
-    <dgm:linClrLst meth="repeat">
-      <a:schemeClr val="lt1"/>
-    </dgm:linClrLst>
-    <dgm:effectClrLst/>
-    <dgm:txLinClrLst/>
-    <dgm:txFillClrLst meth="repeat">
-      <a:schemeClr val="lt1"/>
-    </dgm:txFillClrLst>
-    <dgm:txEffectClrLst/>
-  </dgm:styleLbl>
-  <dgm:styleLbl name="bgImgPlace1">
-    <dgm:fillClrLst>
-      <a:schemeClr val="accent4">
-        <a:tint val="50000"/>
-      </a:schemeClr>
-      <a:schemeClr val="accent5">
-        <a:tint val="20000"/>
-      </a:schemeClr>
-    </dgm:fillClrLst>
-    <dgm:linClrLst meth="repeat">
-      <a:schemeClr val="lt1"/>
-    </dgm:linClrLst>
-    <dgm:effectClrLst/>
-    <dgm:txLinClrLst/>
-    <dgm:txFillClrLst meth="repeat">
-      <a:schemeClr val="lt1"/>
-    </dgm:txFillClrLst>
-    <dgm:txEffectClrLst/>
-  </dgm:styleLbl>
-  <dgm:styleLbl name="sibTrans2D1">
-    <dgm:fillClrLst>
-      <a:schemeClr val="accent4"/>
-      <a:schemeClr val="accent5"/>
-    </dgm:fillClrLst>
-    <dgm:linClrLst meth="repeat">
-      <a:schemeClr val="lt1"/>
-    </dgm:linClrLst>
-    <dgm:effectClrLst/>
-    <dgm:txLinClrLst/>
-    <dgm:txFillClrLst/>
-    <dgm:txEffectClrLst/>
-  </dgm:styleLbl>
-  <dgm:styleLbl name="fgSibTrans2D1">
-    <dgm:fillClrLst>
-      <a:schemeClr val="accent4"/>
-      <a:schemeClr val="accent5"/>
-    </dgm:fillClrLst>
-    <dgm:linClrLst meth="repeat">
-      <a:schemeClr val="lt1"/>
-    </dgm:linClrLst>
-    <dgm:effectClrLst/>
-    <dgm:txLinClrLst/>
-    <dgm:txFillClrLst meth="repeat">
-      <a:schemeClr val="lt1"/>
-    </dgm:txFillClrLst>
-    <dgm:txEffectClrLst/>
-  </dgm:styleLbl>
-  <dgm:styleLbl name="bgSibTrans2D1">
-    <dgm:fillClrLst>
-      <a:schemeClr val="accent4"/>
-      <a:schemeClr val="accent5"/>
-    </dgm:fillClrLst>
-    <dgm:linClrLst meth="repeat">
-      <a:schemeClr val="lt1"/>
-    </dgm:linClrLst>
-    <dgm:effectClrLst/>
-    <dgm:txLinClrLst/>
-    <dgm:txFillClrLst meth="repeat">
-      <a:schemeClr val="lt1"/>
-    </dgm:txFillClrLst>
-    <dgm:txEffectClrLst/>
-  </dgm:styleLbl>
-  <dgm:styleLbl name="sibTrans1D1">
-    <dgm:fillClrLst/>
-    <dgm:linClrLst>
-      <a:schemeClr val="accent4"/>
-      <a:schemeClr val="accent5"/>
-    </dgm:linClrLst>
-    <dgm:effectClrLst/>
-    <dgm:txLinClrLst/>
-    <dgm:txFillClrLst meth="repeat">
-      <a:schemeClr val="tx1"/>
-    </dgm:txFillClrLst>
-    <dgm:txEffectClrLst/>
-  </dgm:styleLbl>
-  <dgm:styleLbl name="callout">
-    <dgm:fillClrLst meth="repeat">
-      <a:schemeClr val="accent4"/>
-    </dgm:fillClrLst>
-    <dgm:linClrLst meth="repeat">
-      <a:schemeClr val="accent4">
-        <a:tint val="50000"/>
-      </a:schemeClr>
-    </dgm:linClrLst>
-    <dgm:effectClrLst/>
-    <dgm:txLinClrLst/>
-    <dgm:txFillClrLst meth="repeat">
-      <a:schemeClr val="tx1"/>
-    </dgm:txFillClrLst>
-    <dgm:txEffectClrLst/>
-  </dgm:styleLbl>
-  <dgm:styleLbl name="asst0">
-    <dgm:fillClrLst meth="repeat">
-      <a:schemeClr val="accent4"/>
-    </dgm:fillClrLst>
-    <dgm:linClrLst meth="repeat">
-      <a:schemeClr val="lt1">
-        <a:shade val="80000"/>
-      </a:schemeClr>
-    </dgm:linClrLst>
-    <dgm:effectClrLst/>
-    <dgm:txLinClrLst/>
-    <dgm:txFillClrLst/>
-    <dgm:txEffectClrLst/>
-  </dgm:styleLbl>
-  <dgm:styleLbl name="asst1">
-    <dgm:fillClrLst meth="repeat">
-      <a:schemeClr val="accent5"/>
-    </dgm:fillClrLst>
-    <dgm:linClrLst meth="repeat">
-      <a:schemeClr val="lt1">
-        <a:shade val="80000"/>
-      </a:schemeClr>
-    </dgm:linClrLst>
-    <dgm:effectClrLst/>
-    <dgm:txLinClrLst/>
-    <dgm:txFillClrLst/>
-    <dgm:txEffectClrLst/>
-  </dgm:styleLbl>
-  <dgm:styleLbl name="asst2">
-    <dgm:fillClrLst>
-      <a:schemeClr val="accent6"/>
-    </dgm:fillClrLst>
-    <dgm:linClrLst meth="repeat">
-      <a:schemeClr val="lt1"/>
-    </dgm:linClrLst>
-    <dgm:effectClrLst/>
-    <dgm:txLinClrLst/>
-    <dgm:txFillClrLst/>
-    <dgm:txEffectClrLst/>
-  </dgm:styleLbl>
-  <dgm:styleLbl name="asst3">
-    <dgm:fillClrLst>
-      <a:schemeClr val="accent1"/>
-    </dgm:fillClrLst>
-    <dgm:linClrLst meth="repeat">
-      <a:schemeClr val="lt1"/>
-    </dgm:linClrLst>
-    <dgm:effectClrLst/>
-    <dgm:txLinClrLst/>
-    <dgm:txFillClrLst/>
-    <dgm:txEffectClrLst/>
-  </dgm:styleLbl>
-  <dgm:styleLbl name="asst4">
-    <dgm:fillClrLst>
-      <a:schemeClr val="accent2"/>
-    </dgm:fillClrLst>
-    <dgm:linClrLst meth="repeat">
-      <a:schemeClr val="lt1"/>
-    </dgm:linClrLst>
-    <dgm:effectClrLst/>
-    <dgm:txLinClrLst/>
-    <dgm:txFillClrLst/>
-    <dgm:txEffectClrLst/>
-  </dgm:styleLbl>
-  <dgm:styleLbl name="parChTrans2D1">
-    <dgm:fillClrLst meth="repeat">
-      <a:schemeClr val="accent4"/>
-    </dgm:fillClrLst>
-    <dgm:linClrLst meth="repeat">
-      <a:schemeClr val="lt1"/>
-    </dgm:linClrLst>
-    <dgm:effectClrLst/>
-    <dgm:txLinClrLst/>
-    <dgm:txFillClrLst meth="repeat">
-      <a:schemeClr val="lt1"/>
-    </dgm:txFillClrLst>
-    <dgm:txEffectClrLst/>
-  </dgm:styleLbl>
-  <dgm:styleLbl name="parChTrans2D2">
-    <dgm:fillClrLst meth="repeat">
-      <a:schemeClr val="accent5"/>
-    </dgm:fillClrLst>
-    <dgm:linClrLst meth="repeat">
-      <a:schemeClr val="lt1"/>
-    </dgm:linClrLst>
-    <dgm:effectClrLst/>
-    <dgm:txLinClrLst/>
-    <dgm:txFillClrLst/>
-    <dgm:txEffectClrLst/>
-  </dgm:styleLbl>
-  <dgm:styleLbl name="parChTrans2D3">
-    <dgm:fillClrLst meth="repeat">
-      <a:schemeClr val="accent5"/>
-    </dgm:fillClrLst>
-    <dgm:linClrLst meth="repeat">
-      <a:schemeClr val="lt1"/>
-    </dgm:linClrLst>
-    <dgm:effectClrLst/>
-    <dgm:txLinClrLst/>
-    <dgm:txFillClrLst/>
-    <dgm:txEffectClrLst/>
-  </dgm:styleLbl>
-  <dgm:styleLbl name="parChTrans2D4">
-    <dgm:fillClrLst meth="repeat">
-      <a:schemeClr val="accent6"/>
-    </dgm:fillClrLst>
-    <dgm:linClrLst meth="repeat">
-      <a:schemeClr val="lt1"/>
-    </dgm:linClrLst>
-    <dgm:effectClrLst/>
-    <dgm:txLinClrLst/>
-    <dgm:txFillClrLst meth="repeat">
-      <a:schemeClr val="lt1"/>
-    </dgm:txFillClrLst>
-    <dgm:txEffectClrLst/>
-  </dgm:styleLbl>
-  <dgm:styleLbl name="parChTrans1D1">
-    <dgm:fillClrLst meth="repeat">
-      <a:schemeClr val="accent4"/>
-    </dgm:fillClrLst>
-    <dgm:linClrLst meth="repeat">
-      <a:schemeClr val="accent4"/>
-    </dgm:linClrLst>
-    <dgm:effectClrLst/>
-    <dgm:txLinClrLst/>
-    <dgm:txFillClrLst meth="repeat">
-      <a:schemeClr val="tx1"/>
-    </dgm:txFillClrLst>
-    <dgm:txEffectClrLst/>
-  </dgm:styleLbl>
-  <dgm:styleLbl name="parChTrans1D2">
-    <dgm:fillClrLst meth="repeat">
-      <a:schemeClr val="accent4">
-        <a:tint val="90000"/>
-      </a:schemeClr>
-    </dgm:fillClrLst>
-    <dgm:linClrLst meth="repeat">
-      <a:schemeClr val="accent5"/>
-    </dgm:linClrLst>
-    <dgm:effectClrLst/>
-    <dgm:txLinClrLst/>
-    <dgm:txFillClrLst meth="repeat">
-      <a:schemeClr val="tx1"/>
-    </dgm:txFillClrLst>
-    <dgm:txEffectClrLst/>
-  </dgm:styleLbl>
-  <dgm:styleLbl name="parChTrans1D3">
-    <dgm:fillClrLst meth="repeat">
-      <a:schemeClr val="accent4">
-        <a:tint val="70000"/>
-      </a:schemeClr>
-    </dgm:fillClrLst>
-    <dgm:linClrLst meth="repeat">
-      <a:schemeClr val="accent6"/>
-    </dgm:linClrLst>
-    <dgm:effectClrLst/>
-    <dgm:txLinClrLst/>
-    <dgm:txFillClrLst meth="repeat">
-      <a:schemeClr val="tx1"/>
-    </dgm:txFillClrLst>
-    <dgm:txEffectClrLst/>
-  </dgm:styleLbl>
-  <dgm:styleLbl name="parChTrans1D4">
-    <dgm:fillClrLst meth="repeat">
-      <a:schemeClr val="accent4">
-        <a:tint val="50000"/>
-      </a:schemeClr>
-    </dgm:fillClrLst>
-    <dgm:linClrLst meth="repeat">
-      <a:schemeClr val="accent1"/>
-    </dgm:linClrLst>
-    <dgm:effectClrLst/>
-    <dgm:txLinClrLst/>
-    <dgm:txFillClrLst meth="repeat">
-      <a:schemeClr val="tx1"/>
-    </dgm:txFillClrLst>
-    <dgm:txEffectClrLst/>
-  </dgm:styleLbl>
-  <dgm:styleLbl name="fgAcc1">
-    <dgm:fillClrLst meth="repeat">
-      <a:schemeClr val="lt1">
-        <a:alpha val="90000"/>
-      </a:schemeClr>
-    </dgm:fillClrLst>
-    <dgm:linClrLst>
-      <a:schemeClr val="accent4"/>
-      <a:schemeClr val="accent5"/>
-    </dgm:linClrLst>
-    <dgm:effectClrLst/>
-    <dgm:txLinClrLst/>
-    <dgm:txFillClrLst meth="repeat">
-      <a:schemeClr val="dk1"/>
-    </dgm:txFillClrLst>
-    <dgm:txEffectClrLst/>
-  </dgm:styleLbl>
-  <dgm:styleLbl name="conFgAcc1">
-    <dgm:fillClrLst meth="repeat">
-      <a:schemeClr val="lt1">
-        <a:alpha val="90000"/>
-      </a:schemeClr>
-    </dgm:fillClrLst>
-    <dgm:linClrLst>
-      <a:schemeClr val="accent4"/>
-      <a:schemeClr val="accent5"/>
-    </dgm:linClrLst>
-    <dgm:effectClrLst/>
-    <dgm:txLinClrLst/>
-    <dgm:txFillClrLst meth="repeat">
-      <a:schemeClr val="dk1"/>
-    </dgm:txFillClrLst>
-    <dgm:txEffectClrLst/>
-  </dgm:styleLbl>
-  <dgm:styleLbl name="alignAcc1">
-    <dgm:fillClrLst meth="repeat">
-      <a:schemeClr val="lt1">
-        <a:alpha val="90000"/>
-      </a:schemeClr>
-    </dgm:fillClrLst>
-    <dgm:linClrLst>
-      <a:schemeClr val="accent4"/>
-      <a:schemeClr val="accent5"/>
-    </dgm:linClrLst>
-    <dgm:effectClrLst/>
-    <dgm:txLinClrLst/>
-    <dgm:txFillClrLst meth="repeat">
-      <a:schemeClr val="dk1"/>
-    </dgm:txFillClrLst>
-    <dgm:txEffectClrLst/>
-  </dgm:styleLbl>
-  <dgm:styleLbl name="trAlignAcc1">
-    <dgm:fillClrLst meth="repeat">
-      <a:schemeClr val="lt1">
-        <a:alpha val="40000"/>
-      </a:schemeClr>
-    </dgm:fillClrLst>
-    <dgm:linClrLst meth="repeat">
-      <a:schemeClr val="accent4"/>
-    </dgm:linClrLst>
-    <dgm:effectClrLst/>
-    <dgm:txLinClrLst/>
-    <dgm:txFillClrLst meth="repeat">
-      <a:schemeClr val="dk1"/>
-    </dgm:txFillClrLst>
-    <dgm:txEffectClrLst/>
-  </dgm:styleLbl>
-  <dgm:styleLbl name="bgAcc1">
-    <dgm:fillClrLst meth="repeat">
-      <a:schemeClr val="lt1">
-        <a:alpha val="90000"/>
-      </a:schemeClr>
-    </dgm:fillClrLst>
-    <dgm:linClrLst>
-      <a:schemeClr val="accent4"/>
-      <a:schemeClr val="accent5"/>
-    </dgm:linClrLst>
-    <dgm:effectClrLst/>
-    <dgm:txLinClrLst/>
-    <dgm:txFillClrLst meth="repeat">
-      <a:schemeClr val="dk1"/>
-    </dgm:txFillClrLst>
-    <dgm:txEffectClrLst/>
-  </dgm:styleLbl>
-  <dgm:styleLbl name="solidFgAcc1">
-    <dgm:fillClrLst meth="repeat">
-      <a:schemeClr val="lt1"/>
-    </dgm:fillClrLst>
-    <dgm:linClrLst>
-      <a:schemeClr val="accent4"/>
-      <a:schemeClr val="accent5"/>
-    </dgm:linClrLst>
-    <dgm:effectClrLst/>
-    <dgm:txLinClrLst/>
-    <dgm:txFillClrLst meth="repeat">
-      <a:schemeClr val="dk1"/>
-    </dgm:txFillClrLst>
-    <dgm:txEffectClrLst/>
-  </dgm:styleLbl>
-  <dgm:styleLbl name="solidAlignAcc1">
-    <dgm:fillClrLst meth="repeat">
-      <a:schemeClr val="lt1"/>
-    </dgm:fillClrLst>
-    <dgm:linClrLst>
-      <a:schemeClr val="accent4"/>
-      <a:schemeClr val="accent5"/>
-    </dgm:linClrLst>
-    <dgm:effectClrLst/>
-    <dgm:txLinClrLst/>
-    <dgm:txFillClrLst meth="repeat">
-      <a:schemeClr val="dk1"/>
-    </dgm:txFillClrLst>
-    <dgm:txEffectClrLst/>
-  </dgm:styleLbl>
-  <dgm:styleLbl name="solidBgAcc1">
-    <dgm:fillClrLst meth="repeat">
-      <a:schemeClr val="lt1"/>
-    </dgm:fillClrLst>
-    <dgm:linClrLst>
-      <a:schemeClr val="accent4"/>
-      <a:schemeClr val="accent5"/>
-    </dgm:linClrLst>
-    <dgm:effectClrLst/>
-    <dgm:txLinClrLst/>
-    <dgm:txFillClrLst meth="repeat">
-      <a:schemeClr val="dk1"/>
-    </dgm:txFillClrLst>
-    <dgm:txEffectClrLst/>
-  </dgm:styleLbl>
-  <dgm:styleLbl name="fgAccFollowNode1">
-    <dgm:fillClrLst>
-      <a:schemeClr val="accent4">
-        <a:tint val="40000"/>
-        <a:alpha val="90000"/>
-      </a:schemeClr>
-      <a:schemeClr val="accent5">
-        <a:tint val="40000"/>
-        <a:alpha val="90000"/>
-      </a:schemeClr>
-    </dgm:fillClrLst>
-    <dgm:linClrLst>
-      <a:schemeClr val="accent4">
-        <a:tint val="40000"/>
-        <a:alpha val="90000"/>
-      </a:schemeClr>
-      <a:schemeClr val="accent5">
-        <a:tint val="40000"/>
-        <a:alpha val="90000"/>
-      </a:schemeClr>
-    </dgm:linClrLst>
-    <dgm:effectClrLst/>
-    <dgm:txLinClrLst/>
-    <dgm:txFillClrLst meth="repeat">
-      <a:schemeClr val="dk1"/>
-    </dgm:txFillClrLst>
-    <dgm:txEffectClrLst/>
-  </dgm:styleLbl>
-  <dgm:styleLbl name="alignAccFollowNode1">
-    <dgm:fillClrLst>
-      <a:schemeClr val="accent4">
-        <a:tint val="40000"/>
-        <a:alpha val="90000"/>
-      </a:schemeClr>
-      <a:schemeClr val="accent5">
-        <a:tint val="40000"/>
-        <a:alpha val="90000"/>
-      </a:schemeClr>
-    </dgm:fillClrLst>
-    <dgm:linClrLst>
-      <a:schemeClr val="accent4">
-        <a:tint val="40000"/>
-        <a:alpha val="90000"/>
-      </a:schemeClr>
-      <a:schemeClr val="accent5">
-        <a:tint val="40000"/>
-        <a:alpha val="90000"/>
-      </a:schemeClr>
-    </dgm:linClrLst>
-    <dgm:effectClrLst/>
-    <dgm:txLinClrLst/>
-    <dgm:txFillClrLst meth="repeat">
-      <a:schemeClr val="dk1"/>
-    </dgm:txFillClrLst>
-    <dgm:txEffectClrLst/>
-  </dgm:styleLbl>
-  <dgm:styleLbl name="bgAccFollowNode1">
-    <dgm:fillClrLst>
-      <a:schemeClr val="accent4">
-        <a:tint val="40000"/>
-        <a:alpha val="90000"/>
-      </a:schemeClr>
-      <a:schemeClr val="accent5">
-        <a:tint val="40000"/>
-        <a:alpha val="90000"/>
-      </a:schemeClr>
-    </dgm:fillClrLst>
-    <dgm:linClrLst>
-      <a:schemeClr val="accent4">
-        <a:tint val="40000"/>
-        <a:alpha val="90000"/>
-      </a:schemeClr>
-      <a:schemeClr val="accent5">
-        <a:tint val="40000"/>
-        <a:alpha val="90000"/>
-      </a:schemeClr>
-    </dgm:linClrLst>
-    <dgm:effectClrLst/>
-    <dgm:txLinClrLst/>
-    <dgm:txFillClrLst meth="repeat">
-      <a:schemeClr val="dk1"/>
-    </dgm:txFillClrLst>
-    <dgm:txEffectClrLst/>
-  </dgm:styleLbl>
-  <dgm:styleLbl name="fgAcc0">
-    <dgm:fillClrLst meth="repeat">
-      <a:schemeClr val="lt1">
-        <a:alpha val="90000"/>
-      </a:schemeClr>
-    </dgm:fillClrLst>
-    <dgm:linClrLst>
-      <a:schemeClr val="accent3"/>
-    </dgm:linClrLst>
-    <dgm:effectClrLst/>
-    <dgm:txLinClrLst/>
-    <dgm:txFillClrLst meth="repeat">
-      <a:schemeClr val="dk1"/>
-    </dgm:txFillClrLst>
-    <dgm:txEffectClrLst/>
-  </dgm:styleLbl>
-  <dgm:styleLbl name="fgAcc2">
-    <dgm:fillClrLst meth="repeat">
-      <a:schemeClr val="lt1">
-        <a:alpha val="90000"/>
-      </a:schemeClr>
-    </dgm:fillClrLst>
-    <dgm:linClrLst>
-      <a:schemeClr val="accent5"/>
-    </dgm:linClrLst>
-    <dgm:effectClrLst/>
-    <dgm:txLinClrLst/>
-    <dgm:txFillClrLst meth="repeat">
-      <a:schemeClr val="dk1"/>
-    </dgm:txFillClrLst>
-    <dgm:txEffectClrLst/>
-  </dgm:styleLbl>
-  <dgm:styleLbl name="fgAcc3">
-    <dgm:fillClrLst meth="repeat">
-      <a:schemeClr val="lt1">
-        <a:alpha val="90000"/>
-      </a:schemeClr>
-    </dgm:fillClrLst>
-    <dgm:linClrLst>
-      <a:schemeClr val="accent6"/>
-    </dgm:linClrLst>
-    <dgm:effectClrLst/>
-    <dgm:txLinClrLst/>
-    <dgm:txFillClrLst meth="repeat">
-      <a:schemeClr val="dk1"/>
-    </dgm:txFillClrLst>
-    <dgm:txEffectClrLst/>
-  </dgm:styleLbl>
-  <dgm:styleLbl name="fgAcc4">
-    <dgm:fillClrLst meth="repeat">
-      <a:schemeClr val="lt1">
-        <a:alpha val="90000"/>
-      </a:schemeClr>
-    </dgm:fillClrLst>
-    <dgm:linClrLst>
-      <a:schemeClr val="accent1"/>
-    </dgm:linClrLst>
-    <dgm:effectClrLst/>
-    <dgm:txLinClrLst/>
-    <dgm:txFillClrLst meth="repeat">
-      <a:schemeClr val="dk1"/>
-    </dgm:txFillClrLst>
-    <dgm:txEffectClrLst/>
-  </dgm:styleLbl>
-  <dgm:styleLbl name="bgShp">
-    <dgm:fillClrLst meth="repeat">
-      <a:schemeClr val="accent4">
-        <a:tint val="40000"/>
-      </a:schemeClr>
-    </dgm:fillClrLst>
-    <dgm:linClrLst meth="repeat">
-      <a:schemeClr val="dk1"/>
-    </dgm:linClrLst>
-    <dgm:effectClrLst/>
-    <dgm:txLinClrLst/>
-    <dgm:txFillClrLst meth="repeat">
-      <a:schemeClr val="dk1"/>
-    </dgm:txFillClrLst>
-    <dgm:txEffectClrLst/>
-  </dgm:styleLbl>
-  <dgm:styleLbl name="dkBgShp">
-    <dgm:fillClrLst meth="repeat">
-      <a:schemeClr val="accent4">
-        <a:shade val="90000"/>
-      </a:schemeClr>
-    </dgm:fillClrLst>
-    <dgm:linClrLst meth="repeat">
-      <a:schemeClr val="dk1"/>
-    </dgm:linClrLst>
-    <dgm:effectClrLst/>
-    <dgm:txLinClrLst/>
-    <dgm:txFillClrLst meth="repeat">
-      <a:schemeClr val="lt1"/>
-    </dgm:txFillClrLst>
-    <dgm:txEffectClrLst/>
-  </dgm:styleLbl>
-  <dgm:styleLbl name="trBgShp">
-    <dgm:fillClrLst meth="repeat">
-      <a:schemeClr val="accent4">
-        <a:tint val="50000"/>
-        <a:alpha val="40000"/>
-      </a:schemeClr>
-    </dgm:fillClrLst>
-    <dgm:linClrLst meth="repeat">
-      <a:schemeClr val="accent4"/>
-    </dgm:linClrLst>
-    <dgm:effectClrLst/>
-    <dgm:txLinClrLst/>
-    <dgm:txFillClrLst meth="repeat">
-      <a:schemeClr val="lt1"/>
-    </dgm:txFillClrLst>
-    <dgm:txEffectClrLst/>
-  </dgm:styleLbl>
-  <dgm:styleLbl name="fgShp">
-    <dgm:fillClrLst meth="repeat">
-      <a:schemeClr val="accent4">
-        <a:tint val="40000"/>
-      </a:schemeClr>
-    </dgm:fillClrLst>
-    <dgm:linClrLst meth="repeat">
-      <a:schemeClr val="lt1"/>
-    </dgm:linClrLst>
-    <dgm:effectClrLst/>
-    <dgm:txLinClrLst/>
-    <dgm:txFillClrLst meth="repeat">
-      <a:schemeClr val="dk1"/>
-    </dgm:txFillClrLst>
-    <dgm:txEffectClrLst/>
-  </dgm:styleLbl>
-  <dgm:styleLbl name="revTx">
-    <dgm:fillClrLst meth="repeat">
-      <a:schemeClr val="lt1">
-        <a:alpha val="0"/>
-      </a:schemeClr>
-    </dgm:fillClrLst>
-    <dgm:linClrLst meth="repeat">
-      <a:schemeClr val="dk1">
-        <a:alpha val="0"/>
-      </a:schemeClr>
-    </dgm:linClrLst>
-    <dgm:effectClrLst/>
-    <dgm:txLinClrLst/>
-    <dgm:txFillClrLst meth="repeat">
-      <a:schemeClr val="tx1"/>
-    </dgm:txFillClrLst>
-    <dgm:txEffectClrLst/>
-  </dgm:styleLbl>
-</dgm:colorsDef>
-</file>
-
-<file path=word/diagrams/colors9.xml><?xml version="1.0" encoding="utf-8"?>
-<dgm:colorsDef xmlns:dgm="http://schemas.openxmlformats.org/drawingml/2006/diagram" xmlns:a="http://schemas.openxmlformats.org/drawingml/2006/main" uniqueId="urn:microsoft.com/office/officeart/2005/8/colors/accent2_1">
-  <dgm:title val=""/>
-  <dgm:desc val=""/>
-  <dgm:catLst>
-    <dgm:cat type="accent2" pri="11100"/>
-  </dgm:catLst>
-  <dgm:styleLbl name="node0">
-    <dgm:fillClrLst meth="repeat">
-      <a:schemeClr val="lt1"/>
-    </dgm:fillClrLst>
-    <dgm:linClrLst meth="repeat">
-      <a:schemeClr val="accent2">
-        <a:shade val="80000"/>
-      </a:schemeClr>
-    </dgm:linClrLst>
-    <dgm:effectClrLst/>
-    <dgm:txLinClrLst/>
-    <dgm:txFillClrLst meth="repeat">
-      <a:schemeClr val="dk1"/>
-    </dgm:txFillClrLst>
-    <dgm:txEffectClrLst/>
-  </dgm:styleLbl>
-  <dgm:styleLbl name="node1">
-    <dgm:fillClrLst meth="repeat">
-      <a:schemeClr val="lt1"/>
-    </dgm:fillClrLst>
-    <dgm:linClrLst meth="repeat">
-      <a:schemeClr val="accent2">
-        <a:shade val="80000"/>
-      </a:schemeClr>
-    </dgm:linClrLst>
-    <dgm:effectClrLst/>
-    <dgm:txLinClrLst/>
-    <dgm:txFillClrLst meth="repeat">
-      <a:schemeClr val="dk1"/>
-    </dgm:txFillClrLst>
-    <dgm:txEffectClrLst/>
-  </dgm:styleLbl>
-  <dgm:styleLbl name="alignNode1">
-    <dgm:fillClrLst meth="repeat">
-      <a:schemeClr val="lt1"/>
-    </dgm:fillClrLst>
-    <dgm:linClrLst meth="repeat">
-      <a:schemeClr val="accent2">
-        <a:shade val="80000"/>
-      </a:schemeClr>
-    </dgm:linClrLst>
-    <dgm:effectClrLst/>
-    <dgm:txLinClrLst/>
-    <dgm:txFillClrLst meth="repeat">
-      <a:schemeClr val="dk1"/>
-    </dgm:txFillClrLst>
-    <dgm:txEffectClrLst/>
-  </dgm:styleLbl>
-  <dgm:styleLbl name="lnNode1">
-    <dgm:fillClrLst meth="repeat">
-      <a:schemeClr val="lt1"/>
-    </dgm:fillClrLst>
-    <dgm:linClrLst meth="repeat">
-      <a:schemeClr val="accent2">
-        <a:shade val="80000"/>
-      </a:schemeClr>
-    </dgm:linClrLst>
-    <dgm:effectClrLst/>
-    <dgm:txLinClrLst/>
-    <dgm:txFillClrLst meth="repeat">
-      <a:schemeClr val="dk1"/>
-    </dgm:txFillClrLst>
-    <dgm:txEffectClrLst/>
-  </dgm:styleLbl>
-  <dgm:styleLbl name="vennNode1">
-    <dgm:fillClrLst meth="repeat">
-      <a:schemeClr val="lt1">
-        <a:alpha val="50000"/>
-      </a:schemeClr>
-    </dgm:fillClrLst>
-    <dgm:linClrLst meth="repeat">
-      <a:schemeClr val="accent2">
-        <a:shade val="80000"/>
-      </a:schemeClr>
-    </dgm:linClrLst>
-    <dgm:effectClrLst/>
-    <dgm:txLinClrLst/>
-    <dgm:txFillClrLst/>
-    <dgm:txEffectClrLst/>
-  </dgm:styleLbl>
-  <dgm:styleLbl name="node2">
-    <dgm:fillClrLst meth="repeat">
-      <a:schemeClr val="lt1"/>
-    </dgm:fillClrLst>
-    <dgm:linClrLst meth="repeat">
-      <a:schemeClr val="accent2">
-        <a:shade val="80000"/>
-      </a:schemeClr>
-    </dgm:linClrLst>
-    <dgm:effectClrLst/>
-    <dgm:txLinClrLst/>
-    <dgm:txFillClrLst meth="repeat">
-      <a:schemeClr val="dk1"/>
-    </dgm:txFillClrLst>
-    <dgm:txEffectClrLst/>
-  </dgm:styleLbl>
-  <dgm:styleLbl name="node3">
-    <dgm:fillClrLst meth="repeat">
-      <a:schemeClr val="lt1"/>
-    </dgm:fillClrLst>
-    <dgm:linClrLst meth="repeat">
-      <a:schemeClr val="accent2">
-        <a:shade val="80000"/>
-      </a:schemeClr>
-    </dgm:linClrLst>
-    <dgm:effectClrLst/>
-    <dgm:txLinClrLst/>
-    <dgm:txFillClrLst meth="repeat">
-      <a:schemeClr val="dk1"/>
-    </dgm:txFillClrLst>
-    <dgm:txEffectClrLst/>
-  </dgm:styleLbl>
-  <dgm:styleLbl name="node4">
-    <dgm:fillClrLst meth="repeat">
-      <a:schemeClr val="lt1"/>
-    </dgm:fillClrLst>
-    <dgm:linClrLst meth="repeat">
-      <a:schemeClr val="accent2">
-        <a:shade val="80000"/>
-      </a:schemeClr>
-    </dgm:linClrLst>
-    <dgm:effectClrLst/>
-    <dgm:txLinClrLst/>
-    <dgm:txFillClrLst meth="repeat">
-      <a:schemeClr val="dk1"/>
-    </dgm:txFillClrLst>
-    <dgm:txEffectClrLst/>
-  </dgm:styleLbl>
-  <dgm:styleLbl name="fgImgPlace1">
-    <dgm:fillClrLst meth="repeat">
-      <a:schemeClr val="accent2">
-        <a:tint val="40000"/>
-      </a:schemeClr>
-    </dgm:fillClrLst>
-    <dgm:linClrLst meth="repeat">
-      <a:schemeClr val="accent2">
-        <a:shade val="80000"/>
-      </a:schemeClr>
-    </dgm:linClrLst>
-    <dgm:effectClrLst/>
-    <dgm:txLinClrLst/>
-    <dgm:txFillClrLst meth="repeat">
-      <a:schemeClr val="lt1"/>
-    </dgm:txFillClrLst>
-    <dgm:txEffectClrLst/>
-  </dgm:styleLbl>
-  <dgm:styleLbl name="alignImgPlace1">
-    <dgm:fillClrLst meth="repeat">
-      <a:schemeClr val="accent2">
-        <a:tint val="40000"/>
-      </a:schemeClr>
-    </dgm:fillClrLst>
-    <dgm:linClrLst meth="repeat">
-      <a:schemeClr val="accent2">
-        <a:shade val="80000"/>
-      </a:schemeClr>
-    </dgm:linClrLst>
-    <dgm:effectClrLst/>
-    <dgm:txLinClrLst/>
-    <dgm:txFillClrLst meth="repeat">
-      <a:schemeClr val="lt1"/>
-    </dgm:txFillClrLst>
-    <dgm:txEffectClrLst/>
-  </dgm:styleLbl>
-  <dgm:styleLbl name="bgImgPlace1">
-    <dgm:fillClrLst meth="repeat">
-      <a:schemeClr val="accent2">
-        <a:tint val="40000"/>
-      </a:schemeClr>
-    </dgm:fillClrLst>
-    <dgm:linClrLst meth="repeat">
-      <a:schemeClr val="accent2">
-        <a:shade val="80000"/>
-      </a:schemeClr>
-    </dgm:linClrLst>
-    <dgm:effectClrLst/>
-    <dgm:txLinClrLst/>
-    <dgm:txFillClrLst meth="repeat">
-      <a:schemeClr val="lt1"/>
-    </dgm:txFillClrLst>
-    <dgm:txEffectClrLst/>
-  </dgm:styleLbl>
-  <dgm:styleLbl name="sibTrans2D1">
-    <dgm:fillClrLst meth="repeat">
-      <a:schemeClr val="accent2">
-        <a:tint val="60000"/>
-      </a:schemeClr>
-    </dgm:fillClrLst>
-    <dgm:linClrLst meth="repeat">
-      <a:schemeClr val="accent2">
-        <a:tint val="60000"/>
-      </a:schemeClr>
-    </dgm:linClrLst>
-    <dgm:effectClrLst/>
-    <dgm:txLinClrLst/>
-    <dgm:txFillClrLst meth="repeat">
-      <a:schemeClr val="dk1"/>
-    </dgm:txFillClrLst>
-    <dgm:txEffectClrLst/>
-  </dgm:styleLbl>
-  <dgm:styleLbl name="fgSibTrans2D1">
-    <dgm:fillClrLst meth="repeat">
-      <a:schemeClr val="accent2">
-        <a:tint val="60000"/>
-      </a:schemeClr>
-    </dgm:fillClrLst>
-    <dgm:linClrLst meth="repeat">
-      <a:schemeClr val="accent2">
-        <a:tint val="60000"/>
-      </a:schemeClr>
-    </dgm:linClrLst>
-    <dgm:effectClrLst/>
-    <dgm:txLinClrLst/>
-    <dgm:txFillClrLst meth="repeat">
-      <a:schemeClr val="dk1"/>
-    </dgm:txFillClrLst>
-    <dgm:txEffectClrLst/>
-  </dgm:styleLbl>
-  <dgm:styleLbl name="bgSibTrans2D1">
-    <dgm:fillClrLst meth="repeat">
-      <a:schemeClr val="accent2">
-        <a:tint val="60000"/>
-      </a:schemeClr>
-    </dgm:fillClrLst>
-    <dgm:linClrLst meth="repeat">
-      <a:schemeClr val="accent2">
-        <a:tint val="60000"/>
-      </a:schemeClr>
-    </dgm:linClrLst>
-    <dgm:effectClrLst/>
-    <dgm:txLinClrLst/>
-    <dgm:txFillClrLst meth="repeat">
-      <a:schemeClr val="dk1"/>
-    </dgm:txFillClrLst>
-    <dgm:txEffectClrLst/>
-  </dgm:styleLbl>
-  <dgm:styleLbl name="sibTrans1D1">
-    <dgm:fillClrLst meth="repeat">
-      <a:schemeClr val="accent2"/>
-    </dgm:fillClrLst>
-    <dgm:linClrLst meth="repeat">
-      <a:schemeClr val="accent2"/>
-    </dgm:linClrLst>
-    <dgm:effectClrLst/>
-    <dgm:txLinClrLst/>
-    <dgm:txFillClrLst meth="repeat">
-      <a:schemeClr val="tx1"/>
-    </dgm:txFillClrLst>
-    <dgm:txEffectClrLst/>
-  </dgm:styleLbl>
-  <dgm:styleLbl name="callout">
-    <dgm:fillClrLst meth="repeat">
-      <a:schemeClr val="accent2"/>
-    </dgm:fillClrLst>
-    <dgm:linClrLst meth="repeat">
-      <a:schemeClr val="accent2"/>
-    </dgm:linClrLst>
-    <dgm:effectClrLst/>
-    <dgm:txLinClrLst/>
-    <dgm:txFillClrLst meth="repeat">
-      <a:schemeClr val="tx1"/>
-    </dgm:txFillClrLst>
-    <dgm:txEffectClrLst/>
-  </dgm:styleLbl>
-  <dgm:styleLbl name="asst0">
-    <dgm:fillClrLst meth="repeat">
-      <a:schemeClr val="lt1"/>
-    </dgm:fillClrLst>
-    <dgm:linClrLst meth="repeat">
-      <a:schemeClr val="accent2">
-        <a:shade val="80000"/>
-      </a:schemeClr>
-    </dgm:linClrLst>
-    <dgm:effectClrLst/>
-    <dgm:txLinClrLst/>
-    <dgm:txFillClrLst meth="repeat">
-      <a:schemeClr val="dk1"/>
-    </dgm:txFillClrLst>
-    <dgm:txEffectClrLst/>
-  </dgm:styleLbl>
-  <dgm:styleLbl name="asst1">
-    <dgm:fillClrLst meth="repeat">
-      <a:schemeClr val="lt1"/>
-    </dgm:fillClrLst>
-    <dgm:linClrLst meth="repeat">
-      <a:schemeClr val="accent2">
-        <a:shade val="80000"/>
-      </a:schemeClr>
-    </dgm:linClrLst>
-    <dgm:effectClrLst/>
-    <dgm:txLinClrLst/>
-    <dgm:txFillClrLst meth="repeat">
-      <a:schemeClr val="dk1"/>
-    </dgm:txFillClrLst>
-    <dgm:txEffectClrLst/>
-  </dgm:styleLbl>
-  <dgm:styleLbl name="asst2">
-    <dgm:fillClrLst meth="repeat">
-      <a:schemeClr val="lt1"/>
-    </dgm:fillClrLst>
-    <dgm:linClrLst meth="repeat">
-      <a:schemeClr val="accent2">
-        <a:shade val="80000"/>
-      </a:schemeClr>
-    </dgm:linClrLst>
-    <dgm:effectClrLst/>
-    <dgm:txLinClrLst/>
-    <dgm:txFillClrLst meth="repeat">
-      <a:schemeClr val="dk1"/>
-    </dgm:txFillClrLst>
-    <dgm:txEffectClrLst/>
-  </dgm:styleLbl>
-  <dgm:styleLbl name="asst3">
-    <dgm:fillClrLst meth="repeat">
-      <a:schemeClr val="lt1"/>
-    </dgm:fillClrLst>
-    <dgm:linClrLst meth="repeat">
-      <a:schemeClr val="accent2">
-        <a:shade val="80000"/>
-      </a:schemeClr>
-    </dgm:linClrLst>
-    <dgm:effectClrLst/>
-    <dgm:txLinClrLst/>
-    <dgm:txFillClrLst meth="repeat">
-      <a:schemeClr val="dk1"/>
-    </dgm:txFillClrLst>
-    <dgm:txEffectClrLst/>
-  </dgm:styleLbl>
-  <dgm:styleLbl name="asst4">
-    <dgm:fillClrLst meth="repeat">
-      <a:schemeClr val="lt1"/>
-    </dgm:fillClrLst>
-    <dgm:linClrLst meth="repeat">
-      <a:schemeClr val="accent2">
-        <a:shade val="80000"/>
-      </a:schemeClr>
-    </dgm:linClrLst>
-    <dgm:effectClrLst/>
-    <dgm:txLinClrLst/>
-    <dgm:txFillClrLst meth="repeat">
-      <a:schemeClr val="dk1"/>
-    </dgm:txFillClrLst>
-    <dgm:txEffectClrLst/>
-  </dgm:styleLbl>
-  <dgm:styleLbl name="parChTrans2D1">
-    <dgm:fillClrLst meth="repeat">
-      <a:schemeClr val="accent2">
-        <a:tint val="60000"/>
-      </a:schemeClr>
-    </dgm:fillClrLst>
-    <dgm:linClrLst meth="repeat">
-      <a:schemeClr val="accent2">
-        <a:tint val="60000"/>
-      </a:schemeClr>
-    </dgm:linClrLst>
-    <dgm:effectClrLst/>
-    <dgm:txLinClrLst/>
-    <dgm:txFillClrLst/>
-    <dgm:txEffectClrLst/>
-  </dgm:styleLbl>
-  <dgm:styleLbl name="parChTrans2D2">
-    <dgm:fillClrLst meth="repeat">
-      <a:schemeClr val="accent2"/>
-    </dgm:fillClrLst>
-    <dgm:linClrLst meth="repeat">
-      <a:schemeClr val="accent2"/>
-    </dgm:linClrLst>
-    <dgm:effectClrLst/>
-    <dgm:txLinClrLst/>
-    <dgm:txFillClrLst/>
-    <dgm:txEffectClrLst/>
-  </dgm:styleLbl>
-  <dgm:styleLbl name="parChTrans2D3">
-    <dgm:fillClrLst meth="repeat">
-      <a:schemeClr val="accent2"/>
-    </dgm:fillClrLst>
-    <dgm:linClrLst meth="repeat">
-      <a:schemeClr val="accent2"/>
-    </dgm:linClrLst>
-    <dgm:effectClrLst/>
-    <dgm:txLinClrLst/>
-    <dgm:txFillClrLst/>
-    <dgm:txEffectClrLst/>
-  </dgm:styleLbl>
-  <dgm:styleLbl name="parChTrans2D4">
-    <dgm:fillClrLst meth="repeat">
-      <a:schemeClr val="accent2"/>
-    </dgm:fillClrLst>
-    <dgm:linClrLst meth="repeat">
-      <a:schemeClr val="accent2"/>
-    </dgm:linClrLst>
-    <dgm:effectClrLst/>
-    <dgm:txLinClrLst/>
-    <dgm:txFillClrLst meth="repeat">
-      <a:schemeClr val="lt1"/>
-    </dgm:txFillClrLst>
-    <dgm:txEffectClrLst/>
-  </dgm:styleLbl>
-  <dgm:styleLbl name="parChTrans1D1">
-    <dgm:fillClrLst meth="repeat">
-      <a:schemeClr val="accent2"/>
-    </dgm:fillClrLst>
-    <dgm:linClrLst meth="repeat">
-      <a:schemeClr val="accent2">
-        <a:shade val="60000"/>
-      </a:schemeClr>
-    </dgm:linClrLst>
-    <dgm:effectClrLst/>
-    <dgm:txLinClrLst/>
-    <dgm:txFillClrLst meth="repeat">
-      <a:schemeClr val="tx1"/>
-    </dgm:txFillClrLst>
-    <dgm:txEffectClrLst/>
-  </dgm:styleLbl>
-  <dgm:styleLbl name="parChTrans1D2">
-    <dgm:fillClrLst meth="repeat">
-      <a:schemeClr val="accent2"/>
-    </dgm:fillClrLst>
-    <dgm:linClrLst meth="repeat">
-      <a:schemeClr val="accent2">
-        <a:shade val="60000"/>
-      </a:schemeClr>
-    </dgm:linClrLst>
-    <dgm:effectClrLst/>
-    <dgm:txLinClrLst/>
-    <dgm:txFillClrLst meth="repeat">
-      <a:schemeClr val="tx1"/>
-    </dgm:txFillClrLst>
-    <dgm:txEffectClrLst/>
-  </dgm:styleLbl>
-  <dgm:styleLbl name="parChTrans1D3">
-    <dgm:fillClrLst meth="repeat">
-      <a:schemeClr val="accent2"/>
-    </dgm:fillClrLst>
-    <dgm:linClrLst meth="repeat">
-      <a:schemeClr val="accent2">
-        <a:shade val="80000"/>
-      </a:schemeClr>
-    </dgm:linClrLst>
-    <dgm:effectClrLst/>
-    <dgm:txLinClrLst/>
-    <dgm:txFillClrLst meth="repeat">
-      <a:schemeClr val="tx1"/>
-    </dgm:txFillClrLst>
-    <dgm:txEffectClrLst/>
-  </dgm:styleLbl>
-  <dgm:styleLbl name="parChTrans1D4">
-    <dgm:fillClrLst meth="repeat">
-      <a:schemeClr val="accent2"/>
-    </dgm:fillClrLst>
-    <dgm:linClrLst meth="repeat">
-      <a:schemeClr val="accent2">
-        <a:shade val="80000"/>
-      </a:schemeClr>
-    </dgm:linClrLst>
-    <dgm:effectClrLst/>
-    <dgm:txLinClrLst/>
-    <dgm:txFillClrLst meth="repeat">
-      <a:schemeClr val="tx1"/>
-    </dgm:txFillClrLst>
-    <dgm:txEffectClrLst/>
-  </dgm:styleLbl>
-  <dgm:styleLbl name="fgAcc1">
-    <dgm:fillClrLst meth="repeat">
-      <a:schemeClr val="accent2">
-        <a:alpha val="90000"/>
-        <a:tint val="40000"/>
-      </a:schemeClr>
-    </dgm:fillClrLst>
-    <dgm:linClrLst meth="repeat">
-      <a:schemeClr val="accent2"/>
-    </dgm:linClrLst>
-    <dgm:effectClrLst/>
-    <dgm:txLinClrLst/>
-    <dgm:txFillClrLst meth="repeat">
-      <a:schemeClr val="dk1"/>
-    </dgm:txFillClrLst>
-    <dgm:txEffectClrLst/>
-  </dgm:styleLbl>
-  <dgm:styleLbl name="conFgAcc1">
-    <dgm:fillClrLst meth="repeat">
-      <a:schemeClr val="accent2">
-        <a:alpha val="90000"/>
-        <a:tint val="40000"/>
-      </a:schemeClr>
-    </dgm:fillClrLst>
-    <dgm:linClrLst meth="repeat">
-      <a:schemeClr val="accent2"/>
-    </dgm:linClrLst>
-    <dgm:effectClrLst/>
-    <dgm:txLinClrLst/>
-    <dgm:txFillClrLst meth="repeat">
-      <a:schemeClr val="dk1"/>
-    </dgm:txFillClrLst>
-    <dgm:txEffectClrLst/>
-  </dgm:styleLbl>
-  <dgm:styleLbl name="alignAcc1">
-    <dgm:fillClrLst meth="repeat">
-      <a:schemeClr val="accent2">
-        <a:alpha val="90000"/>
-        <a:tint val="40000"/>
-      </a:schemeClr>
-    </dgm:fillClrLst>
-    <dgm:linClrLst meth="repeat">
-      <a:schemeClr val="accent2"/>
-    </dgm:linClrLst>
-    <dgm:effectClrLst/>
-    <dgm:txLinClrLst/>
-    <dgm:txFillClrLst meth="repeat">
-      <a:schemeClr val="dk1"/>
-    </dgm:txFillClrLst>
-    <dgm:txEffectClrLst/>
-  </dgm:styleLbl>
-  <dgm:styleLbl name="trAlignAcc1">
-    <dgm:fillClrLst meth="repeat">
-      <a:schemeClr val="accent2">
-        <a:alpha val="40000"/>
-        <a:tint val="40000"/>
-      </a:schemeClr>
-    </dgm:fillClrLst>
-    <dgm:linClrLst meth="repeat">
-      <a:schemeClr val="accent2"/>
-    </dgm:linClrLst>
-    <dgm:effectClrLst/>
-    <dgm:txLinClrLst/>
-    <dgm:txFillClrLst meth="repeat">
-      <a:schemeClr val="dk1"/>
-    </dgm:txFillClrLst>
-    <dgm:txEffectClrLst/>
-  </dgm:styleLbl>
-  <dgm:styleLbl name="bgAcc1">
-    <dgm:fillClrLst meth="repeat">
-      <a:schemeClr val="accent2">
-        <a:alpha val="90000"/>
-        <a:tint val="40000"/>
-      </a:schemeClr>
-    </dgm:fillClrLst>
-    <dgm:linClrLst meth="repeat">
-      <a:schemeClr val="accent2"/>
-    </dgm:linClrLst>
-    <dgm:effectClrLst/>
-    <dgm:txLinClrLst/>
-    <dgm:txFillClrLst meth="repeat">
-      <a:schemeClr val="dk1"/>
-    </dgm:txFillClrLst>
-    <dgm:txEffectClrLst/>
-  </dgm:styleLbl>
-  <dgm:styleLbl name="solidFgAcc1">
-    <dgm:fillClrLst meth="repeat">
-      <a:schemeClr val="lt1"/>
-    </dgm:fillClrLst>
-    <dgm:linClrLst meth="repeat">
-      <a:schemeClr val="accent2"/>
-    </dgm:linClrLst>
-    <dgm:effectClrLst/>
-    <dgm:txLinClrLst/>
-    <dgm:txFillClrLst meth="repeat">
-      <a:schemeClr val="dk1"/>
-    </dgm:txFillClrLst>
-    <dgm:txEffectClrLst/>
-  </dgm:styleLbl>
-  <dgm:styleLbl name="solidAlignAcc1">
-    <dgm:fillClrLst meth="repeat">
-      <a:schemeClr val="lt1"/>
-    </dgm:fillClrLst>
-    <dgm:linClrLst meth="repeat">
-      <a:schemeClr val="accent2"/>
-    </dgm:linClrLst>
-    <dgm:effectClrLst/>
-    <dgm:txLinClrLst/>
-    <dgm:txFillClrLst meth="repeat">
-      <a:schemeClr val="dk1"/>
-    </dgm:txFillClrLst>
-    <dgm:txEffectClrLst/>
-  </dgm:styleLbl>
-  <dgm:styleLbl name="solidBgAcc1">
-    <dgm:fillClrLst meth="repeat">
-      <a:schemeClr val="lt1"/>
-    </dgm:fillClrLst>
-    <dgm:linClrLst meth="repeat">
-      <a:schemeClr val="accent2"/>
-    </dgm:linClrLst>
-    <dgm:effectClrLst/>
-    <dgm:txLinClrLst/>
-    <dgm:txFillClrLst meth="repeat">
-      <a:schemeClr val="dk1"/>
-    </dgm:txFillClrLst>
-    <dgm:txEffectClrLst/>
-  </dgm:styleLbl>
-  <dgm:styleLbl name="fgAccFollowNode1">
-    <dgm:fillClrLst meth="repeat">
-      <a:schemeClr val="lt1">
-        <a:alpha val="90000"/>
-        <a:tint val="40000"/>
-      </a:schemeClr>
-    </dgm:fillClrLst>
-    <dgm:linClrLst meth="repeat">
-      <a:schemeClr val="accent2">
-        <a:alpha val="90000"/>
-      </a:schemeClr>
-    </dgm:linClrLst>
-    <dgm:effectClrLst/>
-    <dgm:txLinClrLst/>
-    <dgm:txFillClrLst meth="repeat">
-      <a:schemeClr val="dk1"/>
-    </dgm:txFillClrLst>
-    <dgm:txEffectClrLst/>
-  </dgm:styleLbl>
-  <dgm:styleLbl name="alignAccFollowNode1">
-    <dgm:fillClrLst meth="repeat">
-      <a:schemeClr val="lt1">
-        <a:alpha val="90000"/>
-        <a:tint val="40000"/>
-      </a:schemeClr>
-    </dgm:fillClrLst>
-    <dgm:linClrLst meth="repeat">
-      <a:schemeClr val="accent2">
-        <a:alpha val="90000"/>
-      </a:schemeClr>
-    </dgm:linClrLst>
-    <dgm:effectClrLst/>
-    <dgm:txLinClrLst/>
-    <dgm:txFillClrLst meth="repeat">
-      <a:schemeClr val="dk1"/>
-    </dgm:txFillClrLst>
-    <dgm:txEffectClrLst/>
-  </dgm:styleLbl>
-  <dgm:styleLbl name="bgAccFollowNode1">
-    <dgm:fillClrLst meth="repeat">
-      <a:schemeClr val="lt1">
-        <a:alpha val="90000"/>
-        <a:tint val="40000"/>
-      </a:schemeClr>
-    </dgm:fillClrLst>
-    <dgm:linClrLst meth="repeat">
-      <a:schemeClr val="accent2">
-        <a:alpha val="90000"/>
-      </a:schemeClr>
-    </dgm:linClrLst>
-    <dgm:effectClrLst/>
-    <dgm:txLinClrLst/>
-    <dgm:txFillClrLst meth="repeat">
-      <a:schemeClr val="dk1"/>
-    </dgm:txFillClrLst>
-    <dgm:txEffectClrLst/>
-  </dgm:styleLbl>
-  <dgm:styleLbl name="fgAcc0">
-    <dgm:fillClrLst meth="repeat">
-      <a:schemeClr val="accent2">
-        <a:alpha val="90000"/>
-        <a:tint val="40000"/>
-      </a:schemeClr>
-    </dgm:fillClrLst>
-    <dgm:linClrLst meth="repeat">
-      <a:schemeClr val="accent2"/>
-    </dgm:linClrLst>
-    <dgm:effectClrLst/>
-    <dgm:txLinClrLst/>
-    <dgm:txFillClrLst meth="repeat">
-      <a:schemeClr val="dk1"/>
-    </dgm:txFillClrLst>
-    <dgm:txEffectClrLst/>
-  </dgm:styleLbl>
-  <dgm:styleLbl name="fgAcc2">
-    <dgm:fillClrLst meth="repeat">
-      <a:schemeClr val="accent2">
-        <a:alpha val="90000"/>
-        <a:tint val="40000"/>
-      </a:schemeClr>
-    </dgm:fillClrLst>
-    <dgm:linClrLst meth="repeat">
-      <a:schemeClr val="accent2"/>
-    </dgm:linClrLst>
-    <dgm:effectClrLst/>
-    <dgm:txLinClrLst/>
-    <dgm:txFillClrLst meth="repeat">
-      <a:schemeClr val="dk1"/>
-    </dgm:txFillClrLst>
-    <dgm:txEffectClrLst/>
-  </dgm:styleLbl>
-  <dgm:styleLbl name="fgAcc3">
-    <dgm:fillClrLst meth="repeat">
-      <a:schemeClr val="accent2">
-        <a:alpha val="90000"/>
-        <a:tint val="40000"/>
-      </a:schemeClr>
-    </dgm:fillClrLst>
-    <dgm:linClrLst meth="repeat">
-      <a:schemeClr val="accent2"/>
-    </dgm:linClrLst>
-    <dgm:effectClrLst/>
-    <dgm:txLinClrLst/>
-    <dgm:txFillClrLst meth="repeat">
-      <a:schemeClr val="dk1"/>
-    </dgm:txFillClrLst>
-    <dgm:txEffectClrLst/>
-  </dgm:styleLbl>
-  <dgm:styleLbl name="fgAcc4">
-    <dgm:fillClrLst meth="repeat">
-      <a:schemeClr val="accent2">
-        <a:alpha val="90000"/>
-        <a:tint val="40000"/>
-      </a:schemeClr>
-    </dgm:fillClrLst>
-    <dgm:linClrLst meth="repeat">
-      <a:schemeClr val="accent2"/>
-    </dgm:linClrLst>
-    <dgm:effectClrLst/>
-    <dgm:txLinClrLst/>
-    <dgm:txFillClrLst meth="repeat">
-      <a:schemeClr val="dk1"/>
-    </dgm:txFillClrLst>
-    <dgm:txEffectClrLst/>
-  </dgm:styleLbl>
-  <dgm:styleLbl name="bgShp">
-    <dgm:fillClrLst meth="repeat">
-      <a:schemeClr val="accent2">
-        <a:tint val="40000"/>
-      </a:schemeClr>
-    </dgm:fillClrLst>
-    <dgm:linClrLst meth="repeat">
-      <a:schemeClr val="accent2"/>
-    </dgm:linClrLst>
-    <dgm:effectClrLst/>
-    <dgm:txLinClrLst/>
-    <dgm:txFillClrLst meth="repeat">
-      <a:schemeClr val="dk1"/>
-    </dgm:txFillClrLst>
-    <dgm:txEffectClrLst/>
-  </dgm:styleLbl>
-  <dgm:styleLbl name="dkBgShp">
-    <dgm:fillClrLst meth="repeat">
-      <a:schemeClr val="accent2">
-        <a:shade val="80000"/>
-      </a:schemeClr>
-    </dgm:fillClrLst>
-    <dgm:linClrLst meth="repeat">
-      <a:schemeClr val="accent2"/>
-    </dgm:linClrLst>
-    <dgm:effectClrLst/>
-    <dgm:txLinClrLst/>
-    <dgm:txFillClrLst meth="repeat">
-      <a:schemeClr val="lt1"/>
-    </dgm:txFillClrLst>
-    <dgm:txEffectClrLst/>
-  </dgm:styleLbl>
-  <dgm:styleLbl name="trBgShp">
-    <dgm:fillClrLst meth="repeat">
-      <a:schemeClr val="accent2">
-        <a:tint val="50000"/>
-        <a:alpha val="40000"/>
-      </a:schemeClr>
-    </dgm:fillClrLst>
-    <dgm:linClrLst meth="repeat">
-      <a:schemeClr val="accent2"/>
-    </dgm:linClrLst>
-    <dgm:effectClrLst/>
-    <dgm:txLinClrLst/>
-    <dgm:txFillClrLst meth="repeat">
-      <a:schemeClr val="lt1"/>
-    </dgm:txFillClrLst>
-    <dgm:txEffectClrLst/>
-  </dgm:styleLbl>
-  <dgm:styleLbl name="fgShp">
-    <dgm:fillClrLst meth="repeat">
-      <a:schemeClr val="accent2">
         <a:tint val="60000"/>
       </a:schemeClr>
     </dgm:fillClrLst>
@@ -12411,6 +12558,321 @@
 <file path=word/diagrams/data6.xml><?xml version="1.0" encoding="utf-8"?>
 <dgm:dataModel xmlns:dgm="http://schemas.openxmlformats.org/drawingml/2006/diagram" xmlns:a="http://schemas.openxmlformats.org/drawingml/2006/main">
   <dgm:ptLst>
+    <dgm:pt modelId="{726EF71F-D488-4E17-A7F7-1876B6E6F28E}" type="doc">
+      <dgm:prSet loTypeId="urn:microsoft.com/office/officeart/2005/8/layout/radial5" loCatId="relationship" qsTypeId="urn:microsoft.com/office/officeart/2005/8/quickstyle/simple1" qsCatId="simple" csTypeId="urn:microsoft.com/office/officeart/2005/8/colors/colorful4" csCatId="colorful" phldr="1"/>
+      <dgm:spPr/>
+      <dgm:t>
+        <a:bodyPr/>
+        <a:lstStyle/>
+        <a:p>
+          <a:endParaRPr lang="en-PH"/>
+        </a:p>
+      </dgm:t>
+    </dgm:pt>
+    <dgm:pt modelId="{38CEFFFB-F99D-452A-9CE4-B643311E4531}">
+      <dgm:prSet custT="1"/>
+      <dgm:spPr/>
+      <dgm:t>
+        <a:bodyPr/>
+        <a:lstStyle/>
+        <a:p>
+          <a:r>
+            <a:rPr lang="en-PH" sz="1200" b="0" cap="none" spc="0">
+              <a:ln w="0"/>
+              <a:solidFill>
+                <a:schemeClr val="tx1"/>
+              </a:solidFill>
+              <a:effectLst>
+                <a:outerShdw blurRad="38100" dist="19050" dir="2700000" algn="tl" rotWithShape="0">
+                  <a:schemeClr val="dk1">
+                    <a:alpha val="40000"/>
+                  </a:schemeClr>
+                </a:outerShdw>
+              </a:effectLst>
+              <a:latin typeface="Arial" panose="020B0604020202020204" pitchFamily="34" charset="0"/>
+              <a:cs typeface="Arial" panose="020B0604020202020204" pitchFamily="34" charset="0"/>
+            </a:rPr>
+            <a:t>Forms of Politics</a:t>
+          </a:r>
+        </a:p>
+      </dgm:t>
+    </dgm:pt>
+    <dgm:pt modelId="{A2AF37E9-EBA5-4EFA-9D65-FF9552F1143F}" type="parTrans" cxnId="{6B20037C-C69C-4876-BE6F-65175B462C04}">
+      <dgm:prSet/>
+      <dgm:spPr/>
+      <dgm:t>
+        <a:bodyPr/>
+        <a:lstStyle/>
+        <a:p>
+          <a:endParaRPr lang="en-PH"/>
+        </a:p>
+      </dgm:t>
+    </dgm:pt>
+    <dgm:pt modelId="{7BB8D99B-BF77-4887-8DC0-52BAC6812D59}" type="sibTrans" cxnId="{6B20037C-C69C-4876-BE6F-65175B462C04}">
+      <dgm:prSet/>
+      <dgm:spPr/>
+      <dgm:t>
+        <a:bodyPr/>
+        <a:lstStyle/>
+        <a:p>
+          <a:endParaRPr lang="en-PH"/>
+        </a:p>
+      </dgm:t>
+    </dgm:pt>
+    <dgm:pt modelId="{A03D9971-0690-4E51-8185-3238802EBB90}">
+      <dgm:prSet custT="1"/>
+      <dgm:spPr/>
+      <dgm:t>
+        <a:bodyPr/>
+        <a:lstStyle/>
+        <a:p>
+          <a:r>
+            <a:rPr lang="en-PH" sz="1200" b="0" cap="none" spc="0">
+              <a:ln w="0"/>
+              <a:solidFill>
+                <a:schemeClr val="tx1"/>
+              </a:solidFill>
+              <a:effectLst>
+                <a:outerShdw blurRad="38100" dist="19050" dir="2700000" algn="tl" rotWithShape="0">
+                  <a:schemeClr val="dk1">
+                    <a:alpha val="40000"/>
+                  </a:schemeClr>
+                </a:outerShdw>
+              </a:effectLst>
+              <a:latin typeface="Arial" panose="020B0604020202020204" pitchFamily="34" charset="0"/>
+              <a:cs typeface="Arial" panose="020B0604020202020204" pitchFamily="34" charset="0"/>
+            </a:rPr>
+            <a:t>Formal(Publicly Relevant)</a:t>
+          </a:r>
+        </a:p>
+      </dgm:t>
+    </dgm:pt>
+    <dgm:pt modelId="{60132F92-C6FA-4467-95AC-546D6CA2F1B9}" type="parTrans" cxnId="{C5F84C95-E436-4EB8-B57B-8A909A6CEA81}">
+      <dgm:prSet/>
+      <dgm:spPr/>
+      <dgm:t>
+        <a:bodyPr/>
+        <a:lstStyle/>
+        <a:p>
+          <a:endParaRPr lang="en-PH"/>
+        </a:p>
+      </dgm:t>
+    </dgm:pt>
+    <dgm:pt modelId="{A39CA24B-8224-471A-B4ED-D4C267FD58EC}" type="sibTrans" cxnId="{C5F84C95-E436-4EB8-B57B-8A909A6CEA81}">
+      <dgm:prSet/>
+      <dgm:spPr/>
+      <dgm:t>
+        <a:bodyPr/>
+        <a:lstStyle/>
+        <a:p>
+          <a:endParaRPr lang="en-PH"/>
+        </a:p>
+      </dgm:t>
+    </dgm:pt>
+    <dgm:pt modelId="{90E1C0DA-22AF-484C-BEA0-78552E22383B}">
+      <dgm:prSet custT="1"/>
+      <dgm:spPr/>
+      <dgm:t>
+        <a:bodyPr/>
+        <a:lstStyle/>
+        <a:p>
+          <a:r>
+            <a:rPr lang="en-PH" sz="1200" b="0" cap="none" spc="0">
+              <a:ln w="0"/>
+              <a:solidFill>
+                <a:schemeClr val="tx1"/>
+              </a:solidFill>
+              <a:effectLst>
+                <a:outerShdw blurRad="38100" dist="19050" dir="2700000" algn="tl" rotWithShape="0">
+                  <a:schemeClr val="dk1">
+                    <a:alpha val="40000"/>
+                  </a:schemeClr>
+                </a:outerShdw>
+              </a:effectLst>
+              <a:latin typeface="Arial" panose="020B0604020202020204" pitchFamily="34" charset="0"/>
+              <a:cs typeface="Arial" panose="020B0604020202020204" pitchFamily="34" charset="0"/>
+            </a:rPr>
+            <a:t>Semi-Formal(Smaller, Grouply)</a:t>
+          </a:r>
+        </a:p>
+      </dgm:t>
+    </dgm:pt>
+    <dgm:pt modelId="{57DF388C-2511-4EFF-B738-4AE60892E8C2}" type="parTrans" cxnId="{235DF527-8454-479E-A77B-1E4C5C15638D}">
+      <dgm:prSet/>
+      <dgm:spPr/>
+      <dgm:t>
+        <a:bodyPr/>
+        <a:lstStyle/>
+        <a:p>
+          <a:endParaRPr lang="en-PH"/>
+        </a:p>
+      </dgm:t>
+    </dgm:pt>
+    <dgm:pt modelId="{E0D78D5B-0E71-42DC-9A8F-C3D87A057678}" type="sibTrans" cxnId="{235DF527-8454-479E-A77B-1E4C5C15638D}">
+      <dgm:prSet/>
+      <dgm:spPr/>
+      <dgm:t>
+        <a:bodyPr/>
+        <a:lstStyle/>
+        <a:p>
+          <a:endParaRPr lang="en-PH"/>
+        </a:p>
+      </dgm:t>
+    </dgm:pt>
+    <dgm:pt modelId="{721CE272-C8B6-4C7F-B314-5CFBEE8DB217}">
+      <dgm:prSet custT="1"/>
+      <dgm:spPr/>
+      <dgm:t>
+        <a:bodyPr/>
+        <a:lstStyle/>
+        <a:p>
+          <a:r>
+            <a:rPr lang="en-PH" sz="1200" b="0" cap="none" spc="0">
+              <a:ln w="0"/>
+              <a:solidFill>
+                <a:schemeClr val="tx1"/>
+              </a:solidFill>
+              <a:effectLst>
+                <a:outerShdw blurRad="38100" dist="19050" dir="2700000" algn="tl" rotWithShape="0">
+                  <a:schemeClr val="dk1">
+                    <a:alpha val="40000"/>
+                  </a:schemeClr>
+                </a:outerShdw>
+              </a:effectLst>
+              <a:latin typeface="Arial" panose="020B0604020202020204" pitchFamily="34" charset="0"/>
+              <a:cs typeface="Arial" panose="020B0604020202020204" pitchFamily="34" charset="0"/>
+            </a:rPr>
+            <a:t>Informal(Personal, Everyday)</a:t>
+          </a:r>
+        </a:p>
+      </dgm:t>
+    </dgm:pt>
+    <dgm:pt modelId="{6FFAFCBE-5BA6-414B-A33A-47E0ED1C24CA}" type="parTrans" cxnId="{4D267A51-EB36-4F41-B498-D5AAAADEEAE8}">
+      <dgm:prSet/>
+      <dgm:spPr/>
+      <dgm:t>
+        <a:bodyPr/>
+        <a:lstStyle/>
+        <a:p>
+          <a:endParaRPr lang="en-PH"/>
+        </a:p>
+      </dgm:t>
+    </dgm:pt>
+    <dgm:pt modelId="{6DBD8FAF-8282-4C38-B5C6-EE7F61AD8338}" type="sibTrans" cxnId="{4D267A51-EB36-4F41-B498-D5AAAADEEAE8}">
+      <dgm:prSet/>
+      <dgm:spPr/>
+      <dgm:t>
+        <a:bodyPr/>
+        <a:lstStyle/>
+        <a:p>
+          <a:endParaRPr lang="en-PH"/>
+        </a:p>
+      </dgm:t>
+    </dgm:pt>
+    <dgm:pt modelId="{8C70D556-DEC9-4588-B6CD-35A42696F0DC}" type="pres">
+      <dgm:prSet presAssocID="{726EF71F-D488-4E17-A7F7-1876B6E6F28E}" presName="Name0" presStyleCnt="0">
+        <dgm:presLayoutVars>
+          <dgm:chMax val="1"/>
+          <dgm:dir/>
+          <dgm:animLvl val="ctr"/>
+          <dgm:resizeHandles val="exact"/>
+        </dgm:presLayoutVars>
+      </dgm:prSet>
+      <dgm:spPr/>
+    </dgm:pt>
+    <dgm:pt modelId="{E21BE338-8FDB-4C95-88D2-DCCEBC25E43C}" type="pres">
+      <dgm:prSet presAssocID="{38CEFFFB-F99D-452A-9CE4-B643311E4531}" presName="centerShape" presStyleLbl="node0" presStyleIdx="0" presStyleCnt="1" custScaleX="71691" custScaleY="70800"/>
+      <dgm:spPr/>
+    </dgm:pt>
+    <dgm:pt modelId="{AB2438DA-F9C8-48D1-BEEF-BFFF10827DAD}" type="pres">
+      <dgm:prSet presAssocID="{60132F92-C6FA-4467-95AC-546D6CA2F1B9}" presName="parTrans" presStyleLbl="sibTrans2D1" presStyleIdx="0" presStyleCnt="3"/>
+      <dgm:spPr/>
+    </dgm:pt>
+    <dgm:pt modelId="{63541DF8-B435-46FB-A4F7-98E1DF611E92}" type="pres">
+      <dgm:prSet presAssocID="{60132F92-C6FA-4467-95AC-546D6CA2F1B9}" presName="connectorText" presStyleLbl="sibTrans2D1" presStyleIdx="0" presStyleCnt="3"/>
+      <dgm:spPr/>
+    </dgm:pt>
+    <dgm:pt modelId="{B812C2B6-C0A5-49A1-871A-5A167C0020F0}" type="pres">
+      <dgm:prSet presAssocID="{A03D9971-0690-4E51-8185-3238802EBB90}" presName="node" presStyleLbl="node1" presStyleIdx="0" presStyleCnt="3" custScaleX="119781" custScaleY="115082" custRadScaleRad="84187" custRadScaleInc="2156">
+        <dgm:presLayoutVars>
+          <dgm:bulletEnabled val="1"/>
+        </dgm:presLayoutVars>
+      </dgm:prSet>
+      <dgm:spPr/>
+    </dgm:pt>
+    <dgm:pt modelId="{7DE0E54B-16CF-45A7-AE7A-08BA5438CC8A}" type="pres">
+      <dgm:prSet presAssocID="{57DF388C-2511-4EFF-B738-4AE60892E8C2}" presName="parTrans" presStyleLbl="sibTrans2D1" presStyleIdx="1" presStyleCnt="3"/>
+      <dgm:spPr/>
+    </dgm:pt>
+    <dgm:pt modelId="{1C667E96-C847-4787-88BF-A28FED8C48D9}" type="pres">
+      <dgm:prSet presAssocID="{57DF388C-2511-4EFF-B738-4AE60892E8C2}" presName="connectorText" presStyleLbl="sibTrans2D1" presStyleIdx="1" presStyleCnt="3"/>
+      <dgm:spPr/>
+    </dgm:pt>
+    <dgm:pt modelId="{CDA16EEB-EA0A-478A-9E53-24A756B90DFB}" type="pres">
+      <dgm:prSet presAssocID="{90E1C0DA-22AF-484C-BEA0-78552E22383B}" presName="node" presStyleLbl="node1" presStyleIdx="1" presStyleCnt="3" custScaleX="128360" custScaleY="128360" custRadScaleRad="88592" custRadScaleInc="3189">
+        <dgm:presLayoutVars>
+          <dgm:bulletEnabled val="1"/>
+        </dgm:presLayoutVars>
+      </dgm:prSet>
+      <dgm:spPr/>
+    </dgm:pt>
+    <dgm:pt modelId="{2BCA92EF-344B-4273-920E-980C16DEBF59}" type="pres">
+      <dgm:prSet presAssocID="{6FFAFCBE-5BA6-414B-A33A-47E0ED1C24CA}" presName="parTrans" presStyleLbl="sibTrans2D1" presStyleIdx="2" presStyleCnt="3"/>
+      <dgm:spPr/>
+    </dgm:pt>
+    <dgm:pt modelId="{1D2EC264-BFF9-4FF3-9DC4-A7FB2513F585}" type="pres">
+      <dgm:prSet presAssocID="{6FFAFCBE-5BA6-414B-A33A-47E0ED1C24CA}" presName="connectorText" presStyleLbl="sibTrans2D1" presStyleIdx="2" presStyleCnt="3"/>
+      <dgm:spPr/>
+    </dgm:pt>
+    <dgm:pt modelId="{F6014E82-B45A-406D-8DC6-C1219FE50ECA}" type="pres">
+      <dgm:prSet presAssocID="{721CE272-C8B6-4C7F-B314-5CFBEE8DB217}" presName="node" presStyleLbl="node1" presStyleIdx="2" presStyleCnt="3" custScaleX="130316" custScaleY="135248" custRadScaleRad="86971" custRadScaleInc="-6799">
+        <dgm:presLayoutVars>
+          <dgm:bulletEnabled val="1"/>
+        </dgm:presLayoutVars>
+      </dgm:prSet>
+      <dgm:spPr/>
+    </dgm:pt>
+  </dgm:ptLst>
+  <dgm:cxnLst>
+    <dgm:cxn modelId="{A5874A17-6E79-48C6-A0F9-7EC2A55CC346}" type="presOf" srcId="{6FFAFCBE-5BA6-414B-A33A-47E0ED1C24CA}" destId="{1D2EC264-BFF9-4FF3-9DC4-A7FB2513F585}" srcOrd="1" destOrd="0" presId="urn:microsoft.com/office/officeart/2005/8/layout/radial5"/>
+    <dgm:cxn modelId="{235DF527-8454-479E-A77B-1E4C5C15638D}" srcId="{38CEFFFB-F99D-452A-9CE4-B643311E4531}" destId="{90E1C0DA-22AF-484C-BEA0-78552E22383B}" srcOrd="1" destOrd="0" parTransId="{57DF388C-2511-4EFF-B738-4AE60892E8C2}" sibTransId="{E0D78D5B-0E71-42DC-9A8F-C3D87A057678}"/>
+    <dgm:cxn modelId="{5CC9832F-D2C1-4EF3-A036-800E5CEF9C29}" type="presOf" srcId="{60132F92-C6FA-4467-95AC-546D6CA2F1B9}" destId="{63541DF8-B435-46FB-A4F7-98E1DF611E92}" srcOrd="1" destOrd="0" presId="urn:microsoft.com/office/officeart/2005/8/layout/radial5"/>
+    <dgm:cxn modelId="{F9386B3F-9377-41CE-8E61-EF1C1CF4C039}" type="presOf" srcId="{57DF388C-2511-4EFF-B738-4AE60892E8C2}" destId="{7DE0E54B-16CF-45A7-AE7A-08BA5438CC8A}" srcOrd="0" destOrd="0" presId="urn:microsoft.com/office/officeart/2005/8/layout/radial5"/>
+    <dgm:cxn modelId="{1FC6615C-BBC4-4800-84E5-B9D41910D592}" type="presOf" srcId="{6FFAFCBE-5BA6-414B-A33A-47E0ED1C24CA}" destId="{2BCA92EF-344B-4273-920E-980C16DEBF59}" srcOrd="0" destOrd="0" presId="urn:microsoft.com/office/officeart/2005/8/layout/radial5"/>
+    <dgm:cxn modelId="{280BD760-92E8-4B42-BF5E-7FCF3740DD8E}" type="presOf" srcId="{90E1C0DA-22AF-484C-BEA0-78552E22383B}" destId="{CDA16EEB-EA0A-478A-9E53-24A756B90DFB}" srcOrd="0" destOrd="0" presId="urn:microsoft.com/office/officeart/2005/8/layout/radial5"/>
+    <dgm:cxn modelId="{9650464A-CD64-4497-A538-62A7C3B333DE}" type="presOf" srcId="{60132F92-C6FA-4467-95AC-546D6CA2F1B9}" destId="{AB2438DA-F9C8-48D1-BEEF-BFFF10827DAD}" srcOrd="0" destOrd="0" presId="urn:microsoft.com/office/officeart/2005/8/layout/radial5"/>
+    <dgm:cxn modelId="{A8431B50-327B-4669-A76C-14328D4108A3}" type="presOf" srcId="{721CE272-C8B6-4C7F-B314-5CFBEE8DB217}" destId="{F6014E82-B45A-406D-8DC6-C1219FE50ECA}" srcOrd="0" destOrd="0" presId="urn:microsoft.com/office/officeart/2005/8/layout/radial5"/>
+    <dgm:cxn modelId="{4D267A51-EB36-4F41-B498-D5AAAADEEAE8}" srcId="{38CEFFFB-F99D-452A-9CE4-B643311E4531}" destId="{721CE272-C8B6-4C7F-B314-5CFBEE8DB217}" srcOrd="2" destOrd="0" parTransId="{6FFAFCBE-5BA6-414B-A33A-47E0ED1C24CA}" sibTransId="{6DBD8FAF-8282-4C38-B5C6-EE7F61AD8338}"/>
+    <dgm:cxn modelId="{EC08DE52-6111-4B93-AF0E-0577F7760C12}" type="presOf" srcId="{57DF388C-2511-4EFF-B738-4AE60892E8C2}" destId="{1C667E96-C847-4787-88BF-A28FED8C48D9}" srcOrd="1" destOrd="0" presId="urn:microsoft.com/office/officeart/2005/8/layout/radial5"/>
+    <dgm:cxn modelId="{2ACBD078-052E-4B9B-894A-4DB1330D1EBC}" type="presOf" srcId="{38CEFFFB-F99D-452A-9CE4-B643311E4531}" destId="{E21BE338-8FDB-4C95-88D2-DCCEBC25E43C}" srcOrd="0" destOrd="0" presId="urn:microsoft.com/office/officeart/2005/8/layout/radial5"/>
+    <dgm:cxn modelId="{6B20037C-C69C-4876-BE6F-65175B462C04}" srcId="{726EF71F-D488-4E17-A7F7-1876B6E6F28E}" destId="{38CEFFFB-F99D-452A-9CE4-B643311E4531}" srcOrd="0" destOrd="0" parTransId="{A2AF37E9-EBA5-4EFA-9D65-FF9552F1143F}" sibTransId="{7BB8D99B-BF77-4887-8DC0-52BAC6812D59}"/>
+    <dgm:cxn modelId="{C5F84C95-E436-4EB8-B57B-8A909A6CEA81}" srcId="{38CEFFFB-F99D-452A-9CE4-B643311E4531}" destId="{A03D9971-0690-4E51-8185-3238802EBB90}" srcOrd="0" destOrd="0" parTransId="{60132F92-C6FA-4467-95AC-546D6CA2F1B9}" sibTransId="{A39CA24B-8224-471A-B4ED-D4C267FD58EC}"/>
+    <dgm:cxn modelId="{3EA189B8-00F8-4703-81C1-87E13A8A062A}" type="presOf" srcId="{A03D9971-0690-4E51-8185-3238802EBB90}" destId="{B812C2B6-C0A5-49A1-871A-5A167C0020F0}" srcOrd="0" destOrd="0" presId="urn:microsoft.com/office/officeart/2005/8/layout/radial5"/>
+    <dgm:cxn modelId="{108687EA-46E3-47AE-95E1-22340559A6DE}" type="presOf" srcId="{726EF71F-D488-4E17-A7F7-1876B6E6F28E}" destId="{8C70D556-DEC9-4588-B6CD-35A42696F0DC}" srcOrd="0" destOrd="0" presId="urn:microsoft.com/office/officeart/2005/8/layout/radial5"/>
+    <dgm:cxn modelId="{C49DD8D1-836C-4747-8B98-1D54AF4F3A37}" type="presParOf" srcId="{8C70D556-DEC9-4588-B6CD-35A42696F0DC}" destId="{E21BE338-8FDB-4C95-88D2-DCCEBC25E43C}" srcOrd="0" destOrd="0" presId="urn:microsoft.com/office/officeart/2005/8/layout/radial5"/>
+    <dgm:cxn modelId="{07238B90-4A9C-40B0-84C4-07CD20723D27}" type="presParOf" srcId="{8C70D556-DEC9-4588-B6CD-35A42696F0DC}" destId="{AB2438DA-F9C8-48D1-BEEF-BFFF10827DAD}" srcOrd="1" destOrd="0" presId="urn:microsoft.com/office/officeart/2005/8/layout/radial5"/>
+    <dgm:cxn modelId="{17879E58-7DA9-4883-85ED-3A67360D69CE}" type="presParOf" srcId="{AB2438DA-F9C8-48D1-BEEF-BFFF10827DAD}" destId="{63541DF8-B435-46FB-A4F7-98E1DF611E92}" srcOrd="0" destOrd="0" presId="urn:microsoft.com/office/officeart/2005/8/layout/radial5"/>
+    <dgm:cxn modelId="{452F285A-3B25-4503-B8D0-5BB1F8F5E838}" type="presParOf" srcId="{8C70D556-DEC9-4588-B6CD-35A42696F0DC}" destId="{B812C2B6-C0A5-49A1-871A-5A167C0020F0}" srcOrd="2" destOrd="0" presId="urn:microsoft.com/office/officeart/2005/8/layout/radial5"/>
+    <dgm:cxn modelId="{17E76ED4-0DE8-4352-90DF-FD757F7A3577}" type="presParOf" srcId="{8C70D556-DEC9-4588-B6CD-35A42696F0DC}" destId="{7DE0E54B-16CF-45A7-AE7A-08BA5438CC8A}" srcOrd="3" destOrd="0" presId="urn:microsoft.com/office/officeart/2005/8/layout/radial5"/>
+    <dgm:cxn modelId="{BB1E663A-9C59-4334-8C3F-23CD258F9B26}" type="presParOf" srcId="{7DE0E54B-16CF-45A7-AE7A-08BA5438CC8A}" destId="{1C667E96-C847-4787-88BF-A28FED8C48D9}" srcOrd="0" destOrd="0" presId="urn:microsoft.com/office/officeart/2005/8/layout/radial5"/>
+    <dgm:cxn modelId="{3C53F1E8-0512-46C9-B2D8-80775D88F583}" type="presParOf" srcId="{8C70D556-DEC9-4588-B6CD-35A42696F0DC}" destId="{CDA16EEB-EA0A-478A-9E53-24A756B90DFB}" srcOrd="4" destOrd="0" presId="urn:microsoft.com/office/officeart/2005/8/layout/radial5"/>
+    <dgm:cxn modelId="{586D0DB3-41F1-45B3-8F7C-C9E769F47F89}" type="presParOf" srcId="{8C70D556-DEC9-4588-B6CD-35A42696F0DC}" destId="{2BCA92EF-344B-4273-920E-980C16DEBF59}" srcOrd="5" destOrd="0" presId="urn:microsoft.com/office/officeart/2005/8/layout/radial5"/>
+    <dgm:cxn modelId="{13D0B2C0-0C8D-48FF-A2D5-AFE179DFB2D1}" type="presParOf" srcId="{2BCA92EF-344B-4273-920E-980C16DEBF59}" destId="{1D2EC264-BFF9-4FF3-9DC4-A7FB2513F585}" srcOrd="0" destOrd="0" presId="urn:microsoft.com/office/officeart/2005/8/layout/radial5"/>
+    <dgm:cxn modelId="{341F679C-513E-4666-BF1F-D4276E9E5AA3}" type="presParOf" srcId="{8C70D556-DEC9-4588-B6CD-35A42696F0DC}" destId="{F6014E82-B45A-406D-8DC6-C1219FE50ECA}" srcOrd="6" destOrd="0" presId="urn:microsoft.com/office/officeart/2005/8/layout/radial5"/>
+  </dgm:cxnLst>
+  <dgm:bg/>
+  <dgm:whole/>
+  <dgm:extLst>
+    <a:ext uri="http://schemas.microsoft.com/office/drawing/2008/diagram">
+      <dsp:dataModelExt xmlns:dsp="http://schemas.microsoft.com/office/drawing/2008/diagram" relId="rId35" minVer="http://schemas.openxmlformats.org/drawingml/2006/diagram"/>
+    </a:ext>
+  </dgm:extLst>
+</dgm:dataModel>
+</file>
+
+<file path=word/diagrams/data7.xml><?xml version="1.0" encoding="utf-8"?>
+<dgm:dataModel xmlns:dgm="http://schemas.openxmlformats.org/drawingml/2006/diagram" xmlns:a="http://schemas.openxmlformats.org/drawingml/2006/main">
+  <dgm:ptLst>
     <dgm:pt modelId="{FCC65431-8C69-4B0D-83D7-D1335E943A55}" type="doc">
       <dgm:prSet loTypeId="urn:microsoft.com/office/officeart/2011/layout/HexagonRadial" loCatId="cycle" qsTypeId="urn:microsoft.com/office/officeart/2005/8/quickstyle/simple1" qsCatId="simple" csTypeId="urn:microsoft.com/office/officeart/2005/8/colors/accent0_3" csCatId="mainScheme" phldr="1"/>
       <dgm:spPr/>
@@ -12744,13 +13206,358 @@
   <dgm:whole/>
   <dgm:extLst>
     <a:ext uri="http://schemas.microsoft.com/office/drawing/2008/diagram">
-      <dsp:dataModelExt xmlns:dsp="http://schemas.microsoft.com/office/drawing/2008/diagram" relId="rId35" minVer="http://schemas.openxmlformats.org/drawingml/2006/diagram"/>
+      <dsp:dataModelExt xmlns:dsp="http://schemas.microsoft.com/office/drawing/2008/diagram" relId="rId40" minVer="http://schemas.openxmlformats.org/drawingml/2006/diagram"/>
     </a:ext>
   </dgm:extLst>
 </dgm:dataModel>
 </file>
 
-<file path=word/diagrams/data7.xml><?xml version="1.0" encoding="utf-8"?>
+<file path=word/diagrams/data8.xml><?xml version="1.0" encoding="utf-8"?>
+<dgm:dataModel xmlns:dgm="http://schemas.openxmlformats.org/drawingml/2006/diagram" xmlns:a="http://schemas.openxmlformats.org/drawingml/2006/main">
+  <dgm:ptLst>
+    <dgm:pt modelId="{F825B1C8-9723-492A-9131-2DFA497027FE}" type="doc">
+      <dgm:prSet loTypeId="urn:microsoft.com/office/officeart/2005/8/layout/matrix1" loCatId="matrix" qsTypeId="urn:microsoft.com/office/officeart/2005/8/quickstyle/simple1" qsCatId="simple" csTypeId="urn:microsoft.com/office/officeart/2005/8/colors/accent2_1" csCatId="accent2" phldr="1"/>
+      <dgm:spPr/>
+      <dgm:t>
+        <a:bodyPr/>
+        <a:lstStyle/>
+        <a:p>
+          <a:endParaRPr lang="en-PH"/>
+        </a:p>
+      </dgm:t>
+    </dgm:pt>
+    <dgm:pt modelId="{3E9A5294-C736-4A7A-9A1B-3A27E790459E}">
+      <dgm:prSet phldrT="[Text]" custT="1"/>
+      <dgm:spPr/>
+      <dgm:t>
+        <a:bodyPr/>
+        <a:lstStyle/>
+        <a:p>
+          <a:r>
+            <a:rPr lang="en-PH" sz="1200">
+              <a:latin typeface="Arial" panose="020B0604020202020204" pitchFamily="34" charset="0"/>
+              <a:cs typeface="Arial" panose="020B0604020202020204" pitchFamily="34" charset="0"/>
+            </a:rPr>
+            <a:t>Components of Politics</a:t>
+          </a:r>
+        </a:p>
+      </dgm:t>
+    </dgm:pt>
+    <dgm:pt modelId="{36455327-AC92-4F11-BA57-FB98CBBA35B4}" type="parTrans" cxnId="{8D933192-2B6C-40A6-9949-FCF06C632781}">
+      <dgm:prSet/>
+      <dgm:spPr/>
+      <dgm:t>
+        <a:bodyPr/>
+        <a:lstStyle/>
+        <a:p>
+          <a:endParaRPr lang="en-PH"/>
+        </a:p>
+      </dgm:t>
+    </dgm:pt>
+    <dgm:pt modelId="{A8839236-D458-45B3-92D1-814E4A1478A6}" type="sibTrans" cxnId="{8D933192-2B6C-40A6-9949-FCF06C632781}">
+      <dgm:prSet/>
+      <dgm:spPr/>
+      <dgm:t>
+        <a:bodyPr/>
+        <a:lstStyle/>
+        <a:p>
+          <a:endParaRPr lang="en-PH"/>
+        </a:p>
+      </dgm:t>
+    </dgm:pt>
+    <dgm:pt modelId="{1B9DC62C-1BD9-4347-A76A-FC22888FB10E}">
+      <dgm:prSet phldrT="[Text]" custT="1"/>
+      <dgm:spPr/>
+      <dgm:t>
+        <a:bodyPr/>
+        <a:lstStyle/>
+        <a:p>
+          <a:r>
+            <a:rPr lang="en-PH" sz="1200">
+              <a:latin typeface="Arial" panose="020B0604020202020204" pitchFamily="34" charset="0"/>
+              <a:cs typeface="Arial" panose="020B0604020202020204" pitchFamily="34" charset="0"/>
+            </a:rPr>
+            <a:t>Political Institutions</a:t>
+          </a:r>
+        </a:p>
+        <a:p>
+          <a:r>
+            <a:rPr lang="en-PH" sz="1200">
+              <a:latin typeface="Arial" panose="020B0604020202020204" pitchFamily="34" charset="0"/>
+              <a:cs typeface="Arial" panose="020B0604020202020204" pitchFamily="34" charset="0"/>
+            </a:rPr>
+            <a:t>(state, government agencies, political</a:t>
+          </a:r>
+        </a:p>
+        <a:p>
+          <a:r>
+            <a:rPr lang="en-PH" sz="1200">
+              <a:latin typeface="Arial" panose="020B0604020202020204" pitchFamily="34" charset="0"/>
+              <a:cs typeface="Arial" panose="020B0604020202020204" pitchFamily="34" charset="0"/>
+            </a:rPr>
+            <a:t>systems, etc...)</a:t>
+          </a:r>
+        </a:p>
+      </dgm:t>
+    </dgm:pt>
+    <dgm:pt modelId="{7B774AA9-8A6A-4FF6-A7A3-AC960787B1C5}" type="parTrans" cxnId="{87691C49-166B-4717-B913-EA2301303773}">
+      <dgm:prSet/>
+      <dgm:spPr/>
+      <dgm:t>
+        <a:bodyPr/>
+        <a:lstStyle/>
+        <a:p>
+          <a:endParaRPr lang="en-PH"/>
+        </a:p>
+      </dgm:t>
+    </dgm:pt>
+    <dgm:pt modelId="{7F7C3907-63D2-40A3-BC69-F832DD6DC290}" type="sibTrans" cxnId="{87691C49-166B-4717-B913-EA2301303773}">
+      <dgm:prSet/>
+      <dgm:spPr/>
+      <dgm:t>
+        <a:bodyPr/>
+        <a:lstStyle/>
+        <a:p>
+          <a:endParaRPr lang="en-PH"/>
+        </a:p>
+      </dgm:t>
+    </dgm:pt>
+    <dgm:pt modelId="{D7108280-1C13-44F3-B037-E5DD2F08B445}">
+      <dgm:prSet phldrT="[Text]" custT="1"/>
+      <dgm:spPr/>
+      <dgm:t>
+        <a:bodyPr/>
+        <a:lstStyle/>
+        <a:p>
+          <a:r>
+            <a:rPr lang="en-PH" sz="1200">
+              <a:latin typeface="Arial" panose="020B0604020202020204" pitchFamily="34" charset="0"/>
+              <a:cs typeface="Arial" panose="020B0604020202020204" pitchFamily="34" charset="0"/>
+            </a:rPr>
+            <a:t>Political Ideologies (beliefs and doctrines that serve as the guide in the political, economic, and social action of a state.)</a:t>
+          </a:r>
+        </a:p>
+      </dgm:t>
+    </dgm:pt>
+    <dgm:pt modelId="{CC1957EC-C6D9-4991-9BCA-D31135C18534}" type="parTrans" cxnId="{53E339F1-F35E-4974-B9A4-CB1B65F02078}">
+      <dgm:prSet/>
+      <dgm:spPr/>
+      <dgm:t>
+        <a:bodyPr/>
+        <a:lstStyle/>
+        <a:p>
+          <a:endParaRPr lang="en-PH"/>
+        </a:p>
+      </dgm:t>
+    </dgm:pt>
+    <dgm:pt modelId="{BD074CDF-E19C-44D6-9E32-62B787F0F4A3}" type="sibTrans" cxnId="{53E339F1-F35E-4974-B9A4-CB1B65F02078}">
+      <dgm:prSet/>
+      <dgm:spPr/>
+      <dgm:t>
+        <a:bodyPr/>
+        <a:lstStyle/>
+        <a:p>
+          <a:endParaRPr lang="en-PH"/>
+        </a:p>
+      </dgm:t>
+    </dgm:pt>
+    <dgm:pt modelId="{AACBB3E2-1B7A-4E16-BEEA-CA51F877A73B}">
+      <dgm:prSet phldrT="[Text]" custT="1"/>
+      <dgm:spPr/>
+      <dgm:t>
+        <a:bodyPr/>
+        <a:lstStyle/>
+        <a:p>
+          <a:r>
+            <a:rPr lang="en-PH" sz="1200">
+              <a:latin typeface="Arial" panose="020B0604020202020204" pitchFamily="34" charset="0"/>
+              <a:cs typeface="Arial" panose="020B0604020202020204" pitchFamily="34" charset="0"/>
+            </a:rPr>
+            <a:t>Political Parties (groups of certain individuals who aspire to occupy public office.)</a:t>
+          </a:r>
+        </a:p>
+      </dgm:t>
+    </dgm:pt>
+    <dgm:pt modelId="{2A2B0E9F-2C8C-4803-A6CF-A1167281BC82}" type="parTrans" cxnId="{B295541F-11CC-4EAF-BEE8-414DE61E4C4D}">
+      <dgm:prSet/>
+      <dgm:spPr/>
+      <dgm:t>
+        <a:bodyPr/>
+        <a:lstStyle/>
+        <a:p>
+          <a:endParaRPr lang="en-PH"/>
+        </a:p>
+      </dgm:t>
+    </dgm:pt>
+    <dgm:pt modelId="{DEF82385-E10B-4121-8FAA-1FBD56A9B6AA}" type="sibTrans" cxnId="{B295541F-11CC-4EAF-BEE8-414DE61E4C4D}">
+      <dgm:prSet/>
+      <dgm:spPr/>
+      <dgm:t>
+        <a:bodyPr/>
+        <a:lstStyle/>
+        <a:p>
+          <a:endParaRPr lang="en-PH"/>
+        </a:p>
+      </dgm:t>
+    </dgm:pt>
+    <dgm:pt modelId="{CB2575B2-ADDD-4DAE-9E02-D4892AC41F74}">
+      <dgm:prSet phldrT="[Text]" custT="1"/>
+      <dgm:spPr/>
+      <dgm:t>
+        <a:bodyPr/>
+        <a:lstStyle/>
+        <a:p>
+          <a:r>
+            <a:rPr lang="en-PH" sz="1200">
+              <a:latin typeface="Arial" panose="020B0604020202020204" pitchFamily="34" charset="0"/>
+              <a:cs typeface="Arial" panose="020B0604020202020204" pitchFamily="34" charset="0"/>
+            </a:rPr>
+            <a:t>Political Issues (controversies debated over time inclusive of divisive topics such as abortion, taxation, foreign policy, free trade etc.)	</a:t>
+          </a:r>
+        </a:p>
+      </dgm:t>
+    </dgm:pt>
+    <dgm:pt modelId="{D901AD28-54BE-4704-9C68-55E484EBBFC2}" type="parTrans" cxnId="{376569A0-B6C5-4343-A658-EDE7500C81C4}">
+      <dgm:prSet/>
+      <dgm:spPr/>
+      <dgm:t>
+        <a:bodyPr/>
+        <a:lstStyle/>
+        <a:p>
+          <a:endParaRPr lang="en-PH"/>
+        </a:p>
+      </dgm:t>
+    </dgm:pt>
+    <dgm:pt modelId="{8D87B922-D0B9-4D91-8663-82796120C8FC}" type="sibTrans" cxnId="{376569A0-B6C5-4343-A658-EDE7500C81C4}">
+      <dgm:prSet/>
+      <dgm:spPr/>
+      <dgm:t>
+        <a:bodyPr/>
+        <a:lstStyle/>
+        <a:p>
+          <a:endParaRPr lang="en-PH"/>
+        </a:p>
+      </dgm:t>
+    </dgm:pt>
+    <dgm:pt modelId="{DBBF0BF0-38A8-4925-809E-FA7AEC87D071}" type="pres">
+      <dgm:prSet presAssocID="{F825B1C8-9723-492A-9131-2DFA497027FE}" presName="diagram" presStyleCnt="0">
+        <dgm:presLayoutVars>
+          <dgm:chMax val="1"/>
+          <dgm:dir/>
+          <dgm:animLvl val="ctr"/>
+          <dgm:resizeHandles val="exact"/>
+        </dgm:presLayoutVars>
+      </dgm:prSet>
+      <dgm:spPr/>
+    </dgm:pt>
+    <dgm:pt modelId="{761CFB78-789C-41DE-B715-E1298C582157}" type="pres">
+      <dgm:prSet presAssocID="{F825B1C8-9723-492A-9131-2DFA497027FE}" presName="matrix" presStyleCnt="0"/>
+      <dgm:spPr/>
+    </dgm:pt>
+    <dgm:pt modelId="{55F674AD-4ED9-4117-A1AD-F0B75D5FEDB9}" type="pres">
+      <dgm:prSet presAssocID="{F825B1C8-9723-492A-9131-2DFA497027FE}" presName="tile1" presStyleLbl="node1" presStyleIdx="0" presStyleCnt="4"/>
+      <dgm:spPr/>
+    </dgm:pt>
+    <dgm:pt modelId="{0403DB5F-DC7F-48C5-9733-17EF698B53DA}" type="pres">
+      <dgm:prSet presAssocID="{F825B1C8-9723-492A-9131-2DFA497027FE}" presName="tile1text" presStyleLbl="node1" presStyleIdx="0" presStyleCnt="4">
+        <dgm:presLayoutVars>
+          <dgm:chMax val="0"/>
+          <dgm:chPref val="0"/>
+          <dgm:bulletEnabled val="1"/>
+        </dgm:presLayoutVars>
+      </dgm:prSet>
+      <dgm:spPr/>
+    </dgm:pt>
+    <dgm:pt modelId="{DE0D0A33-4E6A-44E0-9B2A-732F45F75DCE}" type="pres">
+      <dgm:prSet presAssocID="{F825B1C8-9723-492A-9131-2DFA497027FE}" presName="tile2" presStyleLbl="node1" presStyleIdx="1" presStyleCnt="4"/>
+      <dgm:spPr/>
+    </dgm:pt>
+    <dgm:pt modelId="{6969FB79-E8CA-4900-848B-60E4F1B3447C}" type="pres">
+      <dgm:prSet presAssocID="{F825B1C8-9723-492A-9131-2DFA497027FE}" presName="tile2text" presStyleLbl="node1" presStyleIdx="1" presStyleCnt="4">
+        <dgm:presLayoutVars>
+          <dgm:chMax val="0"/>
+          <dgm:chPref val="0"/>
+          <dgm:bulletEnabled val="1"/>
+        </dgm:presLayoutVars>
+      </dgm:prSet>
+      <dgm:spPr/>
+    </dgm:pt>
+    <dgm:pt modelId="{241901EF-BEF2-443C-B726-23CDD50BA8C6}" type="pres">
+      <dgm:prSet presAssocID="{F825B1C8-9723-492A-9131-2DFA497027FE}" presName="tile3" presStyleLbl="node1" presStyleIdx="2" presStyleCnt="4" custLinFactNeighborY="23"/>
+      <dgm:spPr/>
+    </dgm:pt>
+    <dgm:pt modelId="{CBAF0151-D315-45BE-9F9C-2F678D63AD57}" type="pres">
+      <dgm:prSet presAssocID="{F825B1C8-9723-492A-9131-2DFA497027FE}" presName="tile3text" presStyleLbl="node1" presStyleIdx="2" presStyleCnt="4">
+        <dgm:presLayoutVars>
+          <dgm:chMax val="0"/>
+          <dgm:chPref val="0"/>
+          <dgm:bulletEnabled val="1"/>
+        </dgm:presLayoutVars>
+      </dgm:prSet>
+      <dgm:spPr/>
+    </dgm:pt>
+    <dgm:pt modelId="{1267659F-2548-4205-917C-795525C3C6C3}" type="pres">
+      <dgm:prSet presAssocID="{F825B1C8-9723-492A-9131-2DFA497027FE}" presName="tile4" presStyleLbl="node1" presStyleIdx="3" presStyleCnt="4"/>
+      <dgm:spPr/>
+    </dgm:pt>
+    <dgm:pt modelId="{02E7A83B-BCFA-4B7B-9965-C98BF17E0955}" type="pres">
+      <dgm:prSet presAssocID="{F825B1C8-9723-492A-9131-2DFA497027FE}" presName="tile4text" presStyleLbl="node1" presStyleIdx="3" presStyleCnt="4">
+        <dgm:presLayoutVars>
+          <dgm:chMax val="0"/>
+          <dgm:chPref val="0"/>
+          <dgm:bulletEnabled val="1"/>
+        </dgm:presLayoutVars>
+      </dgm:prSet>
+      <dgm:spPr/>
+    </dgm:pt>
+    <dgm:pt modelId="{6873787E-EC87-4A25-8663-41A268FE5793}" type="pres">
+      <dgm:prSet presAssocID="{F825B1C8-9723-492A-9131-2DFA497027FE}" presName="centerTile" presStyleLbl="fgShp" presStyleIdx="0" presStyleCnt="1" custScaleX="115143">
+        <dgm:presLayoutVars>
+          <dgm:chMax val="0"/>
+          <dgm:chPref val="0"/>
+        </dgm:presLayoutVars>
+      </dgm:prSet>
+      <dgm:spPr/>
+    </dgm:pt>
+  </dgm:ptLst>
+  <dgm:cxnLst>
+    <dgm:cxn modelId="{B295541F-11CC-4EAF-BEE8-414DE61E4C4D}" srcId="{3E9A5294-C736-4A7A-9A1B-3A27E790459E}" destId="{AACBB3E2-1B7A-4E16-BEEA-CA51F877A73B}" srcOrd="2" destOrd="0" parTransId="{2A2B0E9F-2C8C-4803-A6CF-A1167281BC82}" sibTransId="{DEF82385-E10B-4121-8FAA-1FBD56A9B6AA}"/>
+    <dgm:cxn modelId="{C82C7F30-36B0-47BC-9C10-35C9B6223C05}" type="presOf" srcId="{3E9A5294-C736-4A7A-9A1B-3A27E790459E}" destId="{6873787E-EC87-4A25-8663-41A268FE5793}" srcOrd="0" destOrd="0" presId="urn:microsoft.com/office/officeart/2005/8/layout/matrix1"/>
+    <dgm:cxn modelId="{63C8F962-2DA7-49BE-99EE-9A57B876D075}" type="presOf" srcId="{CB2575B2-ADDD-4DAE-9E02-D4892AC41F74}" destId="{02E7A83B-BCFA-4B7B-9965-C98BF17E0955}" srcOrd="1" destOrd="0" presId="urn:microsoft.com/office/officeart/2005/8/layout/matrix1"/>
+    <dgm:cxn modelId="{E77A3964-6201-4356-BF7C-F8F5FC065DD0}" type="presOf" srcId="{AACBB3E2-1B7A-4E16-BEEA-CA51F877A73B}" destId="{CBAF0151-D315-45BE-9F9C-2F678D63AD57}" srcOrd="1" destOrd="0" presId="urn:microsoft.com/office/officeart/2005/8/layout/matrix1"/>
+    <dgm:cxn modelId="{87691C49-166B-4717-B913-EA2301303773}" srcId="{3E9A5294-C736-4A7A-9A1B-3A27E790459E}" destId="{1B9DC62C-1BD9-4347-A76A-FC22888FB10E}" srcOrd="0" destOrd="0" parTransId="{7B774AA9-8A6A-4FF6-A7A3-AC960787B1C5}" sibTransId="{7F7C3907-63D2-40A3-BC69-F832DD6DC290}"/>
+    <dgm:cxn modelId="{9748CF49-80F2-472C-9E9F-9E84AEB5578C}" type="presOf" srcId="{D7108280-1C13-44F3-B037-E5DD2F08B445}" destId="{DE0D0A33-4E6A-44E0-9B2A-732F45F75DCE}" srcOrd="0" destOrd="0" presId="urn:microsoft.com/office/officeart/2005/8/layout/matrix1"/>
+    <dgm:cxn modelId="{FDB05F4F-1ECC-43A9-99B8-4B8818820DEC}" type="presOf" srcId="{F825B1C8-9723-492A-9131-2DFA497027FE}" destId="{DBBF0BF0-38A8-4925-809E-FA7AEC87D071}" srcOrd="0" destOrd="0" presId="urn:microsoft.com/office/officeart/2005/8/layout/matrix1"/>
+    <dgm:cxn modelId="{60972C8C-FD01-4E51-9F21-AA170BDC4E91}" type="presOf" srcId="{D7108280-1C13-44F3-B037-E5DD2F08B445}" destId="{6969FB79-E8CA-4900-848B-60E4F1B3447C}" srcOrd="1" destOrd="0" presId="urn:microsoft.com/office/officeart/2005/8/layout/matrix1"/>
+    <dgm:cxn modelId="{8D933192-2B6C-40A6-9949-FCF06C632781}" srcId="{F825B1C8-9723-492A-9131-2DFA497027FE}" destId="{3E9A5294-C736-4A7A-9A1B-3A27E790459E}" srcOrd="0" destOrd="0" parTransId="{36455327-AC92-4F11-BA57-FB98CBBA35B4}" sibTransId="{A8839236-D458-45B3-92D1-814E4A1478A6}"/>
+    <dgm:cxn modelId="{376569A0-B6C5-4343-A658-EDE7500C81C4}" srcId="{3E9A5294-C736-4A7A-9A1B-3A27E790459E}" destId="{CB2575B2-ADDD-4DAE-9E02-D4892AC41F74}" srcOrd="3" destOrd="0" parTransId="{D901AD28-54BE-4704-9C68-55E484EBBFC2}" sibTransId="{8D87B922-D0B9-4D91-8663-82796120C8FC}"/>
+    <dgm:cxn modelId="{B5A129CE-9BD7-4A97-B40F-62DA8DFEDDE4}" type="presOf" srcId="{1B9DC62C-1BD9-4347-A76A-FC22888FB10E}" destId="{0403DB5F-DC7F-48C5-9733-17EF698B53DA}" srcOrd="1" destOrd="0" presId="urn:microsoft.com/office/officeart/2005/8/layout/matrix1"/>
+    <dgm:cxn modelId="{2B1809E0-26C1-4426-90C8-FA756CFC35D9}" type="presOf" srcId="{CB2575B2-ADDD-4DAE-9E02-D4892AC41F74}" destId="{1267659F-2548-4205-917C-795525C3C6C3}" srcOrd="0" destOrd="0" presId="urn:microsoft.com/office/officeart/2005/8/layout/matrix1"/>
+    <dgm:cxn modelId="{E1254FE0-FBD9-4476-A8F4-3FC7A3A2B440}" type="presOf" srcId="{1B9DC62C-1BD9-4347-A76A-FC22888FB10E}" destId="{55F674AD-4ED9-4117-A1AD-F0B75D5FEDB9}" srcOrd="0" destOrd="0" presId="urn:microsoft.com/office/officeart/2005/8/layout/matrix1"/>
+    <dgm:cxn modelId="{4DFF03E5-9246-4CCE-92FB-E03D5F395270}" type="presOf" srcId="{AACBB3E2-1B7A-4E16-BEEA-CA51F877A73B}" destId="{241901EF-BEF2-443C-B726-23CDD50BA8C6}" srcOrd="0" destOrd="0" presId="urn:microsoft.com/office/officeart/2005/8/layout/matrix1"/>
+    <dgm:cxn modelId="{53E339F1-F35E-4974-B9A4-CB1B65F02078}" srcId="{3E9A5294-C736-4A7A-9A1B-3A27E790459E}" destId="{D7108280-1C13-44F3-B037-E5DD2F08B445}" srcOrd="1" destOrd="0" parTransId="{CC1957EC-C6D9-4991-9BCA-D31135C18534}" sibTransId="{BD074CDF-E19C-44D6-9E32-62B787F0F4A3}"/>
+    <dgm:cxn modelId="{198AE234-B92A-48AF-9B80-F224FBAD938F}" type="presParOf" srcId="{DBBF0BF0-38A8-4925-809E-FA7AEC87D071}" destId="{761CFB78-789C-41DE-B715-E1298C582157}" srcOrd="0" destOrd="0" presId="urn:microsoft.com/office/officeart/2005/8/layout/matrix1"/>
+    <dgm:cxn modelId="{31224F48-2B10-4D50-A86A-C408B8BD8C7C}" type="presParOf" srcId="{761CFB78-789C-41DE-B715-E1298C582157}" destId="{55F674AD-4ED9-4117-A1AD-F0B75D5FEDB9}" srcOrd="0" destOrd="0" presId="urn:microsoft.com/office/officeart/2005/8/layout/matrix1"/>
+    <dgm:cxn modelId="{19749F89-B01E-492C-A6C9-0CA57095244D}" type="presParOf" srcId="{761CFB78-789C-41DE-B715-E1298C582157}" destId="{0403DB5F-DC7F-48C5-9733-17EF698B53DA}" srcOrd="1" destOrd="0" presId="urn:microsoft.com/office/officeart/2005/8/layout/matrix1"/>
+    <dgm:cxn modelId="{0408327E-0FBD-4876-A45A-01326348A87D}" type="presParOf" srcId="{761CFB78-789C-41DE-B715-E1298C582157}" destId="{DE0D0A33-4E6A-44E0-9B2A-732F45F75DCE}" srcOrd="2" destOrd="0" presId="urn:microsoft.com/office/officeart/2005/8/layout/matrix1"/>
+    <dgm:cxn modelId="{95A8FD66-D72E-4986-82CF-689CDC54D99B}" type="presParOf" srcId="{761CFB78-789C-41DE-B715-E1298C582157}" destId="{6969FB79-E8CA-4900-848B-60E4F1B3447C}" srcOrd="3" destOrd="0" presId="urn:microsoft.com/office/officeart/2005/8/layout/matrix1"/>
+    <dgm:cxn modelId="{D9C5F2C5-8F25-4C9E-9EFC-9697788FAB3D}" type="presParOf" srcId="{761CFB78-789C-41DE-B715-E1298C582157}" destId="{241901EF-BEF2-443C-B726-23CDD50BA8C6}" srcOrd="4" destOrd="0" presId="urn:microsoft.com/office/officeart/2005/8/layout/matrix1"/>
+    <dgm:cxn modelId="{0DE18A9D-19FE-4EDB-9B8B-F8728264CED9}" type="presParOf" srcId="{761CFB78-789C-41DE-B715-E1298C582157}" destId="{CBAF0151-D315-45BE-9F9C-2F678D63AD57}" srcOrd="5" destOrd="0" presId="urn:microsoft.com/office/officeart/2005/8/layout/matrix1"/>
+    <dgm:cxn modelId="{2D085584-078E-477E-A89C-BD3E1F0BFF3C}" type="presParOf" srcId="{761CFB78-789C-41DE-B715-E1298C582157}" destId="{1267659F-2548-4205-917C-795525C3C6C3}" srcOrd="6" destOrd="0" presId="urn:microsoft.com/office/officeart/2005/8/layout/matrix1"/>
+    <dgm:cxn modelId="{504753F2-30D3-4184-AFA2-B72D70829780}" type="presParOf" srcId="{761CFB78-789C-41DE-B715-E1298C582157}" destId="{02E7A83B-BCFA-4B7B-9965-C98BF17E0955}" srcOrd="7" destOrd="0" presId="urn:microsoft.com/office/officeart/2005/8/layout/matrix1"/>
+    <dgm:cxn modelId="{ECFD5311-9734-4FA8-B172-9DC3CA7304D9}" type="presParOf" srcId="{DBBF0BF0-38A8-4925-809E-FA7AEC87D071}" destId="{6873787E-EC87-4A25-8663-41A268FE5793}" srcOrd="1" destOrd="0" presId="urn:microsoft.com/office/officeart/2005/8/layout/matrix1"/>
+  </dgm:cxnLst>
+  <dgm:bg/>
+  <dgm:whole/>
+  <dgm:extLst>
+    <a:ext uri="http://schemas.microsoft.com/office/drawing/2008/diagram">
+      <dsp:dataModelExt xmlns:dsp="http://schemas.microsoft.com/office/drawing/2008/diagram" relId="rId45" minVer="http://schemas.openxmlformats.org/drawingml/2006/diagram"/>
+    </a:ext>
+  </dgm:extLst>
+</dgm:dataModel>
+</file>
+
+<file path=word/diagrams/data9.xml><?xml version="1.0" encoding="utf-8"?>
 <dgm:dataModel xmlns:dgm="http://schemas.openxmlformats.org/drawingml/2006/diagram" xmlns:a="http://schemas.openxmlformats.org/drawingml/2006/main">
   <dgm:ptLst>
     <dgm:pt modelId="{95274189-0F90-41E0-9563-CD7ECFDEE567}" type="doc">
@@ -13364,666 +14171,6 @@
     <dgm:cxn modelId="{9C1092C0-EA28-49DE-92EC-8E3F1A627001}" type="presParOf" srcId="{86EAEB2F-A527-4603-BD25-B09C03FD0A2B}" destId="{C30D7DA3-8E35-4E83-B724-35CA9095B88E}" srcOrd="16" destOrd="0" presId="urn:microsoft.com/office/officeart/2005/8/layout/bProcess4"/>
     <dgm:cxn modelId="{79F22531-6D49-465A-A6CC-1C6800ECD2A2}" type="presParOf" srcId="{C30D7DA3-8E35-4E83-B724-35CA9095B88E}" destId="{E389122C-6499-4F30-92ED-830D36B06872}" srcOrd="0" destOrd="0" presId="urn:microsoft.com/office/officeart/2005/8/layout/bProcess4"/>
     <dgm:cxn modelId="{2F33EDAF-22EB-4AE4-A758-202130DB6C17}" type="presParOf" srcId="{C30D7DA3-8E35-4E83-B724-35CA9095B88E}" destId="{12002504-0B1B-4A34-9935-F9F4482C49F8}" srcOrd="1" destOrd="0" presId="urn:microsoft.com/office/officeart/2005/8/layout/bProcess4"/>
-  </dgm:cxnLst>
-  <dgm:bg/>
-  <dgm:whole/>
-  <dgm:extLst>
-    <a:ext uri="http://schemas.microsoft.com/office/drawing/2008/diagram">
-      <dsp:dataModelExt xmlns:dsp="http://schemas.microsoft.com/office/drawing/2008/diagram" relId="rId40" minVer="http://schemas.openxmlformats.org/drawingml/2006/diagram"/>
-    </a:ext>
-  </dgm:extLst>
-</dgm:dataModel>
-</file>
-
-<file path=word/diagrams/data8.xml><?xml version="1.0" encoding="utf-8"?>
-<dgm:dataModel xmlns:dgm="http://schemas.openxmlformats.org/drawingml/2006/diagram" xmlns:a="http://schemas.openxmlformats.org/drawingml/2006/main">
-  <dgm:ptLst>
-    <dgm:pt modelId="{726EF71F-D488-4E17-A7F7-1876B6E6F28E}" type="doc">
-      <dgm:prSet loTypeId="urn:microsoft.com/office/officeart/2005/8/layout/radial5" loCatId="relationship" qsTypeId="urn:microsoft.com/office/officeart/2005/8/quickstyle/simple1" qsCatId="simple" csTypeId="urn:microsoft.com/office/officeart/2005/8/colors/colorful4" csCatId="colorful" phldr="1"/>
-      <dgm:spPr/>
-      <dgm:t>
-        <a:bodyPr/>
-        <a:lstStyle/>
-        <a:p>
-          <a:endParaRPr lang="en-PH"/>
-        </a:p>
-      </dgm:t>
-    </dgm:pt>
-    <dgm:pt modelId="{38CEFFFB-F99D-452A-9CE4-B643311E4531}">
-      <dgm:prSet custT="1"/>
-      <dgm:spPr/>
-      <dgm:t>
-        <a:bodyPr/>
-        <a:lstStyle/>
-        <a:p>
-          <a:r>
-            <a:rPr lang="en-PH" sz="1200" b="0" cap="none" spc="0">
-              <a:ln w="0"/>
-              <a:solidFill>
-                <a:schemeClr val="tx1"/>
-              </a:solidFill>
-              <a:effectLst>
-                <a:outerShdw blurRad="38100" dist="19050" dir="2700000" algn="tl" rotWithShape="0">
-                  <a:schemeClr val="dk1">
-                    <a:alpha val="40000"/>
-                  </a:schemeClr>
-                </a:outerShdw>
-              </a:effectLst>
-              <a:latin typeface="Arial" panose="020B0604020202020204" pitchFamily="34" charset="0"/>
-              <a:cs typeface="Arial" panose="020B0604020202020204" pitchFamily="34" charset="0"/>
-            </a:rPr>
-            <a:t>Forms of Politics</a:t>
-          </a:r>
-        </a:p>
-      </dgm:t>
-    </dgm:pt>
-    <dgm:pt modelId="{A2AF37E9-EBA5-4EFA-9D65-FF9552F1143F}" type="parTrans" cxnId="{6B20037C-C69C-4876-BE6F-65175B462C04}">
-      <dgm:prSet/>
-      <dgm:spPr/>
-      <dgm:t>
-        <a:bodyPr/>
-        <a:lstStyle/>
-        <a:p>
-          <a:endParaRPr lang="en-PH"/>
-        </a:p>
-      </dgm:t>
-    </dgm:pt>
-    <dgm:pt modelId="{7BB8D99B-BF77-4887-8DC0-52BAC6812D59}" type="sibTrans" cxnId="{6B20037C-C69C-4876-BE6F-65175B462C04}">
-      <dgm:prSet/>
-      <dgm:spPr/>
-      <dgm:t>
-        <a:bodyPr/>
-        <a:lstStyle/>
-        <a:p>
-          <a:endParaRPr lang="en-PH"/>
-        </a:p>
-      </dgm:t>
-    </dgm:pt>
-    <dgm:pt modelId="{A03D9971-0690-4E51-8185-3238802EBB90}">
-      <dgm:prSet custT="1"/>
-      <dgm:spPr/>
-      <dgm:t>
-        <a:bodyPr/>
-        <a:lstStyle/>
-        <a:p>
-          <a:r>
-            <a:rPr lang="en-PH" sz="1200" b="0" cap="none" spc="0">
-              <a:ln w="0"/>
-              <a:solidFill>
-                <a:schemeClr val="tx1"/>
-              </a:solidFill>
-              <a:effectLst>
-                <a:outerShdw blurRad="38100" dist="19050" dir="2700000" algn="tl" rotWithShape="0">
-                  <a:schemeClr val="dk1">
-                    <a:alpha val="40000"/>
-                  </a:schemeClr>
-                </a:outerShdw>
-              </a:effectLst>
-              <a:latin typeface="Arial" panose="020B0604020202020204" pitchFamily="34" charset="0"/>
-              <a:cs typeface="Arial" panose="020B0604020202020204" pitchFamily="34" charset="0"/>
-            </a:rPr>
-            <a:t>Formal(Publicly Relevant)</a:t>
-          </a:r>
-        </a:p>
-      </dgm:t>
-    </dgm:pt>
-    <dgm:pt modelId="{60132F92-C6FA-4467-95AC-546D6CA2F1B9}" type="parTrans" cxnId="{C5F84C95-E436-4EB8-B57B-8A909A6CEA81}">
-      <dgm:prSet/>
-      <dgm:spPr/>
-      <dgm:t>
-        <a:bodyPr/>
-        <a:lstStyle/>
-        <a:p>
-          <a:endParaRPr lang="en-PH"/>
-        </a:p>
-      </dgm:t>
-    </dgm:pt>
-    <dgm:pt modelId="{A39CA24B-8224-471A-B4ED-D4C267FD58EC}" type="sibTrans" cxnId="{C5F84C95-E436-4EB8-B57B-8A909A6CEA81}">
-      <dgm:prSet/>
-      <dgm:spPr/>
-      <dgm:t>
-        <a:bodyPr/>
-        <a:lstStyle/>
-        <a:p>
-          <a:endParaRPr lang="en-PH"/>
-        </a:p>
-      </dgm:t>
-    </dgm:pt>
-    <dgm:pt modelId="{90E1C0DA-22AF-484C-BEA0-78552E22383B}">
-      <dgm:prSet custT="1"/>
-      <dgm:spPr/>
-      <dgm:t>
-        <a:bodyPr/>
-        <a:lstStyle/>
-        <a:p>
-          <a:r>
-            <a:rPr lang="en-PH" sz="1200" b="0" cap="none" spc="0">
-              <a:ln w="0"/>
-              <a:solidFill>
-                <a:schemeClr val="tx1"/>
-              </a:solidFill>
-              <a:effectLst>
-                <a:outerShdw blurRad="38100" dist="19050" dir="2700000" algn="tl" rotWithShape="0">
-                  <a:schemeClr val="dk1">
-                    <a:alpha val="40000"/>
-                  </a:schemeClr>
-                </a:outerShdw>
-              </a:effectLst>
-              <a:latin typeface="Arial" panose="020B0604020202020204" pitchFamily="34" charset="0"/>
-              <a:cs typeface="Arial" panose="020B0604020202020204" pitchFamily="34" charset="0"/>
-            </a:rPr>
-            <a:t>Semi-Formal(Smaller, Grouply)</a:t>
-          </a:r>
-        </a:p>
-      </dgm:t>
-    </dgm:pt>
-    <dgm:pt modelId="{57DF388C-2511-4EFF-B738-4AE60892E8C2}" type="parTrans" cxnId="{235DF527-8454-479E-A77B-1E4C5C15638D}">
-      <dgm:prSet/>
-      <dgm:spPr/>
-      <dgm:t>
-        <a:bodyPr/>
-        <a:lstStyle/>
-        <a:p>
-          <a:endParaRPr lang="en-PH"/>
-        </a:p>
-      </dgm:t>
-    </dgm:pt>
-    <dgm:pt modelId="{E0D78D5B-0E71-42DC-9A8F-C3D87A057678}" type="sibTrans" cxnId="{235DF527-8454-479E-A77B-1E4C5C15638D}">
-      <dgm:prSet/>
-      <dgm:spPr/>
-      <dgm:t>
-        <a:bodyPr/>
-        <a:lstStyle/>
-        <a:p>
-          <a:endParaRPr lang="en-PH"/>
-        </a:p>
-      </dgm:t>
-    </dgm:pt>
-    <dgm:pt modelId="{721CE272-C8B6-4C7F-B314-5CFBEE8DB217}">
-      <dgm:prSet custT="1"/>
-      <dgm:spPr/>
-      <dgm:t>
-        <a:bodyPr/>
-        <a:lstStyle/>
-        <a:p>
-          <a:r>
-            <a:rPr lang="en-PH" sz="1200" b="0" cap="none" spc="0">
-              <a:ln w="0"/>
-              <a:solidFill>
-                <a:schemeClr val="tx1"/>
-              </a:solidFill>
-              <a:effectLst>
-                <a:outerShdw blurRad="38100" dist="19050" dir="2700000" algn="tl" rotWithShape="0">
-                  <a:schemeClr val="dk1">
-                    <a:alpha val="40000"/>
-                  </a:schemeClr>
-                </a:outerShdw>
-              </a:effectLst>
-              <a:latin typeface="Arial" panose="020B0604020202020204" pitchFamily="34" charset="0"/>
-              <a:cs typeface="Arial" panose="020B0604020202020204" pitchFamily="34" charset="0"/>
-            </a:rPr>
-            <a:t>Informal(Personal, Everyday)</a:t>
-          </a:r>
-        </a:p>
-      </dgm:t>
-    </dgm:pt>
-    <dgm:pt modelId="{6FFAFCBE-5BA6-414B-A33A-47E0ED1C24CA}" type="parTrans" cxnId="{4D267A51-EB36-4F41-B498-D5AAAADEEAE8}">
-      <dgm:prSet/>
-      <dgm:spPr/>
-      <dgm:t>
-        <a:bodyPr/>
-        <a:lstStyle/>
-        <a:p>
-          <a:endParaRPr lang="en-PH"/>
-        </a:p>
-      </dgm:t>
-    </dgm:pt>
-    <dgm:pt modelId="{6DBD8FAF-8282-4C38-B5C6-EE7F61AD8338}" type="sibTrans" cxnId="{4D267A51-EB36-4F41-B498-D5AAAADEEAE8}">
-      <dgm:prSet/>
-      <dgm:spPr/>
-      <dgm:t>
-        <a:bodyPr/>
-        <a:lstStyle/>
-        <a:p>
-          <a:endParaRPr lang="en-PH"/>
-        </a:p>
-      </dgm:t>
-    </dgm:pt>
-    <dgm:pt modelId="{8C70D556-DEC9-4588-B6CD-35A42696F0DC}" type="pres">
-      <dgm:prSet presAssocID="{726EF71F-D488-4E17-A7F7-1876B6E6F28E}" presName="Name0" presStyleCnt="0">
-        <dgm:presLayoutVars>
-          <dgm:chMax val="1"/>
-          <dgm:dir/>
-          <dgm:animLvl val="ctr"/>
-          <dgm:resizeHandles val="exact"/>
-        </dgm:presLayoutVars>
-      </dgm:prSet>
-      <dgm:spPr/>
-    </dgm:pt>
-    <dgm:pt modelId="{E21BE338-8FDB-4C95-88D2-DCCEBC25E43C}" type="pres">
-      <dgm:prSet presAssocID="{38CEFFFB-F99D-452A-9CE4-B643311E4531}" presName="centerShape" presStyleLbl="node0" presStyleIdx="0" presStyleCnt="1" custScaleX="71691" custScaleY="70800"/>
-      <dgm:spPr/>
-    </dgm:pt>
-    <dgm:pt modelId="{AB2438DA-F9C8-48D1-BEEF-BFFF10827DAD}" type="pres">
-      <dgm:prSet presAssocID="{60132F92-C6FA-4467-95AC-546D6CA2F1B9}" presName="parTrans" presStyleLbl="sibTrans2D1" presStyleIdx="0" presStyleCnt="3"/>
-      <dgm:spPr/>
-    </dgm:pt>
-    <dgm:pt modelId="{63541DF8-B435-46FB-A4F7-98E1DF611E92}" type="pres">
-      <dgm:prSet presAssocID="{60132F92-C6FA-4467-95AC-546D6CA2F1B9}" presName="connectorText" presStyleLbl="sibTrans2D1" presStyleIdx="0" presStyleCnt="3"/>
-      <dgm:spPr/>
-    </dgm:pt>
-    <dgm:pt modelId="{B812C2B6-C0A5-49A1-871A-5A167C0020F0}" type="pres">
-      <dgm:prSet presAssocID="{A03D9971-0690-4E51-8185-3238802EBB90}" presName="node" presStyleLbl="node1" presStyleIdx="0" presStyleCnt="3" custScaleX="119781" custScaleY="115082" custRadScaleRad="84187" custRadScaleInc="2156">
-        <dgm:presLayoutVars>
-          <dgm:bulletEnabled val="1"/>
-        </dgm:presLayoutVars>
-      </dgm:prSet>
-      <dgm:spPr/>
-    </dgm:pt>
-    <dgm:pt modelId="{7DE0E54B-16CF-45A7-AE7A-08BA5438CC8A}" type="pres">
-      <dgm:prSet presAssocID="{57DF388C-2511-4EFF-B738-4AE60892E8C2}" presName="parTrans" presStyleLbl="sibTrans2D1" presStyleIdx="1" presStyleCnt="3"/>
-      <dgm:spPr/>
-    </dgm:pt>
-    <dgm:pt modelId="{1C667E96-C847-4787-88BF-A28FED8C48D9}" type="pres">
-      <dgm:prSet presAssocID="{57DF388C-2511-4EFF-B738-4AE60892E8C2}" presName="connectorText" presStyleLbl="sibTrans2D1" presStyleIdx="1" presStyleCnt="3"/>
-      <dgm:spPr/>
-    </dgm:pt>
-    <dgm:pt modelId="{CDA16EEB-EA0A-478A-9E53-24A756B90DFB}" type="pres">
-      <dgm:prSet presAssocID="{90E1C0DA-22AF-484C-BEA0-78552E22383B}" presName="node" presStyleLbl="node1" presStyleIdx="1" presStyleCnt="3" custScaleX="128360" custScaleY="128360" custRadScaleRad="88592" custRadScaleInc="3189">
-        <dgm:presLayoutVars>
-          <dgm:bulletEnabled val="1"/>
-        </dgm:presLayoutVars>
-      </dgm:prSet>
-      <dgm:spPr/>
-    </dgm:pt>
-    <dgm:pt modelId="{2BCA92EF-344B-4273-920E-980C16DEBF59}" type="pres">
-      <dgm:prSet presAssocID="{6FFAFCBE-5BA6-414B-A33A-47E0ED1C24CA}" presName="parTrans" presStyleLbl="sibTrans2D1" presStyleIdx="2" presStyleCnt="3"/>
-      <dgm:spPr/>
-    </dgm:pt>
-    <dgm:pt modelId="{1D2EC264-BFF9-4FF3-9DC4-A7FB2513F585}" type="pres">
-      <dgm:prSet presAssocID="{6FFAFCBE-5BA6-414B-A33A-47E0ED1C24CA}" presName="connectorText" presStyleLbl="sibTrans2D1" presStyleIdx="2" presStyleCnt="3"/>
-      <dgm:spPr/>
-    </dgm:pt>
-    <dgm:pt modelId="{F6014E82-B45A-406D-8DC6-C1219FE50ECA}" type="pres">
-      <dgm:prSet presAssocID="{721CE272-C8B6-4C7F-B314-5CFBEE8DB217}" presName="node" presStyleLbl="node1" presStyleIdx="2" presStyleCnt="3" custScaleX="130316" custScaleY="135248" custRadScaleRad="86971" custRadScaleInc="-6799">
-        <dgm:presLayoutVars>
-          <dgm:bulletEnabled val="1"/>
-        </dgm:presLayoutVars>
-      </dgm:prSet>
-      <dgm:spPr/>
-    </dgm:pt>
-  </dgm:ptLst>
-  <dgm:cxnLst>
-    <dgm:cxn modelId="{A5874A17-6E79-48C6-A0F9-7EC2A55CC346}" type="presOf" srcId="{6FFAFCBE-5BA6-414B-A33A-47E0ED1C24CA}" destId="{1D2EC264-BFF9-4FF3-9DC4-A7FB2513F585}" srcOrd="1" destOrd="0" presId="urn:microsoft.com/office/officeart/2005/8/layout/radial5"/>
-    <dgm:cxn modelId="{235DF527-8454-479E-A77B-1E4C5C15638D}" srcId="{38CEFFFB-F99D-452A-9CE4-B643311E4531}" destId="{90E1C0DA-22AF-484C-BEA0-78552E22383B}" srcOrd="1" destOrd="0" parTransId="{57DF388C-2511-4EFF-B738-4AE60892E8C2}" sibTransId="{E0D78D5B-0E71-42DC-9A8F-C3D87A057678}"/>
-    <dgm:cxn modelId="{5CC9832F-D2C1-4EF3-A036-800E5CEF9C29}" type="presOf" srcId="{60132F92-C6FA-4467-95AC-546D6CA2F1B9}" destId="{63541DF8-B435-46FB-A4F7-98E1DF611E92}" srcOrd="1" destOrd="0" presId="urn:microsoft.com/office/officeart/2005/8/layout/radial5"/>
-    <dgm:cxn modelId="{F9386B3F-9377-41CE-8E61-EF1C1CF4C039}" type="presOf" srcId="{57DF388C-2511-4EFF-B738-4AE60892E8C2}" destId="{7DE0E54B-16CF-45A7-AE7A-08BA5438CC8A}" srcOrd="0" destOrd="0" presId="urn:microsoft.com/office/officeart/2005/8/layout/radial5"/>
-    <dgm:cxn modelId="{1FC6615C-BBC4-4800-84E5-B9D41910D592}" type="presOf" srcId="{6FFAFCBE-5BA6-414B-A33A-47E0ED1C24CA}" destId="{2BCA92EF-344B-4273-920E-980C16DEBF59}" srcOrd="0" destOrd="0" presId="urn:microsoft.com/office/officeart/2005/8/layout/radial5"/>
-    <dgm:cxn modelId="{280BD760-92E8-4B42-BF5E-7FCF3740DD8E}" type="presOf" srcId="{90E1C0DA-22AF-484C-BEA0-78552E22383B}" destId="{CDA16EEB-EA0A-478A-9E53-24A756B90DFB}" srcOrd="0" destOrd="0" presId="urn:microsoft.com/office/officeart/2005/8/layout/radial5"/>
-    <dgm:cxn modelId="{9650464A-CD64-4497-A538-62A7C3B333DE}" type="presOf" srcId="{60132F92-C6FA-4467-95AC-546D6CA2F1B9}" destId="{AB2438DA-F9C8-48D1-BEEF-BFFF10827DAD}" srcOrd="0" destOrd="0" presId="urn:microsoft.com/office/officeart/2005/8/layout/radial5"/>
-    <dgm:cxn modelId="{A8431B50-327B-4669-A76C-14328D4108A3}" type="presOf" srcId="{721CE272-C8B6-4C7F-B314-5CFBEE8DB217}" destId="{F6014E82-B45A-406D-8DC6-C1219FE50ECA}" srcOrd="0" destOrd="0" presId="urn:microsoft.com/office/officeart/2005/8/layout/radial5"/>
-    <dgm:cxn modelId="{4D267A51-EB36-4F41-B498-D5AAAADEEAE8}" srcId="{38CEFFFB-F99D-452A-9CE4-B643311E4531}" destId="{721CE272-C8B6-4C7F-B314-5CFBEE8DB217}" srcOrd="2" destOrd="0" parTransId="{6FFAFCBE-5BA6-414B-A33A-47E0ED1C24CA}" sibTransId="{6DBD8FAF-8282-4C38-B5C6-EE7F61AD8338}"/>
-    <dgm:cxn modelId="{EC08DE52-6111-4B93-AF0E-0577F7760C12}" type="presOf" srcId="{57DF388C-2511-4EFF-B738-4AE60892E8C2}" destId="{1C667E96-C847-4787-88BF-A28FED8C48D9}" srcOrd="1" destOrd="0" presId="urn:microsoft.com/office/officeart/2005/8/layout/radial5"/>
-    <dgm:cxn modelId="{2ACBD078-052E-4B9B-894A-4DB1330D1EBC}" type="presOf" srcId="{38CEFFFB-F99D-452A-9CE4-B643311E4531}" destId="{E21BE338-8FDB-4C95-88D2-DCCEBC25E43C}" srcOrd="0" destOrd="0" presId="urn:microsoft.com/office/officeart/2005/8/layout/radial5"/>
-    <dgm:cxn modelId="{6B20037C-C69C-4876-BE6F-65175B462C04}" srcId="{726EF71F-D488-4E17-A7F7-1876B6E6F28E}" destId="{38CEFFFB-F99D-452A-9CE4-B643311E4531}" srcOrd="0" destOrd="0" parTransId="{A2AF37E9-EBA5-4EFA-9D65-FF9552F1143F}" sibTransId="{7BB8D99B-BF77-4887-8DC0-52BAC6812D59}"/>
-    <dgm:cxn modelId="{C5F84C95-E436-4EB8-B57B-8A909A6CEA81}" srcId="{38CEFFFB-F99D-452A-9CE4-B643311E4531}" destId="{A03D9971-0690-4E51-8185-3238802EBB90}" srcOrd="0" destOrd="0" parTransId="{60132F92-C6FA-4467-95AC-546D6CA2F1B9}" sibTransId="{A39CA24B-8224-471A-B4ED-D4C267FD58EC}"/>
-    <dgm:cxn modelId="{3EA189B8-00F8-4703-81C1-87E13A8A062A}" type="presOf" srcId="{A03D9971-0690-4E51-8185-3238802EBB90}" destId="{B812C2B6-C0A5-49A1-871A-5A167C0020F0}" srcOrd="0" destOrd="0" presId="urn:microsoft.com/office/officeart/2005/8/layout/radial5"/>
-    <dgm:cxn modelId="{108687EA-46E3-47AE-95E1-22340559A6DE}" type="presOf" srcId="{726EF71F-D488-4E17-A7F7-1876B6E6F28E}" destId="{8C70D556-DEC9-4588-B6CD-35A42696F0DC}" srcOrd="0" destOrd="0" presId="urn:microsoft.com/office/officeart/2005/8/layout/radial5"/>
-    <dgm:cxn modelId="{C49DD8D1-836C-4747-8B98-1D54AF4F3A37}" type="presParOf" srcId="{8C70D556-DEC9-4588-B6CD-35A42696F0DC}" destId="{E21BE338-8FDB-4C95-88D2-DCCEBC25E43C}" srcOrd="0" destOrd="0" presId="urn:microsoft.com/office/officeart/2005/8/layout/radial5"/>
-    <dgm:cxn modelId="{07238B90-4A9C-40B0-84C4-07CD20723D27}" type="presParOf" srcId="{8C70D556-DEC9-4588-B6CD-35A42696F0DC}" destId="{AB2438DA-F9C8-48D1-BEEF-BFFF10827DAD}" srcOrd="1" destOrd="0" presId="urn:microsoft.com/office/officeart/2005/8/layout/radial5"/>
-    <dgm:cxn modelId="{17879E58-7DA9-4883-85ED-3A67360D69CE}" type="presParOf" srcId="{AB2438DA-F9C8-48D1-BEEF-BFFF10827DAD}" destId="{63541DF8-B435-46FB-A4F7-98E1DF611E92}" srcOrd="0" destOrd="0" presId="urn:microsoft.com/office/officeart/2005/8/layout/radial5"/>
-    <dgm:cxn modelId="{452F285A-3B25-4503-B8D0-5BB1F8F5E838}" type="presParOf" srcId="{8C70D556-DEC9-4588-B6CD-35A42696F0DC}" destId="{B812C2B6-C0A5-49A1-871A-5A167C0020F0}" srcOrd="2" destOrd="0" presId="urn:microsoft.com/office/officeart/2005/8/layout/radial5"/>
-    <dgm:cxn modelId="{17E76ED4-0DE8-4352-90DF-FD757F7A3577}" type="presParOf" srcId="{8C70D556-DEC9-4588-B6CD-35A42696F0DC}" destId="{7DE0E54B-16CF-45A7-AE7A-08BA5438CC8A}" srcOrd="3" destOrd="0" presId="urn:microsoft.com/office/officeart/2005/8/layout/radial5"/>
-    <dgm:cxn modelId="{BB1E663A-9C59-4334-8C3F-23CD258F9B26}" type="presParOf" srcId="{7DE0E54B-16CF-45A7-AE7A-08BA5438CC8A}" destId="{1C667E96-C847-4787-88BF-A28FED8C48D9}" srcOrd="0" destOrd="0" presId="urn:microsoft.com/office/officeart/2005/8/layout/radial5"/>
-    <dgm:cxn modelId="{3C53F1E8-0512-46C9-B2D8-80775D88F583}" type="presParOf" srcId="{8C70D556-DEC9-4588-B6CD-35A42696F0DC}" destId="{CDA16EEB-EA0A-478A-9E53-24A756B90DFB}" srcOrd="4" destOrd="0" presId="urn:microsoft.com/office/officeart/2005/8/layout/radial5"/>
-    <dgm:cxn modelId="{586D0DB3-41F1-45B3-8F7C-C9E769F47F89}" type="presParOf" srcId="{8C70D556-DEC9-4588-B6CD-35A42696F0DC}" destId="{2BCA92EF-344B-4273-920E-980C16DEBF59}" srcOrd="5" destOrd="0" presId="urn:microsoft.com/office/officeart/2005/8/layout/radial5"/>
-    <dgm:cxn modelId="{13D0B2C0-0C8D-48FF-A2D5-AFE179DFB2D1}" type="presParOf" srcId="{2BCA92EF-344B-4273-920E-980C16DEBF59}" destId="{1D2EC264-BFF9-4FF3-9DC4-A7FB2513F585}" srcOrd="0" destOrd="0" presId="urn:microsoft.com/office/officeart/2005/8/layout/radial5"/>
-    <dgm:cxn modelId="{341F679C-513E-4666-BF1F-D4276E9E5AA3}" type="presParOf" srcId="{8C70D556-DEC9-4588-B6CD-35A42696F0DC}" destId="{F6014E82-B45A-406D-8DC6-C1219FE50ECA}" srcOrd="6" destOrd="0" presId="urn:microsoft.com/office/officeart/2005/8/layout/radial5"/>
-  </dgm:cxnLst>
-  <dgm:bg/>
-  <dgm:whole/>
-  <dgm:extLst>
-    <a:ext uri="http://schemas.microsoft.com/office/drawing/2008/diagram">
-      <dsp:dataModelExt xmlns:dsp="http://schemas.microsoft.com/office/drawing/2008/diagram" relId="rId45" minVer="http://schemas.openxmlformats.org/drawingml/2006/diagram"/>
-    </a:ext>
-  </dgm:extLst>
-</dgm:dataModel>
-</file>
-
-<file path=word/diagrams/data9.xml><?xml version="1.0" encoding="utf-8"?>
-<dgm:dataModel xmlns:dgm="http://schemas.openxmlformats.org/drawingml/2006/diagram" xmlns:a="http://schemas.openxmlformats.org/drawingml/2006/main">
-  <dgm:ptLst>
-    <dgm:pt modelId="{F825B1C8-9723-492A-9131-2DFA497027FE}" type="doc">
-      <dgm:prSet loTypeId="urn:microsoft.com/office/officeart/2005/8/layout/matrix1" loCatId="matrix" qsTypeId="urn:microsoft.com/office/officeart/2005/8/quickstyle/simple1" qsCatId="simple" csTypeId="urn:microsoft.com/office/officeart/2005/8/colors/accent2_1" csCatId="accent2" phldr="1"/>
-      <dgm:spPr/>
-      <dgm:t>
-        <a:bodyPr/>
-        <a:lstStyle/>
-        <a:p>
-          <a:endParaRPr lang="en-PH"/>
-        </a:p>
-      </dgm:t>
-    </dgm:pt>
-    <dgm:pt modelId="{3E9A5294-C736-4A7A-9A1B-3A27E790459E}">
-      <dgm:prSet phldrT="[Text]" custT="1"/>
-      <dgm:spPr/>
-      <dgm:t>
-        <a:bodyPr/>
-        <a:lstStyle/>
-        <a:p>
-          <a:r>
-            <a:rPr lang="en-PH" sz="1200">
-              <a:latin typeface="Arial" panose="020B0604020202020204" pitchFamily="34" charset="0"/>
-              <a:cs typeface="Arial" panose="020B0604020202020204" pitchFamily="34" charset="0"/>
-            </a:rPr>
-            <a:t>Components of Politics</a:t>
-          </a:r>
-        </a:p>
-      </dgm:t>
-    </dgm:pt>
-    <dgm:pt modelId="{36455327-AC92-4F11-BA57-FB98CBBA35B4}" type="parTrans" cxnId="{8D933192-2B6C-40A6-9949-FCF06C632781}">
-      <dgm:prSet/>
-      <dgm:spPr/>
-      <dgm:t>
-        <a:bodyPr/>
-        <a:lstStyle/>
-        <a:p>
-          <a:endParaRPr lang="en-PH"/>
-        </a:p>
-      </dgm:t>
-    </dgm:pt>
-    <dgm:pt modelId="{A8839236-D458-45B3-92D1-814E4A1478A6}" type="sibTrans" cxnId="{8D933192-2B6C-40A6-9949-FCF06C632781}">
-      <dgm:prSet/>
-      <dgm:spPr/>
-      <dgm:t>
-        <a:bodyPr/>
-        <a:lstStyle/>
-        <a:p>
-          <a:endParaRPr lang="en-PH"/>
-        </a:p>
-      </dgm:t>
-    </dgm:pt>
-    <dgm:pt modelId="{1B9DC62C-1BD9-4347-A76A-FC22888FB10E}">
-      <dgm:prSet phldrT="[Text]" custT="1"/>
-      <dgm:spPr/>
-      <dgm:t>
-        <a:bodyPr/>
-        <a:lstStyle/>
-        <a:p>
-          <a:r>
-            <a:rPr lang="en-PH" sz="1200">
-              <a:latin typeface="Arial" panose="020B0604020202020204" pitchFamily="34" charset="0"/>
-              <a:cs typeface="Arial" panose="020B0604020202020204" pitchFamily="34" charset="0"/>
-            </a:rPr>
-            <a:t>Political Institutions</a:t>
-          </a:r>
-        </a:p>
-        <a:p>
-          <a:r>
-            <a:rPr lang="en-PH" sz="1200">
-              <a:latin typeface="Arial" panose="020B0604020202020204" pitchFamily="34" charset="0"/>
-              <a:cs typeface="Arial" panose="020B0604020202020204" pitchFamily="34" charset="0"/>
-            </a:rPr>
-            <a:t>(state, government agencies, political</a:t>
-          </a:r>
-        </a:p>
-        <a:p>
-          <a:r>
-            <a:rPr lang="en-PH" sz="1200">
-              <a:latin typeface="Arial" panose="020B0604020202020204" pitchFamily="34" charset="0"/>
-              <a:cs typeface="Arial" panose="020B0604020202020204" pitchFamily="34" charset="0"/>
-            </a:rPr>
-            <a:t>systems, etc...)</a:t>
-          </a:r>
-        </a:p>
-      </dgm:t>
-    </dgm:pt>
-    <dgm:pt modelId="{7B774AA9-8A6A-4FF6-A7A3-AC960787B1C5}" type="parTrans" cxnId="{87691C49-166B-4717-B913-EA2301303773}">
-      <dgm:prSet/>
-      <dgm:spPr/>
-      <dgm:t>
-        <a:bodyPr/>
-        <a:lstStyle/>
-        <a:p>
-          <a:endParaRPr lang="en-PH"/>
-        </a:p>
-      </dgm:t>
-    </dgm:pt>
-    <dgm:pt modelId="{7F7C3907-63D2-40A3-BC69-F832DD6DC290}" type="sibTrans" cxnId="{87691C49-166B-4717-B913-EA2301303773}">
-      <dgm:prSet/>
-      <dgm:spPr/>
-      <dgm:t>
-        <a:bodyPr/>
-        <a:lstStyle/>
-        <a:p>
-          <a:endParaRPr lang="en-PH"/>
-        </a:p>
-      </dgm:t>
-    </dgm:pt>
-    <dgm:pt modelId="{D7108280-1C13-44F3-B037-E5DD2F08B445}">
-      <dgm:prSet phldrT="[Text]" custT="1"/>
-      <dgm:spPr/>
-      <dgm:t>
-        <a:bodyPr/>
-        <a:lstStyle/>
-        <a:p>
-          <a:r>
-            <a:rPr lang="en-PH" sz="1200">
-              <a:latin typeface="Arial" panose="020B0604020202020204" pitchFamily="34" charset="0"/>
-              <a:cs typeface="Arial" panose="020B0604020202020204" pitchFamily="34" charset="0"/>
-            </a:rPr>
-            <a:t>Political Ideologies (beliefs and doctrines that serve as the guide in the political, economic, and social action of a state.)</a:t>
-          </a:r>
-        </a:p>
-      </dgm:t>
-    </dgm:pt>
-    <dgm:pt modelId="{CC1957EC-C6D9-4991-9BCA-D31135C18534}" type="parTrans" cxnId="{53E339F1-F35E-4974-B9A4-CB1B65F02078}">
-      <dgm:prSet/>
-      <dgm:spPr/>
-      <dgm:t>
-        <a:bodyPr/>
-        <a:lstStyle/>
-        <a:p>
-          <a:endParaRPr lang="en-PH"/>
-        </a:p>
-      </dgm:t>
-    </dgm:pt>
-    <dgm:pt modelId="{BD074CDF-E19C-44D6-9E32-62B787F0F4A3}" type="sibTrans" cxnId="{53E339F1-F35E-4974-B9A4-CB1B65F02078}">
-      <dgm:prSet/>
-      <dgm:spPr/>
-      <dgm:t>
-        <a:bodyPr/>
-        <a:lstStyle/>
-        <a:p>
-          <a:endParaRPr lang="en-PH"/>
-        </a:p>
-      </dgm:t>
-    </dgm:pt>
-    <dgm:pt modelId="{AACBB3E2-1B7A-4E16-BEEA-CA51F877A73B}">
-      <dgm:prSet phldrT="[Text]" custT="1"/>
-      <dgm:spPr/>
-      <dgm:t>
-        <a:bodyPr/>
-        <a:lstStyle/>
-        <a:p>
-          <a:r>
-            <a:rPr lang="en-PH" sz="1200">
-              <a:latin typeface="Arial" panose="020B0604020202020204" pitchFamily="34" charset="0"/>
-              <a:cs typeface="Arial" panose="020B0604020202020204" pitchFamily="34" charset="0"/>
-            </a:rPr>
-            <a:t>Political Parties (groups of certain individuals who aspire to occupy public office.)</a:t>
-          </a:r>
-        </a:p>
-      </dgm:t>
-    </dgm:pt>
-    <dgm:pt modelId="{2A2B0E9F-2C8C-4803-A6CF-A1167281BC82}" type="parTrans" cxnId="{B295541F-11CC-4EAF-BEE8-414DE61E4C4D}">
-      <dgm:prSet/>
-      <dgm:spPr/>
-      <dgm:t>
-        <a:bodyPr/>
-        <a:lstStyle/>
-        <a:p>
-          <a:endParaRPr lang="en-PH"/>
-        </a:p>
-      </dgm:t>
-    </dgm:pt>
-    <dgm:pt modelId="{DEF82385-E10B-4121-8FAA-1FBD56A9B6AA}" type="sibTrans" cxnId="{B295541F-11CC-4EAF-BEE8-414DE61E4C4D}">
-      <dgm:prSet/>
-      <dgm:spPr/>
-      <dgm:t>
-        <a:bodyPr/>
-        <a:lstStyle/>
-        <a:p>
-          <a:endParaRPr lang="en-PH"/>
-        </a:p>
-      </dgm:t>
-    </dgm:pt>
-    <dgm:pt modelId="{CB2575B2-ADDD-4DAE-9E02-D4892AC41F74}">
-      <dgm:prSet phldrT="[Text]" custT="1"/>
-      <dgm:spPr/>
-      <dgm:t>
-        <a:bodyPr/>
-        <a:lstStyle/>
-        <a:p>
-          <a:r>
-            <a:rPr lang="en-PH" sz="1200">
-              <a:latin typeface="Arial" panose="020B0604020202020204" pitchFamily="34" charset="0"/>
-              <a:cs typeface="Arial" panose="020B0604020202020204" pitchFamily="34" charset="0"/>
-            </a:rPr>
-            <a:t>Political Issues (controversies debated over time inclusive of divisive topics such as abortion, taxation, foreign policy, free trade etc.)	</a:t>
-          </a:r>
-        </a:p>
-      </dgm:t>
-    </dgm:pt>
-    <dgm:pt modelId="{D901AD28-54BE-4704-9C68-55E484EBBFC2}" type="parTrans" cxnId="{376569A0-B6C5-4343-A658-EDE7500C81C4}">
-      <dgm:prSet/>
-      <dgm:spPr/>
-      <dgm:t>
-        <a:bodyPr/>
-        <a:lstStyle/>
-        <a:p>
-          <a:endParaRPr lang="en-PH"/>
-        </a:p>
-      </dgm:t>
-    </dgm:pt>
-    <dgm:pt modelId="{8D87B922-D0B9-4D91-8663-82796120C8FC}" type="sibTrans" cxnId="{376569A0-B6C5-4343-A658-EDE7500C81C4}">
-      <dgm:prSet/>
-      <dgm:spPr/>
-      <dgm:t>
-        <a:bodyPr/>
-        <a:lstStyle/>
-        <a:p>
-          <a:endParaRPr lang="en-PH"/>
-        </a:p>
-      </dgm:t>
-    </dgm:pt>
-    <dgm:pt modelId="{DBBF0BF0-38A8-4925-809E-FA7AEC87D071}" type="pres">
-      <dgm:prSet presAssocID="{F825B1C8-9723-492A-9131-2DFA497027FE}" presName="diagram" presStyleCnt="0">
-        <dgm:presLayoutVars>
-          <dgm:chMax val="1"/>
-          <dgm:dir/>
-          <dgm:animLvl val="ctr"/>
-          <dgm:resizeHandles val="exact"/>
-        </dgm:presLayoutVars>
-      </dgm:prSet>
-      <dgm:spPr/>
-    </dgm:pt>
-    <dgm:pt modelId="{761CFB78-789C-41DE-B715-E1298C582157}" type="pres">
-      <dgm:prSet presAssocID="{F825B1C8-9723-492A-9131-2DFA497027FE}" presName="matrix" presStyleCnt="0"/>
-      <dgm:spPr/>
-    </dgm:pt>
-    <dgm:pt modelId="{55F674AD-4ED9-4117-A1AD-F0B75D5FEDB9}" type="pres">
-      <dgm:prSet presAssocID="{F825B1C8-9723-492A-9131-2DFA497027FE}" presName="tile1" presStyleLbl="node1" presStyleIdx="0" presStyleCnt="4"/>
-      <dgm:spPr/>
-    </dgm:pt>
-    <dgm:pt modelId="{0403DB5F-DC7F-48C5-9733-17EF698B53DA}" type="pres">
-      <dgm:prSet presAssocID="{F825B1C8-9723-492A-9131-2DFA497027FE}" presName="tile1text" presStyleLbl="node1" presStyleIdx="0" presStyleCnt="4">
-        <dgm:presLayoutVars>
-          <dgm:chMax val="0"/>
-          <dgm:chPref val="0"/>
-          <dgm:bulletEnabled val="1"/>
-        </dgm:presLayoutVars>
-      </dgm:prSet>
-      <dgm:spPr/>
-    </dgm:pt>
-    <dgm:pt modelId="{DE0D0A33-4E6A-44E0-9B2A-732F45F75DCE}" type="pres">
-      <dgm:prSet presAssocID="{F825B1C8-9723-492A-9131-2DFA497027FE}" presName="tile2" presStyleLbl="node1" presStyleIdx="1" presStyleCnt="4"/>
-      <dgm:spPr/>
-    </dgm:pt>
-    <dgm:pt modelId="{6969FB79-E8CA-4900-848B-60E4F1B3447C}" type="pres">
-      <dgm:prSet presAssocID="{F825B1C8-9723-492A-9131-2DFA497027FE}" presName="tile2text" presStyleLbl="node1" presStyleIdx="1" presStyleCnt="4">
-        <dgm:presLayoutVars>
-          <dgm:chMax val="0"/>
-          <dgm:chPref val="0"/>
-          <dgm:bulletEnabled val="1"/>
-        </dgm:presLayoutVars>
-      </dgm:prSet>
-      <dgm:spPr/>
-    </dgm:pt>
-    <dgm:pt modelId="{241901EF-BEF2-443C-B726-23CDD50BA8C6}" type="pres">
-      <dgm:prSet presAssocID="{F825B1C8-9723-492A-9131-2DFA497027FE}" presName="tile3" presStyleLbl="node1" presStyleIdx="2" presStyleCnt="4" custLinFactNeighborY="23"/>
-      <dgm:spPr/>
-    </dgm:pt>
-    <dgm:pt modelId="{CBAF0151-D315-45BE-9F9C-2F678D63AD57}" type="pres">
-      <dgm:prSet presAssocID="{F825B1C8-9723-492A-9131-2DFA497027FE}" presName="tile3text" presStyleLbl="node1" presStyleIdx="2" presStyleCnt="4">
-        <dgm:presLayoutVars>
-          <dgm:chMax val="0"/>
-          <dgm:chPref val="0"/>
-          <dgm:bulletEnabled val="1"/>
-        </dgm:presLayoutVars>
-      </dgm:prSet>
-      <dgm:spPr/>
-    </dgm:pt>
-    <dgm:pt modelId="{1267659F-2548-4205-917C-795525C3C6C3}" type="pres">
-      <dgm:prSet presAssocID="{F825B1C8-9723-492A-9131-2DFA497027FE}" presName="tile4" presStyleLbl="node1" presStyleIdx="3" presStyleCnt="4"/>
-      <dgm:spPr/>
-    </dgm:pt>
-    <dgm:pt modelId="{02E7A83B-BCFA-4B7B-9965-C98BF17E0955}" type="pres">
-      <dgm:prSet presAssocID="{F825B1C8-9723-492A-9131-2DFA497027FE}" presName="tile4text" presStyleLbl="node1" presStyleIdx="3" presStyleCnt="4">
-        <dgm:presLayoutVars>
-          <dgm:chMax val="0"/>
-          <dgm:chPref val="0"/>
-          <dgm:bulletEnabled val="1"/>
-        </dgm:presLayoutVars>
-      </dgm:prSet>
-      <dgm:spPr/>
-    </dgm:pt>
-    <dgm:pt modelId="{6873787E-EC87-4A25-8663-41A268FE5793}" type="pres">
-      <dgm:prSet presAssocID="{F825B1C8-9723-492A-9131-2DFA497027FE}" presName="centerTile" presStyleLbl="fgShp" presStyleIdx="0" presStyleCnt="1" custScaleX="115143">
-        <dgm:presLayoutVars>
-          <dgm:chMax val="0"/>
-          <dgm:chPref val="0"/>
-        </dgm:presLayoutVars>
-      </dgm:prSet>
-      <dgm:spPr/>
-    </dgm:pt>
-  </dgm:ptLst>
-  <dgm:cxnLst>
-    <dgm:cxn modelId="{B295541F-11CC-4EAF-BEE8-414DE61E4C4D}" srcId="{3E9A5294-C736-4A7A-9A1B-3A27E790459E}" destId="{AACBB3E2-1B7A-4E16-BEEA-CA51F877A73B}" srcOrd="2" destOrd="0" parTransId="{2A2B0E9F-2C8C-4803-A6CF-A1167281BC82}" sibTransId="{DEF82385-E10B-4121-8FAA-1FBD56A9B6AA}"/>
-    <dgm:cxn modelId="{C82C7F30-36B0-47BC-9C10-35C9B6223C05}" type="presOf" srcId="{3E9A5294-C736-4A7A-9A1B-3A27E790459E}" destId="{6873787E-EC87-4A25-8663-41A268FE5793}" srcOrd="0" destOrd="0" presId="urn:microsoft.com/office/officeart/2005/8/layout/matrix1"/>
-    <dgm:cxn modelId="{63C8F962-2DA7-49BE-99EE-9A57B876D075}" type="presOf" srcId="{CB2575B2-ADDD-4DAE-9E02-D4892AC41F74}" destId="{02E7A83B-BCFA-4B7B-9965-C98BF17E0955}" srcOrd="1" destOrd="0" presId="urn:microsoft.com/office/officeart/2005/8/layout/matrix1"/>
-    <dgm:cxn modelId="{E77A3964-6201-4356-BF7C-F8F5FC065DD0}" type="presOf" srcId="{AACBB3E2-1B7A-4E16-BEEA-CA51F877A73B}" destId="{CBAF0151-D315-45BE-9F9C-2F678D63AD57}" srcOrd="1" destOrd="0" presId="urn:microsoft.com/office/officeart/2005/8/layout/matrix1"/>
-    <dgm:cxn modelId="{87691C49-166B-4717-B913-EA2301303773}" srcId="{3E9A5294-C736-4A7A-9A1B-3A27E790459E}" destId="{1B9DC62C-1BD9-4347-A76A-FC22888FB10E}" srcOrd="0" destOrd="0" parTransId="{7B774AA9-8A6A-4FF6-A7A3-AC960787B1C5}" sibTransId="{7F7C3907-63D2-40A3-BC69-F832DD6DC290}"/>
-    <dgm:cxn modelId="{9748CF49-80F2-472C-9E9F-9E84AEB5578C}" type="presOf" srcId="{D7108280-1C13-44F3-B037-E5DD2F08B445}" destId="{DE0D0A33-4E6A-44E0-9B2A-732F45F75DCE}" srcOrd="0" destOrd="0" presId="urn:microsoft.com/office/officeart/2005/8/layout/matrix1"/>
-    <dgm:cxn modelId="{FDB05F4F-1ECC-43A9-99B8-4B8818820DEC}" type="presOf" srcId="{F825B1C8-9723-492A-9131-2DFA497027FE}" destId="{DBBF0BF0-38A8-4925-809E-FA7AEC87D071}" srcOrd="0" destOrd="0" presId="urn:microsoft.com/office/officeart/2005/8/layout/matrix1"/>
-    <dgm:cxn modelId="{60972C8C-FD01-4E51-9F21-AA170BDC4E91}" type="presOf" srcId="{D7108280-1C13-44F3-B037-E5DD2F08B445}" destId="{6969FB79-E8CA-4900-848B-60E4F1B3447C}" srcOrd="1" destOrd="0" presId="urn:microsoft.com/office/officeart/2005/8/layout/matrix1"/>
-    <dgm:cxn modelId="{8D933192-2B6C-40A6-9949-FCF06C632781}" srcId="{F825B1C8-9723-492A-9131-2DFA497027FE}" destId="{3E9A5294-C736-4A7A-9A1B-3A27E790459E}" srcOrd="0" destOrd="0" parTransId="{36455327-AC92-4F11-BA57-FB98CBBA35B4}" sibTransId="{A8839236-D458-45B3-92D1-814E4A1478A6}"/>
-    <dgm:cxn modelId="{376569A0-B6C5-4343-A658-EDE7500C81C4}" srcId="{3E9A5294-C736-4A7A-9A1B-3A27E790459E}" destId="{CB2575B2-ADDD-4DAE-9E02-D4892AC41F74}" srcOrd="3" destOrd="0" parTransId="{D901AD28-54BE-4704-9C68-55E484EBBFC2}" sibTransId="{8D87B922-D0B9-4D91-8663-82796120C8FC}"/>
-    <dgm:cxn modelId="{B5A129CE-9BD7-4A97-B40F-62DA8DFEDDE4}" type="presOf" srcId="{1B9DC62C-1BD9-4347-A76A-FC22888FB10E}" destId="{0403DB5F-DC7F-48C5-9733-17EF698B53DA}" srcOrd="1" destOrd="0" presId="urn:microsoft.com/office/officeart/2005/8/layout/matrix1"/>
-    <dgm:cxn modelId="{2B1809E0-26C1-4426-90C8-FA756CFC35D9}" type="presOf" srcId="{CB2575B2-ADDD-4DAE-9E02-D4892AC41F74}" destId="{1267659F-2548-4205-917C-795525C3C6C3}" srcOrd="0" destOrd="0" presId="urn:microsoft.com/office/officeart/2005/8/layout/matrix1"/>
-    <dgm:cxn modelId="{E1254FE0-FBD9-4476-A8F4-3FC7A3A2B440}" type="presOf" srcId="{1B9DC62C-1BD9-4347-A76A-FC22888FB10E}" destId="{55F674AD-4ED9-4117-A1AD-F0B75D5FEDB9}" srcOrd="0" destOrd="0" presId="urn:microsoft.com/office/officeart/2005/8/layout/matrix1"/>
-    <dgm:cxn modelId="{4DFF03E5-9246-4CCE-92FB-E03D5F395270}" type="presOf" srcId="{AACBB3E2-1B7A-4E16-BEEA-CA51F877A73B}" destId="{241901EF-BEF2-443C-B726-23CDD50BA8C6}" srcOrd="0" destOrd="0" presId="urn:microsoft.com/office/officeart/2005/8/layout/matrix1"/>
-    <dgm:cxn modelId="{53E339F1-F35E-4974-B9A4-CB1B65F02078}" srcId="{3E9A5294-C736-4A7A-9A1B-3A27E790459E}" destId="{D7108280-1C13-44F3-B037-E5DD2F08B445}" srcOrd="1" destOrd="0" parTransId="{CC1957EC-C6D9-4991-9BCA-D31135C18534}" sibTransId="{BD074CDF-E19C-44D6-9E32-62B787F0F4A3}"/>
-    <dgm:cxn modelId="{198AE234-B92A-48AF-9B80-F224FBAD938F}" type="presParOf" srcId="{DBBF0BF0-38A8-4925-809E-FA7AEC87D071}" destId="{761CFB78-789C-41DE-B715-E1298C582157}" srcOrd="0" destOrd="0" presId="urn:microsoft.com/office/officeart/2005/8/layout/matrix1"/>
-    <dgm:cxn modelId="{31224F48-2B10-4D50-A86A-C408B8BD8C7C}" type="presParOf" srcId="{761CFB78-789C-41DE-B715-E1298C582157}" destId="{55F674AD-4ED9-4117-A1AD-F0B75D5FEDB9}" srcOrd="0" destOrd="0" presId="urn:microsoft.com/office/officeart/2005/8/layout/matrix1"/>
-    <dgm:cxn modelId="{19749F89-B01E-492C-A6C9-0CA57095244D}" type="presParOf" srcId="{761CFB78-789C-41DE-B715-E1298C582157}" destId="{0403DB5F-DC7F-48C5-9733-17EF698B53DA}" srcOrd="1" destOrd="0" presId="urn:microsoft.com/office/officeart/2005/8/layout/matrix1"/>
-    <dgm:cxn modelId="{0408327E-0FBD-4876-A45A-01326348A87D}" type="presParOf" srcId="{761CFB78-789C-41DE-B715-E1298C582157}" destId="{DE0D0A33-4E6A-44E0-9B2A-732F45F75DCE}" srcOrd="2" destOrd="0" presId="urn:microsoft.com/office/officeart/2005/8/layout/matrix1"/>
-    <dgm:cxn modelId="{95A8FD66-D72E-4986-82CF-689CDC54D99B}" type="presParOf" srcId="{761CFB78-789C-41DE-B715-E1298C582157}" destId="{6969FB79-E8CA-4900-848B-60E4F1B3447C}" srcOrd="3" destOrd="0" presId="urn:microsoft.com/office/officeart/2005/8/layout/matrix1"/>
-    <dgm:cxn modelId="{D9C5F2C5-8F25-4C9E-9EFC-9697788FAB3D}" type="presParOf" srcId="{761CFB78-789C-41DE-B715-E1298C582157}" destId="{241901EF-BEF2-443C-B726-23CDD50BA8C6}" srcOrd="4" destOrd="0" presId="urn:microsoft.com/office/officeart/2005/8/layout/matrix1"/>
-    <dgm:cxn modelId="{0DE18A9D-19FE-4EDB-9B8B-F8728264CED9}" type="presParOf" srcId="{761CFB78-789C-41DE-B715-E1298C582157}" destId="{CBAF0151-D315-45BE-9F9C-2F678D63AD57}" srcOrd="5" destOrd="0" presId="urn:microsoft.com/office/officeart/2005/8/layout/matrix1"/>
-    <dgm:cxn modelId="{2D085584-078E-477E-A89C-BD3E1F0BFF3C}" type="presParOf" srcId="{761CFB78-789C-41DE-B715-E1298C582157}" destId="{1267659F-2548-4205-917C-795525C3C6C3}" srcOrd="6" destOrd="0" presId="urn:microsoft.com/office/officeart/2005/8/layout/matrix1"/>
-    <dgm:cxn modelId="{504753F2-30D3-4184-AFA2-B72D70829780}" type="presParOf" srcId="{761CFB78-789C-41DE-B715-E1298C582157}" destId="{02E7A83B-BCFA-4B7B-9965-C98BF17E0955}" srcOrd="7" destOrd="0" presId="urn:microsoft.com/office/officeart/2005/8/layout/matrix1"/>
-    <dgm:cxn modelId="{ECFD5311-9734-4FA8-B172-9DC3CA7304D9}" type="presParOf" srcId="{DBBF0BF0-38A8-4925-809E-FA7AEC87D071}" destId="{6873787E-EC87-4A25-8663-41A268FE5793}" srcOrd="1" destOrd="0" presId="urn:microsoft.com/office/officeart/2005/8/layout/matrix1"/>
   </dgm:cxnLst>
   <dgm:bg/>
   <dgm:whole/>
@@ -17831,6 +17978,593 @@
       <dsp:cNvGrpSpPr/>
     </dsp:nvGrpSpPr>
     <dsp:grpSpPr/>
+    <dsp:sp modelId="{E21BE338-8FDB-4C95-88D2-DCCEBC25E43C}">
+      <dsp:nvSpPr>
+        <dsp:cNvPr id="0" name=""/>
+        <dsp:cNvSpPr/>
+      </dsp:nvSpPr>
+      <dsp:spPr>
+        <a:xfrm>
+          <a:off x="2087075" y="1608291"/>
+          <a:ext cx="770307" cy="760734"/>
+        </a:xfrm>
+        <a:prstGeom prst="ellipse">
+          <a:avLst/>
+        </a:prstGeom>
+        <a:solidFill>
+          <a:schemeClr val="accent3">
+            <a:hueOff val="0"/>
+            <a:satOff val="0"/>
+            <a:lumOff val="0"/>
+            <a:alphaOff val="0"/>
+          </a:schemeClr>
+        </a:solidFill>
+        <a:ln w="12700" cap="flat" cmpd="sng" algn="ctr">
+          <a:solidFill>
+            <a:schemeClr val="lt1">
+              <a:hueOff val="0"/>
+              <a:satOff val="0"/>
+              <a:lumOff val="0"/>
+              <a:alphaOff val="0"/>
+            </a:schemeClr>
+          </a:solidFill>
+          <a:prstDash val="solid"/>
+          <a:miter lim="800000"/>
+        </a:ln>
+        <a:effectLst/>
+      </dsp:spPr>
+      <dsp:style>
+        <a:lnRef idx="2">
+          <a:scrgbClr r="0" g="0" b="0"/>
+        </a:lnRef>
+        <a:fillRef idx="1">
+          <a:scrgbClr r="0" g="0" b="0"/>
+        </a:fillRef>
+        <a:effectRef idx="0">
+          <a:scrgbClr r="0" g="0" b="0"/>
+        </a:effectRef>
+        <a:fontRef idx="minor">
+          <a:schemeClr val="lt1"/>
+        </a:fontRef>
+      </dsp:style>
+      <dsp:txBody>
+        <a:bodyPr spcFirstLastPara="0" vert="horz" wrap="square" lIns="15240" tIns="15240" rIns="15240" bIns="15240" numCol="1" spcCol="1270" anchor="ctr" anchorCtr="0">
+          <a:noAutofit/>
+        </a:bodyPr>
+        <a:lstStyle/>
+        <a:p>
+          <a:pPr marL="0" lvl="0" indent="0" algn="ctr" defTabSz="533400">
+            <a:lnSpc>
+              <a:spcPct val="90000"/>
+            </a:lnSpc>
+            <a:spcBef>
+              <a:spcPct val="0"/>
+            </a:spcBef>
+            <a:spcAft>
+              <a:spcPct val="35000"/>
+            </a:spcAft>
+            <a:buNone/>
+          </a:pPr>
+          <a:r>
+            <a:rPr lang="en-PH" sz="1200" b="0" kern="1200" cap="none" spc="0">
+              <a:ln w="0"/>
+              <a:solidFill>
+                <a:schemeClr val="tx1"/>
+              </a:solidFill>
+              <a:effectLst>
+                <a:outerShdw blurRad="38100" dist="19050" dir="2700000" algn="tl" rotWithShape="0">
+                  <a:schemeClr val="dk1">
+                    <a:alpha val="40000"/>
+                  </a:schemeClr>
+                </a:outerShdw>
+              </a:effectLst>
+              <a:latin typeface="Arial" panose="020B0604020202020204" pitchFamily="34" charset="0"/>
+              <a:cs typeface="Arial" panose="020B0604020202020204" pitchFamily="34" charset="0"/>
+            </a:rPr>
+            <a:t>Forms of Politics</a:t>
+          </a:r>
+        </a:p>
+      </dsp:txBody>
+      <dsp:txXfrm>
+        <a:off x="2199884" y="1719698"/>
+        <a:ext cx="544689" cy="537920"/>
+      </dsp:txXfrm>
+    </dsp:sp>
+    <dsp:sp modelId="{AB2438DA-F9C8-48D1-BEEF-BFFF10827DAD}">
+      <dsp:nvSpPr>
+        <dsp:cNvPr id="0" name=""/>
+        <dsp:cNvSpPr/>
+      </dsp:nvSpPr>
+      <dsp:spPr>
+        <a:xfrm rot="16277616">
+          <a:off x="2412892" y="1296084"/>
+          <a:ext cx="141703" cy="365324"/>
+        </a:xfrm>
+        <a:prstGeom prst="rightArrow">
+          <a:avLst>
+            <a:gd name="adj1" fmla="val 60000"/>
+            <a:gd name="adj2" fmla="val 50000"/>
+          </a:avLst>
+        </a:prstGeom>
+        <a:solidFill>
+          <a:schemeClr val="accent4">
+            <a:hueOff val="0"/>
+            <a:satOff val="0"/>
+            <a:lumOff val="0"/>
+            <a:alphaOff val="0"/>
+          </a:schemeClr>
+        </a:solidFill>
+        <a:ln>
+          <a:noFill/>
+        </a:ln>
+        <a:effectLst/>
+      </dsp:spPr>
+      <dsp:style>
+        <a:lnRef idx="0">
+          <a:scrgbClr r="0" g="0" b="0"/>
+        </a:lnRef>
+        <a:fillRef idx="1">
+          <a:scrgbClr r="0" g="0" b="0"/>
+        </a:fillRef>
+        <a:effectRef idx="0">
+          <a:scrgbClr r="0" g="0" b="0"/>
+        </a:effectRef>
+        <a:fontRef idx="minor">
+          <a:schemeClr val="lt1"/>
+        </a:fontRef>
+      </dsp:style>
+      <dsp:txBody>
+        <a:bodyPr spcFirstLastPara="0" vert="horz" wrap="square" lIns="0" tIns="0" rIns="0" bIns="0" numCol="1" spcCol="1270" anchor="ctr" anchorCtr="0">
+          <a:noAutofit/>
+        </a:bodyPr>
+        <a:lstStyle/>
+        <a:p>
+          <a:pPr marL="0" lvl="0" indent="0" algn="ctr" defTabSz="666750">
+            <a:lnSpc>
+              <a:spcPct val="90000"/>
+            </a:lnSpc>
+            <a:spcBef>
+              <a:spcPct val="0"/>
+            </a:spcBef>
+            <a:spcAft>
+              <a:spcPct val="35000"/>
+            </a:spcAft>
+            <a:buNone/>
+          </a:pPr>
+          <a:endParaRPr lang="en-PH" sz="1500" kern="1200"/>
+        </a:p>
+      </dsp:txBody>
+      <dsp:txXfrm>
+        <a:off x="2433668" y="1390399"/>
+        <a:ext cx="99192" cy="219194"/>
+      </dsp:txXfrm>
+    </dsp:sp>
+    <dsp:sp modelId="{B812C2B6-C0A5-49A1-871A-5A167C0020F0}">
+      <dsp:nvSpPr>
+        <dsp:cNvPr id="0" name=""/>
+        <dsp:cNvSpPr/>
+      </dsp:nvSpPr>
+      <dsp:spPr>
+        <a:xfrm>
+          <a:off x="1857296" y="104697"/>
+          <a:ext cx="1287026" cy="1236536"/>
+        </a:xfrm>
+        <a:prstGeom prst="ellipse">
+          <a:avLst/>
+        </a:prstGeom>
+        <a:solidFill>
+          <a:schemeClr val="accent4">
+            <a:hueOff val="0"/>
+            <a:satOff val="0"/>
+            <a:lumOff val="0"/>
+            <a:alphaOff val="0"/>
+          </a:schemeClr>
+        </a:solidFill>
+        <a:ln w="12700" cap="flat" cmpd="sng" algn="ctr">
+          <a:solidFill>
+            <a:schemeClr val="lt1">
+              <a:hueOff val="0"/>
+              <a:satOff val="0"/>
+              <a:lumOff val="0"/>
+              <a:alphaOff val="0"/>
+            </a:schemeClr>
+          </a:solidFill>
+          <a:prstDash val="solid"/>
+          <a:miter lim="800000"/>
+        </a:ln>
+        <a:effectLst/>
+      </dsp:spPr>
+      <dsp:style>
+        <a:lnRef idx="2">
+          <a:scrgbClr r="0" g="0" b="0"/>
+        </a:lnRef>
+        <a:fillRef idx="1">
+          <a:scrgbClr r="0" g="0" b="0"/>
+        </a:fillRef>
+        <a:effectRef idx="0">
+          <a:scrgbClr r="0" g="0" b="0"/>
+        </a:effectRef>
+        <a:fontRef idx="minor">
+          <a:schemeClr val="lt1"/>
+        </a:fontRef>
+      </dsp:style>
+      <dsp:txBody>
+        <a:bodyPr spcFirstLastPara="0" vert="horz" wrap="square" lIns="15240" tIns="15240" rIns="15240" bIns="15240" numCol="1" spcCol="1270" anchor="ctr" anchorCtr="0">
+          <a:noAutofit/>
+        </a:bodyPr>
+        <a:lstStyle/>
+        <a:p>
+          <a:pPr marL="0" lvl="0" indent="0" algn="ctr" defTabSz="533400">
+            <a:lnSpc>
+              <a:spcPct val="90000"/>
+            </a:lnSpc>
+            <a:spcBef>
+              <a:spcPct val="0"/>
+            </a:spcBef>
+            <a:spcAft>
+              <a:spcPct val="35000"/>
+            </a:spcAft>
+            <a:buNone/>
+          </a:pPr>
+          <a:r>
+            <a:rPr lang="en-PH" sz="1200" b="0" kern="1200" cap="none" spc="0">
+              <a:ln w="0"/>
+              <a:solidFill>
+                <a:schemeClr val="tx1"/>
+              </a:solidFill>
+              <a:effectLst>
+                <a:outerShdw blurRad="38100" dist="19050" dir="2700000" algn="tl" rotWithShape="0">
+                  <a:schemeClr val="dk1">
+                    <a:alpha val="40000"/>
+                  </a:schemeClr>
+                </a:outerShdw>
+              </a:effectLst>
+              <a:latin typeface="Arial" panose="020B0604020202020204" pitchFamily="34" charset="0"/>
+              <a:cs typeface="Arial" panose="020B0604020202020204" pitchFamily="34" charset="0"/>
+            </a:rPr>
+            <a:t>Formal(Publicly Relevant)</a:t>
+          </a:r>
+        </a:p>
+      </dsp:txBody>
+      <dsp:txXfrm>
+        <a:off x="2045777" y="285784"/>
+        <a:ext cx="910064" cy="874362"/>
+      </dsp:txXfrm>
+    </dsp:sp>
+    <dsp:sp modelId="{7DE0E54B-16CF-45A7-AE7A-08BA5438CC8A}">
+      <dsp:nvSpPr>
+        <dsp:cNvPr id="0" name=""/>
+        <dsp:cNvSpPr/>
+      </dsp:nvSpPr>
+      <dsp:spPr>
+        <a:xfrm rot="1914804">
+          <a:off x="2835987" y="2075253"/>
+          <a:ext cx="137193" cy="365324"/>
+        </a:xfrm>
+        <a:prstGeom prst="rightArrow">
+          <a:avLst>
+            <a:gd name="adj1" fmla="val 60000"/>
+            <a:gd name="adj2" fmla="val 50000"/>
+          </a:avLst>
+        </a:prstGeom>
+        <a:solidFill>
+          <a:schemeClr val="accent4">
+            <a:hueOff val="4900445"/>
+            <a:satOff val="-20388"/>
+            <a:lumOff val="4804"/>
+            <a:alphaOff val="0"/>
+          </a:schemeClr>
+        </a:solidFill>
+        <a:ln>
+          <a:noFill/>
+        </a:ln>
+        <a:effectLst/>
+      </dsp:spPr>
+      <dsp:style>
+        <a:lnRef idx="0">
+          <a:scrgbClr r="0" g="0" b="0"/>
+        </a:lnRef>
+        <a:fillRef idx="1">
+          <a:scrgbClr r="0" g="0" b="0"/>
+        </a:fillRef>
+        <a:effectRef idx="0">
+          <a:scrgbClr r="0" g="0" b="0"/>
+        </a:effectRef>
+        <a:fontRef idx="minor">
+          <a:schemeClr val="lt1"/>
+        </a:fontRef>
+      </dsp:style>
+      <dsp:txBody>
+        <a:bodyPr spcFirstLastPara="0" vert="horz" wrap="square" lIns="0" tIns="0" rIns="0" bIns="0" numCol="1" spcCol="1270" anchor="ctr" anchorCtr="0">
+          <a:noAutofit/>
+        </a:bodyPr>
+        <a:lstStyle/>
+        <a:p>
+          <a:pPr marL="0" lvl="0" indent="0" algn="ctr" defTabSz="666750">
+            <a:lnSpc>
+              <a:spcPct val="90000"/>
+            </a:lnSpc>
+            <a:spcBef>
+              <a:spcPct val="0"/>
+            </a:spcBef>
+            <a:spcAft>
+              <a:spcPct val="35000"/>
+            </a:spcAft>
+            <a:buNone/>
+          </a:pPr>
+          <a:endParaRPr lang="en-PH" sz="1500" kern="1200"/>
+        </a:p>
+      </dsp:txBody>
+      <dsp:txXfrm>
+        <a:off x="2839098" y="2137439"/>
+        <a:ext cx="96035" cy="219194"/>
+      </dsp:txXfrm>
+    </dsp:sp>
+    <dsp:sp modelId="{CDA16EEB-EA0A-478A-9E53-24A756B90DFB}">
+      <dsp:nvSpPr>
+        <dsp:cNvPr id="0" name=""/>
+        <dsp:cNvSpPr/>
+      </dsp:nvSpPr>
+      <dsp:spPr>
+        <a:xfrm>
+          <a:off x="2913510" y="2003335"/>
+          <a:ext cx="1379206" cy="1379206"/>
+        </a:xfrm>
+        <a:prstGeom prst="ellipse">
+          <a:avLst/>
+        </a:prstGeom>
+        <a:solidFill>
+          <a:schemeClr val="accent4">
+            <a:hueOff val="4900445"/>
+            <a:satOff val="-20388"/>
+            <a:lumOff val="4804"/>
+            <a:alphaOff val="0"/>
+          </a:schemeClr>
+        </a:solidFill>
+        <a:ln w="12700" cap="flat" cmpd="sng" algn="ctr">
+          <a:solidFill>
+            <a:schemeClr val="lt1">
+              <a:hueOff val="0"/>
+              <a:satOff val="0"/>
+              <a:lumOff val="0"/>
+              <a:alphaOff val="0"/>
+            </a:schemeClr>
+          </a:solidFill>
+          <a:prstDash val="solid"/>
+          <a:miter lim="800000"/>
+        </a:ln>
+        <a:effectLst/>
+      </dsp:spPr>
+      <dsp:style>
+        <a:lnRef idx="2">
+          <a:scrgbClr r="0" g="0" b="0"/>
+        </a:lnRef>
+        <a:fillRef idx="1">
+          <a:scrgbClr r="0" g="0" b="0"/>
+        </a:fillRef>
+        <a:effectRef idx="0">
+          <a:scrgbClr r="0" g="0" b="0"/>
+        </a:effectRef>
+        <a:fontRef idx="minor">
+          <a:schemeClr val="lt1"/>
+        </a:fontRef>
+      </dsp:style>
+      <dsp:txBody>
+        <a:bodyPr spcFirstLastPara="0" vert="horz" wrap="square" lIns="15240" tIns="15240" rIns="15240" bIns="15240" numCol="1" spcCol="1270" anchor="ctr" anchorCtr="0">
+          <a:noAutofit/>
+        </a:bodyPr>
+        <a:lstStyle/>
+        <a:p>
+          <a:pPr marL="0" lvl="0" indent="0" algn="ctr" defTabSz="533400">
+            <a:lnSpc>
+              <a:spcPct val="90000"/>
+            </a:lnSpc>
+            <a:spcBef>
+              <a:spcPct val="0"/>
+            </a:spcBef>
+            <a:spcAft>
+              <a:spcPct val="35000"/>
+            </a:spcAft>
+            <a:buNone/>
+          </a:pPr>
+          <a:r>
+            <a:rPr lang="en-PH" sz="1200" b="0" kern="1200" cap="none" spc="0">
+              <a:ln w="0"/>
+              <a:solidFill>
+                <a:schemeClr val="tx1"/>
+              </a:solidFill>
+              <a:effectLst>
+                <a:outerShdw blurRad="38100" dist="19050" dir="2700000" algn="tl" rotWithShape="0">
+                  <a:schemeClr val="dk1">
+                    <a:alpha val="40000"/>
+                  </a:schemeClr>
+                </a:outerShdw>
+              </a:effectLst>
+              <a:latin typeface="Arial" panose="020B0604020202020204" pitchFamily="34" charset="0"/>
+              <a:cs typeface="Arial" panose="020B0604020202020204" pitchFamily="34" charset="0"/>
+            </a:rPr>
+            <a:t>Semi-Formal(Smaller, Grouply)</a:t>
+          </a:r>
+        </a:p>
+      </dsp:txBody>
+      <dsp:txXfrm>
+        <a:off x="3115490" y="2205315"/>
+        <a:ext cx="975246" cy="975246"/>
+      </dsp:txXfrm>
+    </dsp:sp>
+    <dsp:sp modelId="{2BCA92EF-344B-4273-920E-980C16DEBF59}">
+      <dsp:nvSpPr>
+        <dsp:cNvPr id="0" name=""/>
+        <dsp:cNvSpPr/>
+      </dsp:nvSpPr>
+      <dsp:spPr>
+        <a:xfrm rot="8755236">
+          <a:off x="2010384" y="2079697"/>
+          <a:ext cx="114550" cy="365324"/>
+        </a:xfrm>
+        <a:prstGeom prst="rightArrow">
+          <a:avLst>
+            <a:gd name="adj1" fmla="val 60000"/>
+            <a:gd name="adj2" fmla="val 50000"/>
+          </a:avLst>
+        </a:prstGeom>
+        <a:solidFill>
+          <a:schemeClr val="accent4">
+            <a:hueOff val="9800891"/>
+            <a:satOff val="-40777"/>
+            <a:lumOff val="9608"/>
+            <a:alphaOff val="0"/>
+          </a:schemeClr>
+        </a:solidFill>
+        <a:ln>
+          <a:noFill/>
+        </a:ln>
+        <a:effectLst/>
+      </dsp:spPr>
+      <dsp:style>
+        <a:lnRef idx="0">
+          <a:scrgbClr r="0" g="0" b="0"/>
+        </a:lnRef>
+        <a:fillRef idx="1">
+          <a:scrgbClr r="0" g="0" b="0"/>
+        </a:fillRef>
+        <a:effectRef idx="0">
+          <a:scrgbClr r="0" g="0" b="0"/>
+        </a:effectRef>
+        <a:fontRef idx="minor">
+          <a:schemeClr val="lt1"/>
+        </a:fontRef>
+      </dsp:style>
+      <dsp:txBody>
+        <a:bodyPr spcFirstLastPara="0" vert="horz" wrap="square" lIns="0" tIns="0" rIns="0" bIns="0" numCol="1" spcCol="1270" anchor="ctr" anchorCtr="0">
+          <a:noAutofit/>
+        </a:bodyPr>
+        <a:lstStyle/>
+        <a:p>
+          <a:pPr marL="0" lvl="0" indent="0" algn="ctr" defTabSz="666750">
+            <a:lnSpc>
+              <a:spcPct val="90000"/>
+            </a:lnSpc>
+            <a:spcBef>
+              <a:spcPct val="0"/>
+            </a:spcBef>
+            <a:spcAft>
+              <a:spcPct val="35000"/>
+            </a:spcAft>
+            <a:buNone/>
+          </a:pPr>
+          <a:endParaRPr lang="en-PH" sz="1500" kern="1200"/>
+        </a:p>
+      </dsp:txBody>
+      <dsp:txXfrm rot="10800000">
+        <a:off x="2041798" y="2143134"/>
+        <a:ext cx="80185" cy="219194"/>
+      </dsp:txXfrm>
+    </dsp:sp>
+    <dsp:sp modelId="{F6014E82-B45A-406D-8DC6-C1219FE50ECA}">
+      <dsp:nvSpPr>
+        <dsp:cNvPr id="0" name=""/>
+        <dsp:cNvSpPr/>
+      </dsp:nvSpPr>
+      <dsp:spPr>
+        <a:xfrm>
+          <a:off x="688849" y="1994909"/>
+          <a:ext cx="1400223" cy="1453217"/>
+        </a:xfrm>
+        <a:prstGeom prst="ellipse">
+          <a:avLst/>
+        </a:prstGeom>
+        <a:solidFill>
+          <a:schemeClr val="accent4">
+            <a:hueOff val="9800891"/>
+            <a:satOff val="-40777"/>
+            <a:lumOff val="9608"/>
+            <a:alphaOff val="0"/>
+          </a:schemeClr>
+        </a:solidFill>
+        <a:ln w="12700" cap="flat" cmpd="sng" algn="ctr">
+          <a:solidFill>
+            <a:schemeClr val="lt1">
+              <a:hueOff val="0"/>
+              <a:satOff val="0"/>
+              <a:lumOff val="0"/>
+              <a:alphaOff val="0"/>
+            </a:schemeClr>
+          </a:solidFill>
+          <a:prstDash val="solid"/>
+          <a:miter lim="800000"/>
+        </a:ln>
+        <a:effectLst/>
+      </dsp:spPr>
+      <dsp:style>
+        <a:lnRef idx="2">
+          <a:scrgbClr r="0" g="0" b="0"/>
+        </a:lnRef>
+        <a:fillRef idx="1">
+          <a:scrgbClr r="0" g="0" b="0"/>
+        </a:fillRef>
+        <a:effectRef idx="0">
+          <a:scrgbClr r="0" g="0" b="0"/>
+        </a:effectRef>
+        <a:fontRef idx="minor">
+          <a:schemeClr val="lt1"/>
+        </a:fontRef>
+      </dsp:style>
+      <dsp:txBody>
+        <a:bodyPr spcFirstLastPara="0" vert="horz" wrap="square" lIns="15240" tIns="15240" rIns="15240" bIns="15240" numCol="1" spcCol="1270" anchor="ctr" anchorCtr="0">
+          <a:noAutofit/>
+        </a:bodyPr>
+        <a:lstStyle/>
+        <a:p>
+          <a:pPr marL="0" lvl="0" indent="0" algn="ctr" defTabSz="533400">
+            <a:lnSpc>
+              <a:spcPct val="90000"/>
+            </a:lnSpc>
+            <a:spcBef>
+              <a:spcPct val="0"/>
+            </a:spcBef>
+            <a:spcAft>
+              <a:spcPct val="35000"/>
+            </a:spcAft>
+            <a:buNone/>
+          </a:pPr>
+          <a:r>
+            <a:rPr lang="en-PH" sz="1200" b="0" kern="1200" cap="none" spc="0">
+              <a:ln w="0"/>
+              <a:solidFill>
+                <a:schemeClr val="tx1"/>
+              </a:solidFill>
+              <a:effectLst>
+                <a:outerShdw blurRad="38100" dist="19050" dir="2700000" algn="tl" rotWithShape="0">
+                  <a:schemeClr val="dk1">
+                    <a:alpha val="40000"/>
+                  </a:schemeClr>
+                </a:outerShdw>
+              </a:effectLst>
+              <a:latin typeface="Arial" panose="020B0604020202020204" pitchFamily="34" charset="0"/>
+              <a:cs typeface="Arial" panose="020B0604020202020204" pitchFamily="34" charset="0"/>
+            </a:rPr>
+            <a:t>Informal(Personal, Everyday)</a:t>
+          </a:r>
+        </a:p>
+      </dsp:txBody>
+      <dsp:txXfrm>
+        <a:off x="893907" y="2207728"/>
+        <a:ext cx="990107" cy="1027579"/>
+      </dsp:txXfrm>
+    </dsp:sp>
+  </dsp:spTree>
+</dsp:drawing>
+</file>
+
+<file path=word/diagrams/drawing7.xml><?xml version="1.0" encoding="utf-8"?>
+<dsp:drawing xmlns:dgm="http://schemas.openxmlformats.org/drawingml/2006/diagram" xmlns:dsp="http://schemas.microsoft.com/office/drawing/2008/diagram" xmlns:a="http://schemas.openxmlformats.org/drawingml/2006/main">
+  <dsp:spTree>
+    <dsp:nvGrpSpPr>
+      <dsp:cNvPr id="0" name=""/>
+      <dsp:cNvGrpSpPr/>
+    </dsp:nvGrpSpPr>
+    <dsp:grpSpPr/>
     <dsp:sp modelId="{24350AEE-D2B3-4963-B71D-07A4B943D0F8}">
       <dsp:nvSpPr>
         <dsp:cNvPr id="0" name=""/>
@@ -18387,7 +19121,469 @@
 </dsp:drawing>
 </file>
 
-<file path=word/diagrams/drawing7.xml><?xml version="1.0" encoding="utf-8"?>
+<file path=word/diagrams/drawing8.xml><?xml version="1.0" encoding="utf-8"?>
+<dsp:drawing xmlns:dgm="http://schemas.openxmlformats.org/drawingml/2006/diagram" xmlns:dsp="http://schemas.microsoft.com/office/drawing/2008/diagram" xmlns:a="http://schemas.openxmlformats.org/drawingml/2006/main">
+  <dsp:spTree>
+    <dsp:nvGrpSpPr>
+      <dsp:cNvPr id="0" name=""/>
+      <dsp:cNvGrpSpPr/>
+    </dsp:nvGrpSpPr>
+    <dsp:grpSpPr/>
+    <dsp:sp modelId="{55F674AD-4ED9-4117-A1AD-F0B75D5FEDB9}">
+      <dsp:nvSpPr>
+        <dsp:cNvPr id="0" name=""/>
+        <dsp:cNvSpPr/>
+      </dsp:nvSpPr>
+      <dsp:spPr>
+        <a:xfrm rot="16200000">
+          <a:off x="-196320" y="196320"/>
+          <a:ext cx="2040147" cy="1647507"/>
+        </a:xfrm>
+        <a:prstGeom prst="round1Rect">
+          <a:avLst/>
+        </a:prstGeom>
+        <a:solidFill>
+          <a:schemeClr val="lt1">
+            <a:hueOff val="0"/>
+            <a:satOff val="0"/>
+            <a:lumOff val="0"/>
+            <a:alphaOff val="0"/>
+          </a:schemeClr>
+        </a:solidFill>
+        <a:ln w="12700" cap="flat" cmpd="sng" algn="ctr">
+          <a:solidFill>
+            <a:schemeClr val="accent2">
+              <a:shade val="80000"/>
+              <a:hueOff val="0"/>
+              <a:satOff val="0"/>
+              <a:lumOff val="0"/>
+              <a:alphaOff val="0"/>
+            </a:schemeClr>
+          </a:solidFill>
+          <a:prstDash val="solid"/>
+          <a:miter lim="800000"/>
+        </a:ln>
+        <a:effectLst/>
+      </dsp:spPr>
+      <dsp:style>
+        <a:lnRef idx="2">
+          <a:scrgbClr r="0" g="0" b="0"/>
+        </a:lnRef>
+        <a:fillRef idx="1">
+          <a:scrgbClr r="0" g="0" b="0"/>
+        </a:fillRef>
+        <a:effectRef idx="0">
+          <a:scrgbClr r="0" g="0" b="0"/>
+        </a:effectRef>
+        <a:fontRef idx="minor">
+          <a:schemeClr val="lt1"/>
+        </a:fontRef>
+      </dsp:style>
+      <dsp:txBody>
+        <a:bodyPr spcFirstLastPara="0" vert="horz" wrap="square" lIns="85344" tIns="85344" rIns="85344" bIns="85344" numCol="1" spcCol="1270" anchor="ctr" anchorCtr="0">
+          <a:noAutofit/>
+        </a:bodyPr>
+        <a:lstStyle/>
+        <a:p>
+          <a:pPr marL="0" lvl="0" indent="0" algn="ctr" defTabSz="533400">
+            <a:lnSpc>
+              <a:spcPct val="90000"/>
+            </a:lnSpc>
+            <a:spcBef>
+              <a:spcPct val="0"/>
+            </a:spcBef>
+            <a:spcAft>
+              <a:spcPct val="35000"/>
+            </a:spcAft>
+            <a:buNone/>
+          </a:pPr>
+          <a:r>
+            <a:rPr lang="en-PH" sz="1200" kern="1200">
+              <a:latin typeface="Arial" panose="020B0604020202020204" pitchFamily="34" charset="0"/>
+              <a:cs typeface="Arial" panose="020B0604020202020204" pitchFamily="34" charset="0"/>
+            </a:rPr>
+            <a:t>Political Institutions</a:t>
+          </a:r>
+        </a:p>
+        <a:p>
+          <a:pPr marL="0" lvl="0" indent="0" algn="ctr" defTabSz="533400">
+            <a:lnSpc>
+              <a:spcPct val="90000"/>
+            </a:lnSpc>
+            <a:spcBef>
+              <a:spcPct val="0"/>
+            </a:spcBef>
+            <a:spcAft>
+              <a:spcPct val="35000"/>
+            </a:spcAft>
+            <a:buNone/>
+          </a:pPr>
+          <a:r>
+            <a:rPr lang="en-PH" sz="1200" kern="1200">
+              <a:latin typeface="Arial" panose="020B0604020202020204" pitchFamily="34" charset="0"/>
+              <a:cs typeface="Arial" panose="020B0604020202020204" pitchFamily="34" charset="0"/>
+            </a:rPr>
+            <a:t>(state, government agencies, political</a:t>
+          </a:r>
+        </a:p>
+        <a:p>
+          <a:pPr marL="0" lvl="0" indent="0" algn="ctr" defTabSz="533400">
+            <a:lnSpc>
+              <a:spcPct val="90000"/>
+            </a:lnSpc>
+            <a:spcBef>
+              <a:spcPct val="0"/>
+            </a:spcBef>
+            <a:spcAft>
+              <a:spcPct val="35000"/>
+            </a:spcAft>
+            <a:buNone/>
+          </a:pPr>
+          <a:r>
+            <a:rPr lang="en-PH" sz="1200" kern="1200">
+              <a:latin typeface="Arial" panose="020B0604020202020204" pitchFamily="34" charset="0"/>
+              <a:cs typeface="Arial" panose="020B0604020202020204" pitchFamily="34" charset="0"/>
+            </a:rPr>
+            <a:t>systems, etc...)</a:t>
+          </a:r>
+        </a:p>
+      </dsp:txBody>
+      <dsp:txXfrm rot="5400000">
+        <a:off x="0" y="0"/>
+        <a:ext cx="1647507" cy="1530110"/>
+      </dsp:txXfrm>
+    </dsp:sp>
+    <dsp:sp modelId="{DE0D0A33-4E6A-44E0-9B2A-732F45F75DCE}">
+      <dsp:nvSpPr>
+        <dsp:cNvPr id="0" name=""/>
+        <dsp:cNvSpPr/>
+      </dsp:nvSpPr>
+      <dsp:spPr>
+        <a:xfrm>
+          <a:off x="1647507" y="0"/>
+          <a:ext cx="1647507" cy="2040147"/>
+        </a:xfrm>
+        <a:prstGeom prst="round1Rect">
+          <a:avLst/>
+        </a:prstGeom>
+        <a:solidFill>
+          <a:schemeClr val="lt1">
+            <a:hueOff val="0"/>
+            <a:satOff val="0"/>
+            <a:lumOff val="0"/>
+            <a:alphaOff val="0"/>
+          </a:schemeClr>
+        </a:solidFill>
+        <a:ln w="12700" cap="flat" cmpd="sng" algn="ctr">
+          <a:solidFill>
+            <a:schemeClr val="accent2">
+              <a:shade val="80000"/>
+              <a:hueOff val="0"/>
+              <a:satOff val="0"/>
+              <a:lumOff val="0"/>
+              <a:alphaOff val="0"/>
+            </a:schemeClr>
+          </a:solidFill>
+          <a:prstDash val="solid"/>
+          <a:miter lim="800000"/>
+        </a:ln>
+        <a:effectLst/>
+      </dsp:spPr>
+      <dsp:style>
+        <a:lnRef idx="2">
+          <a:scrgbClr r="0" g="0" b="0"/>
+        </a:lnRef>
+        <a:fillRef idx="1">
+          <a:scrgbClr r="0" g="0" b="0"/>
+        </a:fillRef>
+        <a:effectRef idx="0">
+          <a:scrgbClr r="0" g="0" b="0"/>
+        </a:effectRef>
+        <a:fontRef idx="minor">
+          <a:schemeClr val="lt1"/>
+        </a:fontRef>
+      </dsp:style>
+      <dsp:txBody>
+        <a:bodyPr spcFirstLastPara="0" vert="horz" wrap="square" lIns="85344" tIns="85344" rIns="85344" bIns="85344" numCol="1" spcCol="1270" anchor="ctr" anchorCtr="0">
+          <a:noAutofit/>
+        </a:bodyPr>
+        <a:lstStyle/>
+        <a:p>
+          <a:pPr marL="0" lvl="0" indent="0" algn="ctr" defTabSz="533400">
+            <a:lnSpc>
+              <a:spcPct val="90000"/>
+            </a:lnSpc>
+            <a:spcBef>
+              <a:spcPct val="0"/>
+            </a:spcBef>
+            <a:spcAft>
+              <a:spcPct val="35000"/>
+            </a:spcAft>
+            <a:buNone/>
+          </a:pPr>
+          <a:r>
+            <a:rPr lang="en-PH" sz="1200" kern="1200">
+              <a:latin typeface="Arial" panose="020B0604020202020204" pitchFamily="34" charset="0"/>
+              <a:cs typeface="Arial" panose="020B0604020202020204" pitchFamily="34" charset="0"/>
+            </a:rPr>
+            <a:t>Political Ideologies (beliefs and doctrines that serve as the guide in the political, economic, and social action of a state.)</a:t>
+          </a:r>
+        </a:p>
+      </dsp:txBody>
+      <dsp:txXfrm>
+        <a:off x="1647507" y="0"/>
+        <a:ext cx="1647507" cy="1530110"/>
+      </dsp:txXfrm>
+    </dsp:sp>
+    <dsp:sp modelId="{241901EF-BEF2-443C-B726-23CDD50BA8C6}">
+      <dsp:nvSpPr>
+        <dsp:cNvPr id="0" name=""/>
+        <dsp:cNvSpPr/>
+      </dsp:nvSpPr>
+      <dsp:spPr>
+        <a:xfrm rot="10800000">
+          <a:off x="0" y="2040147"/>
+          <a:ext cx="1647507" cy="2040147"/>
+        </a:xfrm>
+        <a:prstGeom prst="round1Rect">
+          <a:avLst/>
+        </a:prstGeom>
+        <a:solidFill>
+          <a:schemeClr val="lt1">
+            <a:hueOff val="0"/>
+            <a:satOff val="0"/>
+            <a:lumOff val="0"/>
+            <a:alphaOff val="0"/>
+          </a:schemeClr>
+        </a:solidFill>
+        <a:ln w="12700" cap="flat" cmpd="sng" algn="ctr">
+          <a:solidFill>
+            <a:schemeClr val="accent2">
+              <a:shade val="80000"/>
+              <a:hueOff val="0"/>
+              <a:satOff val="0"/>
+              <a:lumOff val="0"/>
+              <a:alphaOff val="0"/>
+            </a:schemeClr>
+          </a:solidFill>
+          <a:prstDash val="solid"/>
+          <a:miter lim="800000"/>
+        </a:ln>
+        <a:effectLst/>
+      </dsp:spPr>
+      <dsp:style>
+        <a:lnRef idx="2">
+          <a:scrgbClr r="0" g="0" b="0"/>
+        </a:lnRef>
+        <a:fillRef idx="1">
+          <a:scrgbClr r="0" g="0" b="0"/>
+        </a:fillRef>
+        <a:effectRef idx="0">
+          <a:scrgbClr r="0" g="0" b="0"/>
+        </a:effectRef>
+        <a:fontRef idx="minor">
+          <a:schemeClr val="lt1"/>
+        </a:fontRef>
+      </dsp:style>
+      <dsp:txBody>
+        <a:bodyPr spcFirstLastPara="0" vert="horz" wrap="square" lIns="85344" tIns="85344" rIns="85344" bIns="85344" numCol="1" spcCol="1270" anchor="ctr" anchorCtr="0">
+          <a:noAutofit/>
+        </a:bodyPr>
+        <a:lstStyle/>
+        <a:p>
+          <a:pPr marL="0" lvl="0" indent="0" algn="ctr" defTabSz="533400">
+            <a:lnSpc>
+              <a:spcPct val="90000"/>
+            </a:lnSpc>
+            <a:spcBef>
+              <a:spcPct val="0"/>
+            </a:spcBef>
+            <a:spcAft>
+              <a:spcPct val="35000"/>
+            </a:spcAft>
+            <a:buNone/>
+          </a:pPr>
+          <a:r>
+            <a:rPr lang="en-PH" sz="1200" kern="1200">
+              <a:latin typeface="Arial" panose="020B0604020202020204" pitchFamily="34" charset="0"/>
+              <a:cs typeface="Arial" panose="020B0604020202020204" pitchFamily="34" charset="0"/>
+            </a:rPr>
+            <a:t>Political Parties (groups of certain individuals who aspire to occupy public office.)</a:t>
+          </a:r>
+        </a:p>
+      </dsp:txBody>
+      <dsp:txXfrm rot="10800000">
+        <a:off x="0" y="2550184"/>
+        <a:ext cx="1647507" cy="1530110"/>
+      </dsp:txXfrm>
+    </dsp:sp>
+    <dsp:sp modelId="{1267659F-2548-4205-917C-795525C3C6C3}">
+      <dsp:nvSpPr>
+        <dsp:cNvPr id="0" name=""/>
+        <dsp:cNvSpPr/>
+      </dsp:nvSpPr>
+      <dsp:spPr>
+        <a:xfrm rot="5400000">
+          <a:off x="1451187" y="2236467"/>
+          <a:ext cx="2040147" cy="1647507"/>
+        </a:xfrm>
+        <a:prstGeom prst="round1Rect">
+          <a:avLst/>
+        </a:prstGeom>
+        <a:solidFill>
+          <a:schemeClr val="lt1">
+            <a:hueOff val="0"/>
+            <a:satOff val="0"/>
+            <a:lumOff val="0"/>
+            <a:alphaOff val="0"/>
+          </a:schemeClr>
+        </a:solidFill>
+        <a:ln w="12700" cap="flat" cmpd="sng" algn="ctr">
+          <a:solidFill>
+            <a:schemeClr val="accent2">
+              <a:shade val="80000"/>
+              <a:hueOff val="0"/>
+              <a:satOff val="0"/>
+              <a:lumOff val="0"/>
+              <a:alphaOff val="0"/>
+            </a:schemeClr>
+          </a:solidFill>
+          <a:prstDash val="solid"/>
+          <a:miter lim="800000"/>
+        </a:ln>
+        <a:effectLst/>
+      </dsp:spPr>
+      <dsp:style>
+        <a:lnRef idx="2">
+          <a:scrgbClr r="0" g="0" b="0"/>
+        </a:lnRef>
+        <a:fillRef idx="1">
+          <a:scrgbClr r="0" g="0" b="0"/>
+        </a:fillRef>
+        <a:effectRef idx="0">
+          <a:scrgbClr r="0" g="0" b="0"/>
+        </a:effectRef>
+        <a:fontRef idx="minor">
+          <a:schemeClr val="lt1"/>
+        </a:fontRef>
+      </dsp:style>
+      <dsp:txBody>
+        <a:bodyPr spcFirstLastPara="0" vert="horz" wrap="square" lIns="85344" tIns="85344" rIns="85344" bIns="85344" numCol="1" spcCol="1270" anchor="ctr" anchorCtr="0">
+          <a:noAutofit/>
+        </a:bodyPr>
+        <a:lstStyle/>
+        <a:p>
+          <a:pPr marL="0" lvl="0" indent="0" algn="ctr" defTabSz="533400">
+            <a:lnSpc>
+              <a:spcPct val="90000"/>
+            </a:lnSpc>
+            <a:spcBef>
+              <a:spcPct val="0"/>
+            </a:spcBef>
+            <a:spcAft>
+              <a:spcPct val="35000"/>
+            </a:spcAft>
+            <a:buNone/>
+          </a:pPr>
+          <a:r>
+            <a:rPr lang="en-PH" sz="1200" kern="1200">
+              <a:latin typeface="Arial" panose="020B0604020202020204" pitchFamily="34" charset="0"/>
+              <a:cs typeface="Arial" panose="020B0604020202020204" pitchFamily="34" charset="0"/>
+            </a:rPr>
+            <a:t>Political Issues (controversies debated over time inclusive of divisive topics such as abortion, taxation, foreign policy, free trade etc.)	</a:t>
+          </a:r>
+        </a:p>
+      </dsp:txBody>
+      <dsp:txXfrm rot="-5400000">
+        <a:off x="1647507" y="2550183"/>
+        <a:ext cx="1647507" cy="1530110"/>
+      </dsp:txXfrm>
+    </dsp:sp>
+    <dsp:sp modelId="{6873787E-EC87-4A25-8663-41A268FE5793}">
+      <dsp:nvSpPr>
+        <dsp:cNvPr id="0" name=""/>
+        <dsp:cNvSpPr/>
+      </dsp:nvSpPr>
+      <dsp:spPr>
+        <a:xfrm>
+          <a:off x="1078410" y="1530110"/>
+          <a:ext cx="1138193" cy="1020073"/>
+        </a:xfrm>
+        <a:prstGeom prst="roundRect">
+          <a:avLst/>
+        </a:prstGeom>
+        <a:solidFill>
+          <a:schemeClr val="accent2">
+            <a:tint val="60000"/>
+            <a:hueOff val="0"/>
+            <a:satOff val="0"/>
+            <a:lumOff val="0"/>
+            <a:alphaOff val="0"/>
+          </a:schemeClr>
+        </a:solidFill>
+        <a:ln w="12700" cap="flat" cmpd="sng" algn="ctr">
+          <a:solidFill>
+            <a:schemeClr val="lt1">
+              <a:hueOff val="0"/>
+              <a:satOff val="0"/>
+              <a:lumOff val="0"/>
+              <a:alphaOff val="0"/>
+            </a:schemeClr>
+          </a:solidFill>
+          <a:prstDash val="solid"/>
+          <a:miter lim="800000"/>
+        </a:ln>
+        <a:effectLst/>
+      </dsp:spPr>
+      <dsp:style>
+        <a:lnRef idx="2">
+          <a:scrgbClr r="0" g="0" b="0"/>
+        </a:lnRef>
+        <a:fillRef idx="1">
+          <a:scrgbClr r="0" g="0" b="0"/>
+        </a:fillRef>
+        <a:effectRef idx="0">
+          <a:scrgbClr r="0" g="0" b="0"/>
+        </a:effectRef>
+        <a:fontRef idx="minor"/>
+      </dsp:style>
+      <dsp:txBody>
+        <a:bodyPr spcFirstLastPara="0" vert="horz" wrap="square" lIns="45720" tIns="45720" rIns="45720" bIns="45720" numCol="1" spcCol="1270" anchor="ctr" anchorCtr="0">
+          <a:noAutofit/>
+        </a:bodyPr>
+        <a:lstStyle/>
+        <a:p>
+          <a:pPr marL="0" lvl="0" indent="0" algn="ctr" defTabSz="533400">
+            <a:lnSpc>
+              <a:spcPct val="90000"/>
+            </a:lnSpc>
+            <a:spcBef>
+              <a:spcPct val="0"/>
+            </a:spcBef>
+            <a:spcAft>
+              <a:spcPct val="35000"/>
+            </a:spcAft>
+            <a:buNone/>
+          </a:pPr>
+          <a:r>
+            <a:rPr lang="en-PH" sz="1200" kern="1200">
+              <a:latin typeface="Arial" panose="020B0604020202020204" pitchFamily="34" charset="0"/>
+              <a:cs typeface="Arial" panose="020B0604020202020204" pitchFamily="34" charset="0"/>
+            </a:rPr>
+            <a:t>Components of Politics</a:t>
+          </a:r>
+        </a:p>
+      </dsp:txBody>
+      <dsp:txXfrm>
+        <a:off x="1128206" y="1579906"/>
+        <a:ext cx="1038601" cy="920481"/>
+      </dsp:txXfrm>
+    </dsp:sp>
+  </dsp:spTree>
+</dsp:drawing>
+</file>
+
+<file path=word/diagrams/drawing9.xml><?xml version="1.0" encoding="utf-8"?>
 <dsp:drawing xmlns:dgm="http://schemas.openxmlformats.org/drawingml/2006/diagram" xmlns:dsp="http://schemas.microsoft.com/office/drawing/2008/diagram" xmlns:a="http://schemas.openxmlformats.org/drawingml/2006/main">
   <dsp:spTree>
     <dsp:nvGrpSpPr>
@@ -19476,1055 +20672,6 @@
       <dsp:txXfrm>
         <a:off x="2339281" y="1620229"/>
         <a:ext cx="842370" cy="493147"/>
-      </dsp:txXfrm>
-    </dsp:sp>
-  </dsp:spTree>
-</dsp:drawing>
-</file>
-
-<file path=word/diagrams/drawing8.xml><?xml version="1.0" encoding="utf-8"?>
-<dsp:drawing xmlns:dgm="http://schemas.openxmlformats.org/drawingml/2006/diagram" xmlns:dsp="http://schemas.microsoft.com/office/drawing/2008/diagram" xmlns:a="http://schemas.openxmlformats.org/drawingml/2006/main">
-  <dsp:spTree>
-    <dsp:nvGrpSpPr>
-      <dsp:cNvPr id="0" name=""/>
-      <dsp:cNvGrpSpPr/>
-    </dsp:nvGrpSpPr>
-    <dsp:grpSpPr/>
-    <dsp:sp modelId="{E21BE338-8FDB-4C95-88D2-DCCEBC25E43C}">
-      <dsp:nvSpPr>
-        <dsp:cNvPr id="0" name=""/>
-        <dsp:cNvSpPr/>
-      </dsp:nvSpPr>
-      <dsp:spPr>
-        <a:xfrm>
-          <a:off x="2087075" y="1608291"/>
-          <a:ext cx="770307" cy="760734"/>
-        </a:xfrm>
-        <a:prstGeom prst="ellipse">
-          <a:avLst/>
-        </a:prstGeom>
-        <a:solidFill>
-          <a:schemeClr val="accent3">
-            <a:hueOff val="0"/>
-            <a:satOff val="0"/>
-            <a:lumOff val="0"/>
-            <a:alphaOff val="0"/>
-          </a:schemeClr>
-        </a:solidFill>
-        <a:ln w="12700" cap="flat" cmpd="sng" algn="ctr">
-          <a:solidFill>
-            <a:schemeClr val="lt1">
-              <a:hueOff val="0"/>
-              <a:satOff val="0"/>
-              <a:lumOff val="0"/>
-              <a:alphaOff val="0"/>
-            </a:schemeClr>
-          </a:solidFill>
-          <a:prstDash val="solid"/>
-          <a:miter lim="800000"/>
-        </a:ln>
-        <a:effectLst/>
-      </dsp:spPr>
-      <dsp:style>
-        <a:lnRef idx="2">
-          <a:scrgbClr r="0" g="0" b="0"/>
-        </a:lnRef>
-        <a:fillRef idx="1">
-          <a:scrgbClr r="0" g="0" b="0"/>
-        </a:fillRef>
-        <a:effectRef idx="0">
-          <a:scrgbClr r="0" g="0" b="0"/>
-        </a:effectRef>
-        <a:fontRef idx="minor">
-          <a:schemeClr val="lt1"/>
-        </a:fontRef>
-      </dsp:style>
-      <dsp:txBody>
-        <a:bodyPr spcFirstLastPara="0" vert="horz" wrap="square" lIns="15240" tIns="15240" rIns="15240" bIns="15240" numCol="1" spcCol="1270" anchor="ctr" anchorCtr="0">
-          <a:noAutofit/>
-        </a:bodyPr>
-        <a:lstStyle/>
-        <a:p>
-          <a:pPr marL="0" lvl="0" indent="0" algn="ctr" defTabSz="533400">
-            <a:lnSpc>
-              <a:spcPct val="90000"/>
-            </a:lnSpc>
-            <a:spcBef>
-              <a:spcPct val="0"/>
-            </a:spcBef>
-            <a:spcAft>
-              <a:spcPct val="35000"/>
-            </a:spcAft>
-            <a:buNone/>
-          </a:pPr>
-          <a:r>
-            <a:rPr lang="en-PH" sz="1200" b="0" kern="1200" cap="none" spc="0">
-              <a:ln w="0"/>
-              <a:solidFill>
-                <a:schemeClr val="tx1"/>
-              </a:solidFill>
-              <a:effectLst>
-                <a:outerShdw blurRad="38100" dist="19050" dir="2700000" algn="tl" rotWithShape="0">
-                  <a:schemeClr val="dk1">
-                    <a:alpha val="40000"/>
-                  </a:schemeClr>
-                </a:outerShdw>
-              </a:effectLst>
-              <a:latin typeface="Arial" panose="020B0604020202020204" pitchFamily="34" charset="0"/>
-              <a:cs typeface="Arial" panose="020B0604020202020204" pitchFamily="34" charset="0"/>
-            </a:rPr>
-            <a:t>Forms of Politics</a:t>
-          </a:r>
-        </a:p>
-      </dsp:txBody>
-      <dsp:txXfrm>
-        <a:off x="2199884" y="1719698"/>
-        <a:ext cx="544689" cy="537920"/>
-      </dsp:txXfrm>
-    </dsp:sp>
-    <dsp:sp modelId="{AB2438DA-F9C8-48D1-BEEF-BFFF10827DAD}">
-      <dsp:nvSpPr>
-        <dsp:cNvPr id="0" name=""/>
-        <dsp:cNvSpPr/>
-      </dsp:nvSpPr>
-      <dsp:spPr>
-        <a:xfrm rot="16277616">
-          <a:off x="2412892" y="1296084"/>
-          <a:ext cx="141703" cy="365324"/>
-        </a:xfrm>
-        <a:prstGeom prst="rightArrow">
-          <a:avLst>
-            <a:gd name="adj1" fmla="val 60000"/>
-            <a:gd name="adj2" fmla="val 50000"/>
-          </a:avLst>
-        </a:prstGeom>
-        <a:solidFill>
-          <a:schemeClr val="accent4">
-            <a:hueOff val="0"/>
-            <a:satOff val="0"/>
-            <a:lumOff val="0"/>
-            <a:alphaOff val="0"/>
-          </a:schemeClr>
-        </a:solidFill>
-        <a:ln>
-          <a:noFill/>
-        </a:ln>
-        <a:effectLst/>
-      </dsp:spPr>
-      <dsp:style>
-        <a:lnRef idx="0">
-          <a:scrgbClr r="0" g="0" b="0"/>
-        </a:lnRef>
-        <a:fillRef idx="1">
-          <a:scrgbClr r="0" g="0" b="0"/>
-        </a:fillRef>
-        <a:effectRef idx="0">
-          <a:scrgbClr r="0" g="0" b="0"/>
-        </a:effectRef>
-        <a:fontRef idx="minor">
-          <a:schemeClr val="lt1"/>
-        </a:fontRef>
-      </dsp:style>
-      <dsp:txBody>
-        <a:bodyPr spcFirstLastPara="0" vert="horz" wrap="square" lIns="0" tIns="0" rIns="0" bIns="0" numCol="1" spcCol="1270" anchor="ctr" anchorCtr="0">
-          <a:noAutofit/>
-        </a:bodyPr>
-        <a:lstStyle/>
-        <a:p>
-          <a:pPr marL="0" lvl="0" indent="0" algn="ctr" defTabSz="666750">
-            <a:lnSpc>
-              <a:spcPct val="90000"/>
-            </a:lnSpc>
-            <a:spcBef>
-              <a:spcPct val="0"/>
-            </a:spcBef>
-            <a:spcAft>
-              <a:spcPct val="35000"/>
-            </a:spcAft>
-            <a:buNone/>
-          </a:pPr>
-          <a:endParaRPr lang="en-PH" sz="1500" kern="1200"/>
-        </a:p>
-      </dsp:txBody>
-      <dsp:txXfrm>
-        <a:off x="2433668" y="1390399"/>
-        <a:ext cx="99192" cy="219194"/>
-      </dsp:txXfrm>
-    </dsp:sp>
-    <dsp:sp modelId="{B812C2B6-C0A5-49A1-871A-5A167C0020F0}">
-      <dsp:nvSpPr>
-        <dsp:cNvPr id="0" name=""/>
-        <dsp:cNvSpPr/>
-      </dsp:nvSpPr>
-      <dsp:spPr>
-        <a:xfrm>
-          <a:off x="1857296" y="104697"/>
-          <a:ext cx="1287026" cy="1236536"/>
-        </a:xfrm>
-        <a:prstGeom prst="ellipse">
-          <a:avLst/>
-        </a:prstGeom>
-        <a:solidFill>
-          <a:schemeClr val="accent4">
-            <a:hueOff val="0"/>
-            <a:satOff val="0"/>
-            <a:lumOff val="0"/>
-            <a:alphaOff val="0"/>
-          </a:schemeClr>
-        </a:solidFill>
-        <a:ln w="12700" cap="flat" cmpd="sng" algn="ctr">
-          <a:solidFill>
-            <a:schemeClr val="lt1">
-              <a:hueOff val="0"/>
-              <a:satOff val="0"/>
-              <a:lumOff val="0"/>
-              <a:alphaOff val="0"/>
-            </a:schemeClr>
-          </a:solidFill>
-          <a:prstDash val="solid"/>
-          <a:miter lim="800000"/>
-        </a:ln>
-        <a:effectLst/>
-      </dsp:spPr>
-      <dsp:style>
-        <a:lnRef idx="2">
-          <a:scrgbClr r="0" g="0" b="0"/>
-        </a:lnRef>
-        <a:fillRef idx="1">
-          <a:scrgbClr r="0" g="0" b="0"/>
-        </a:fillRef>
-        <a:effectRef idx="0">
-          <a:scrgbClr r="0" g="0" b="0"/>
-        </a:effectRef>
-        <a:fontRef idx="minor">
-          <a:schemeClr val="lt1"/>
-        </a:fontRef>
-      </dsp:style>
-      <dsp:txBody>
-        <a:bodyPr spcFirstLastPara="0" vert="horz" wrap="square" lIns="15240" tIns="15240" rIns="15240" bIns="15240" numCol="1" spcCol="1270" anchor="ctr" anchorCtr="0">
-          <a:noAutofit/>
-        </a:bodyPr>
-        <a:lstStyle/>
-        <a:p>
-          <a:pPr marL="0" lvl="0" indent="0" algn="ctr" defTabSz="533400">
-            <a:lnSpc>
-              <a:spcPct val="90000"/>
-            </a:lnSpc>
-            <a:spcBef>
-              <a:spcPct val="0"/>
-            </a:spcBef>
-            <a:spcAft>
-              <a:spcPct val="35000"/>
-            </a:spcAft>
-            <a:buNone/>
-          </a:pPr>
-          <a:r>
-            <a:rPr lang="en-PH" sz="1200" b="0" kern="1200" cap="none" spc="0">
-              <a:ln w="0"/>
-              <a:solidFill>
-                <a:schemeClr val="tx1"/>
-              </a:solidFill>
-              <a:effectLst>
-                <a:outerShdw blurRad="38100" dist="19050" dir="2700000" algn="tl" rotWithShape="0">
-                  <a:schemeClr val="dk1">
-                    <a:alpha val="40000"/>
-                  </a:schemeClr>
-                </a:outerShdw>
-              </a:effectLst>
-              <a:latin typeface="Arial" panose="020B0604020202020204" pitchFamily="34" charset="0"/>
-              <a:cs typeface="Arial" panose="020B0604020202020204" pitchFamily="34" charset="0"/>
-            </a:rPr>
-            <a:t>Formal(Publicly Relevant)</a:t>
-          </a:r>
-        </a:p>
-      </dsp:txBody>
-      <dsp:txXfrm>
-        <a:off x="2045777" y="285784"/>
-        <a:ext cx="910064" cy="874362"/>
-      </dsp:txXfrm>
-    </dsp:sp>
-    <dsp:sp modelId="{7DE0E54B-16CF-45A7-AE7A-08BA5438CC8A}">
-      <dsp:nvSpPr>
-        <dsp:cNvPr id="0" name=""/>
-        <dsp:cNvSpPr/>
-      </dsp:nvSpPr>
-      <dsp:spPr>
-        <a:xfrm rot="1914804">
-          <a:off x="2835987" y="2075253"/>
-          <a:ext cx="137193" cy="365324"/>
-        </a:xfrm>
-        <a:prstGeom prst="rightArrow">
-          <a:avLst>
-            <a:gd name="adj1" fmla="val 60000"/>
-            <a:gd name="adj2" fmla="val 50000"/>
-          </a:avLst>
-        </a:prstGeom>
-        <a:solidFill>
-          <a:schemeClr val="accent4">
-            <a:hueOff val="4900445"/>
-            <a:satOff val="-20388"/>
-            <a:lumOff val="4804"/>
-            <a:alphaOff val="0"/>
-          </a:schemeClr>
-        </a:solidFill>
-        <a:ln>
-          <a:noFill/>
-        </a:ln>
-        <a:effectLst/>
-      </dsp:spPr>
-      <dsp:style>
-        <a:lnRef idx="0">
-          <a:scrgbClr r="0" g="0" b="0"/>
-        </a:lnRef>
-        <a:fillRef idx="1">
-          <a:scrgbClr r="0" g="0" b="0"/>
-        </a:fillRef>
-        <a:effectRef idx="0">
-          <a:scrgbClr r="0" g="0" b="0"/>
-        </a:effectRef>
-        <a:fontRef idx="minor">
-          <a:schemeClr val="lt1"/>
-        </a:fontRef>
-      </dsp:style>
-      <dsp:txBody>
-        <a:bodyPr spcFirstLastPara="0" vert="horz" wrap="square" lIns="0" tIns="0" rIns="0" bIns="0" numCol="1" spcCol="1270" anchor="ctr" anchorCtr="0">
-          <a:noAutofit/>
-        </a:bodyPr>
-        <a:lstStyle/>
-        <a:p>
-          <a:pPr marL="0" lvl="0" indent="0" algn="ctr" defTabSz="666750">
-            <a:lnSpc>
-              <a:spcPct val="90000"/>
-            </a:lnSpc>
-            <a:spcBef>
-              <a:spcPct val="0"/>
-            </a:spcBef>
-            <a:spcAft>
-              <a:spcPct val="35000"/>
-            </a:spcAft>
-            <a:buNone/>
-          </a:pPr>
-          <a:endParaRPr lang="en-PH" sz="1500" kern="1200"/>
-        </a:p>
-      </dsp:txBody>
-      <dsp:txXfrm>
-        <a:off x="2839098" y="2137439"/>
-        <a:ext cx="96035" cy="219194"/>
-      </dsp:txXfrm>
-    </dsp:sp>
-    <dsp:sp modelId="{CDA16EEB-EA0A-478A-9E53-24A756B90DFB}">
-      <dsp:nvSpPr>
-        <dsp:cNvPr id="0" name=""/>
-        <dsp:cNvSpPr/>
-      </dsp:nvSpPr>
-      <dsp:spPr>
-        <a:xfrm>
-          <a:off x="2913510" y="2003335"/>
-          <a:ext cx="1379206" cy="1379206"/>
-        </a:xfrm>
-        <a:prstGeom prst="ellipse">
-          <a:avLst/>
-        </a:prstGeom>
-        <a:solidFill>
-          <a:schemeClr val="accent4">
-            <a:hueOff val="4900445"/>
-            <a:satOff val="-20388"/>
-            <a:lumOff val="4804"/>
-            <a:alphaOff val="0"/>
-          </a:schemeClr>
-        </a:solidFill>
-        <a:ln w="12700" cap="flat" cmpd="sng" algn="ctr">
-          <a:solidFill>
-            <a:schemeClr val="lt1">
-              <a:hueOff val="0"/>
-              <a:satOff val="0"/>
-              <a:lumOff val="0"/>
-              <a:alphaOff val="0"/>
-            </a:schemeClr>
-          </a:solidFill>
-          <a:prstDash val="solid"/>
-          <a:miter lim="800000"/>
-        </a:ln>
-        <a:effectLst/>
-      </dsp:spPr>
-      <dsp:style>
-        <a:lnRef idx="2">
-          <a:scrgbClr r="0" g="0" b="0"/>
-        </a:lnRef>
-        <a:fillRef idx="1">
-          <a:scrgbClr r="0" g="0" b="0"/>
-        </a:fillRef>
-        <a:effectRef idx="0">
-          <a:scrgbClr r="0" g="0" b="0"/>
-        </a:effectRef>
-        <a:fontRef idx="minor">
-          <a:schemeClr val="lt1"/>
-        </a:fontRef>
-      </dsp:style>
-      <dsp:txBody>
-        <a:bodyPr spcFirstLastPara="0" vert="horz" wrap="square" lIns="15240" tIns="15240" rIns="15240" bIns="15240" numCol="1" spcCol="1270" anchor="ctr" anchorCtr="0">
-          <a:noAutofit/>
-        </a:bodyPr>
-        <a:lstStyle/>
-        <a:p>
-          <a:pPr marL="0" lvl="0" indent="0" algn="ctr" defTabSz="533400">
-            <a:lnSpc>
-              <a:spcPct val="90000"/>
-            </a:lnSpc>
-            <a:spcBef>
-              <a:spcPct val="0"/>
-            </a:spcBef>
-            <a:spcAft>
-              <a:spcPct val="35000"/>
-            </a:spcAft>
-            <a:buNone/>
-          </a:pPr>
-          <a:r>
-            <a:rPr lang="en-PH" sz="1200" b="0" kern="1200" cap="none" spc="0">
-              <a:ln w="0"/>
-              <a:solidFill>
-                <a:schemeClr val="tx1"/>
-              </a:solidFill>
-              <a:effectLst>
-                <a:outerShdw blurRad="38100" dist="19050" dir="2700000" algn="tl" rotWithShape="0">
-                  <a:schemeClr val="dk1">
-                    <a:alpha val="40000"/>
-                  </a:schemeClr>
-                </a:outerShdw>
-              </a:effectLst>
-              <a:latin typeface="Arial" panose="020B0604020202020204" pitchFamily="34" charset="0"/>
-              <a:cs typeface="Arial" panose="020B0604020202020204" pitchFamily="34" charset="0"/>
-            </a:rPr>
-            <a:t>Semi-Formal(Smaller, Grouply)</a:t>
-          </a:r>
-        </a:p>
-      </dsp:txBody>
-      <dsp:txXfrm>
-        <a:off x="3115490" y="2205315"/>
-        <a:ext cx="975246" cy="975246"/>
-      </dsp:txXfrm>
-    </dsp:sp>
-    <dsp:sp modelId="{2BCA92EF-344B-4273-920E-980C16DEBF59}">
-      <dsp:nvSpPr>
-        <dsp:cNvPr id="0" name=""/>
-        <dsp:cNvSpPr/>
-      </dsp:nvSpPr>
-      <dsp:spPr>
-        <a:xfrm rot="8755236">
-          <a:off x="2010384" y="2079697"/>
-          <a:ext cx="114550" cy="365324"/>
-        </a:xfrm>
-        <a:prstGeom prst="rightArrow">
-          <a:avLst>
-            <a:gd name="adj1" fmla="val 60000"/>
-            <a:gd name="adj2" fmla="val 50000"/>
-          </a:avLst>
-        </a:prstGeom>
-        <a:solidFill>
-          <a:schemeClr val="accent4">
-            <a:hueOff val="9800891"/>
-            <a:satOff val="-40777"/>
-            <a:lumOff val="9608"/>
-            <a:alphaOff val="0"/>
-          </a:schemeClr>
-        </a:solidFill>
-        <a:ln>
-          <a:noFill/>
-        </a:ln>
-        <a:effectLst/>
-      </dsp:spPr>
-      <dsp:style>
-        <a:lnRef idx="0">
-          <a:scrgbClr r="0" g="0" b="0"/>
-        </a:lnRef>
-        <a:fillRef idx="1">
-          <a:scrgbClr r="0" g="0" b="0"/>
-        </a:fillRef>
-        <a:effectRef idx="0">
-          <a:scrgbClr r="0" g="0" b="0"/>
-        </a:effectRef>
-        <a:fontRef idx="minor">
-          <a:schemeClr val="lt1"/>
-        </a:fontRef>
-      </dsp:style>
-      <dsp:txBody>
-        <a:bodyPr spcFirstLastPara="0" vert="horz" wrap="square" lIns="0" tIns="0" rIns="0" bIns="0" numCol="1" spcCol="1270" anchor="ctr" anchorCtr="0">
-          <a:noAutofit/>
-        </a:bodyPr>
-        <a:lstStyle/>
-        <a:p>
-          <a:pPr marL="0" lvl="0" indent="0" algn="ctr" defTabSz="666750">
-            <a:lnSpc>
-              <a:spcPct val="90000"/>
-            </a:lnSpc>
-            <a:spcBef>
-              <a:spcPct val="0"/>
-            </a:spcBef>
-            <a:spcAft>
-              <a:spcPct val="35000"/>
-            </a:spcAft>
-            <a:buNone/>
-          </a:pPr>
-          <a:endParaRPr lang="en-PH" sz="1500" kern="1200"/>
-        </a:p>
-      </dsp:txBody>
-      <dsp:txXfrm rot="10800000">
-        <a:off x="2041798" y="2143134"/>
-        <a:ext cx="80185" cy="219194"/>
-      </dsp:txXfrm>
-    </dsp:sp>
-    <dsp:sp modelId="{F6014E82-B45A-406D-8DC6-C1219FE50ECA}">
-      <dsp:nvSpPr>
-        <dsp:cNvPr id="0" name=""/>
-        <dsp:cNvSpPr/>
-      </dsp:nvSpPr>
-      <dsp:spPr>
-        <a:xfrm>
-          <a:off x="688849" y="1994909"/>
-          <a:ext cx="1400223" cy="1453217"/>
-        </a:xfrm>
-        <a:prstGeom prst="ellipse">
-          <a:avLst/>
-        </a:prstGeom>
-        <a:solidFill>
-          <a:schemeClr val="accent4">
-            <a:hueOff val="9800891"/>
-            <a:satOff val="-40777"/>
-            <a:lumOff val="9608"/>
-            <a:alphaOff val="0"/>
-          </a:schemeClr>
-        </a:solidFill>
-        <a:ln w="12700" cap="flat" cmpd="sng" algn="ctr">
-          <a:solidFill>
-            <a:schemeClr val="lt1">
-              <a:hueOff val="0"/>
-              <a:satOff val="0"/>
-              <a:lumOff val="0"/>
-              <a:alphaOff val="0"/>
-            </a:schemeClr>
-          </a:solidFill>
-          <a:prstDash val="solid"/>
-          <a:miter lim="800000"/>
-        </a:ln>
-        <a:effectLst/>
-      </dsp:spPr>
-      <dsp:style>
-        <a:lnRef idx="2">
-          <a:scrgbClr r="0" g="0" b="0"/>
-        </a:lnRef>
-        <a:fillRef idx="1">
-          <a:scrgbClr r="0" g="0" b="0"/>
-        </a:fillRef>
-        <a:effectRef idx="0">
-          <a:scrgbClr r="0" g="0" b="0"/>
-        </a:effectRef>
-        <a:fontRef idx="minor">
-          <a:schemeClr val="lt1"/>
-        </a:fontRef>
-      </dsp:style>
-      <dsp:txBody>
-        <a:bodyPr spcFirstLastPara="0" vert="horz" wrap="square" lIns="15240" tIns="15240" rIns="15240" bIns="15240" numCol="1" spcCol="1270" anchor="ctr" anchorCtr="0">
-          <a:noAutofit/>
-        </a:bodyPr>
-        <a:lstStyle/>
-        <a:p>
-          <a:pPr marL="0" lvl="0" indent="0" algn="ctr" defTabSz="533400">
-            <a:lnSpc>
-              <a:spcPct val="90000"/>
-            </a:lnSpc>
-            <a:spcBef>
-              <a:spcPct val="0"/>
-            </a:spcBef>
-            <a:spcAft>
-              <a:spcPct val="35000"/>
-            </a:spcAft>
-            <a:buNone/>
-          </a:pPr>
-          <a:r>
-            <a:rPr lang="en-PH" sz="1200" b="0" kern="1200" cap="none" spc="0">
-              <a:ln w="0"/>
-              <a:solidFill>
-                <a:schemeClr val="tx1"/>
-              </a:solidFill>
-              <a:effectLst>
-                <a:outerShdw blurRad="38100" dist="19050" dir="2700000" algn="tl" rotWithShape="0">
-                  <a:schemeClr val="dk1">
-                    <a:alpha val="40000"/>
-                  </a:schemeClr>
-                </a:outerShdw>
-              </a:effectLst>
-              <a:latin typeface="Arial" panose="020B0604020202020204" pitchFamily="34" charset="0"/>
-              <a:cs typeface="Arial" panose="020B0604020202020204" pitchFamily="34" charset="0"/>
-            </a:rPr>
-            <a:t>Informal(Personal, Everyday)</a:t>
-          </a:r>
-        </a:p>
-      </dsp:txBody>
-      <dsp:txXfrm>
-        <a:off x="893907" y="2207728"/>
-        <a:ext cx="990107" cy="1027579"/>
-      </dsp:txXfrm>
-    </dsp:sp>
-  </dsp:spTree>
-</dsp:drawing>
-</file>
-
-<file path=word/diagrams/drawing9.xml><?xml version="1.0" encoding="utf-8"?>
-<dsp:drawing xmlns:dgm="http://schemas.openxmlformats.org/drawingml/2006/diagram" xmlns:dsp="http://schemas.microsoft.com/office/drawing/2008/diagram" xmlns:a="http://schemas.openxmlformats.org/drawingml/2006/main">
-  <dsp:spTree>
-    <dsp:nvGrpSpPr>
-      <dsp:cNvPr id="0" name=""/>
-      <dsp:cNvGrpSpPr/>
-    </dsp:nvGrpSpPr>
-    <dsp:grpSpPr/>
-    <dsp:sp modelId="{55F674AD-4ED9-4117-A1AD-F0B75D5FEDB9}">
-      <dsp:nvSpPr>
-        <dsp:cNvPr id="0" name=""/>
-        <dsp:cNvSpPr/>
-      </dsp:nvSpPr>
-      <dsp:spPr>
-        <a:xfrm rot="16200000">
-          <a:off x="-196320" y="196320"/>
-          <a:ext cx="2040147" cy="1647507"/>
-        </a:xfrm>
-        <a:prstGeom prst="round1Rect">
-          <a:avLst/>
-        </a:prstGeom>
-        <a:solidFill>
-          <a:schemeClr val="lt1">
-            <a:hueOff val="0"/>
-            <a:satOff val="0"/>
-            <a:lumOff val="0"/>
-            <a:alphaOff val="0"/>
-          </a:schemeClr>
-        </a:solidFill>
-        <a:ln w="12700" cap="flat" cmpd="sng" algn="ctr">
-          <a:solidFill>
-            <a:schemeClr val="accent2">
-              <a:shade val="80000"/>
-              <a:hueOff val="0"/>
-              <a:satOff val="0"/>
-              <a:lumOff val="0"/>
-              <a:alphaOff val="0"/>
-            </a:schemeClr>
-          </a:solidFill>
-          <a:prstDash val="solid"/>
-          <a:miter lim="800000"/>
-        </a:ln>
-        <a:effectLst/>
-      </dsp:spPr>
-      <dsp:style>
-        <a:lnRef idx="2">
-          <a:scrgbClr r="0" g="0" b="0"/>
-        </a:lnRef>
-        <a:fillRef idx="1">
-          <a:scrgbClr r="0" g="0" b="0"/>
-        </a:fillRef>
-        <a:effectRef idx="0">
-          <a:scrgbClr r="0" g="0" b="0"/>
-        </a:effectRef>
-        <a:fontRef idx="minor">
-          <a:schemeClr val="lt1"/>
-        </a:fontRef>
-      </dsp:style>
-      <dsp:txBody>
-        <a:bodyPr spcFirstLastPara="0" vert="horz" wrap="square" lIns="85344" tIns="85344" rIns="85344" bIns="85344" numCol="1" spcCol="1270" anchor="ctr" anchorCtr="0">
-          <a:noAutofit/>
-        </a:bodyPr>
-        <a:lstStyle/>
-        <a:p>
-          <a:pPr marL="0" lvl="0" indent="0" algn="ctr" defTabSz="533400">
-            <a:lnSpc>
-              <a:spcPct val="90000"/>
-            </a:lnSpc>
-            <a:spcBef>
-              <a:spcPct val="0"/>
-            </a:spcBef>
-            <a:spcAft>
-              <a:spcPct val="35000"/>
-            </a:spcAft>
-            <a:buNone/>
-          </a:pPr>
-          <a:r>
-            <a:rPr lang="en-PH" sz="1200" kern="1200">
-              <a:latin typeface="Arial" panose="020B0604020202020204" pitchFamily="34" charset="0"/>
-              <a:cs typeface="Arial" panose="020B0604020202020204" pitchFamily="34" charset="0"/>
-            </a:rPr>
-            <a:t>Political Institutions</a:t>
-          </a:r>
-        </a:p>
-        <a:p>
-          <a:pPr marL="0" lvl="0" indent="0" algn="ctr" defTabSz="533400">
-            <a:lnSpc>
-              <a:spcPct val="90000"/>
-            </a:lnSpc>
-            <a:spcBef>
-              <a:spcPct val="0"/>
-            </a:spcBef>
-            <a:spcAft>
-              <a:spcPct val="35000"/>
-            </a:spcAft>
-            <a:buNone/>
-          </a:pPr>
-          <a:r>
-            <a:rPr lang="en-PH" sz="1200" kern="1200">
-              <a:latin typeface="Arial" panose="020B0604020202020204" pitchFamily="34" charset="0"/>
-              <a:cs typeface="Arial" panose="020B0604020202020204" pitchFamily="34" charset="0"/>
-            </a:rPr>
-            <a:t>(state, government agencies, political</a:t>
-          </a:r>
-        </a:p>
-        <a:p>
-          <a:pPr marL="0" lvl="0" indent="0" algn="ctr" defTabSz="533400">
-            <a:lnSpc>
-              <a:spcPct val="90000"/>
-            </a:lnSpc>
-            <a:spcBef>
-              <a:spcPct val="0"/>
-            </a:spcBef>
-            <a:spcAft>
-              <a:spcPct val="35000"/>
-            </a:spcAft>
-            <a:buNone/>
-          </a:pPr>
-          <a:r>
-            <a:rPr lang="en-PH" sz="1200" kern="1200">
-              <a:latin typeface="Arial" panose="020B0604020202020204" pitchFamily="34" charset="0"/>
-              <a:cs typeface="Arial" panose="020B0604020202020204" pitchFamily="34" charset="0"/>
-            </a:rPr>
-            <a:t>systems, etc...)</a:t>
-          </a:r>
-        </a:p>
-      </dsp:txBody>
-      <dsp:txXfrm rot="5400000">
-        <a:off x="0" y="0"/>
-        <a:ext cx="1647507" cy="1530110"/>
-      </dsp:txXfrm>
-    </dsp:sp>
-    <dsp:sp modelId="{DE0D0A33-4E6A-44E0-9B2A-732F45F75DCE}">
-      <dsp:nvSpPr>
-        <dsp:cNvPr id="0" name=""/>
-        <dsp:cNvSpPr/>
-      </dsp:nvSpPr>
-      <dsp:spPr>
-        <a:xfrm>
-          <a:off x="1647507" y="0"/>
-          <a:ext cx="1647507" cy="2040147"/>
-        </a:xfrm>
-        <a:prstGeom prst="round1Rect">
-          <a:avLst/>
-        </a:prstGeom>
-        <a:solidFill>
-          <a:schemeClr val="lt1">
-            <a:hueOff val="0"/>
-            <a:satOff val="0"/>
-            <a:lumOff val="0"/>
-            <a:alphaOff val="0"/>
-          </a:schemeClr>
-        </a:solidFill>
-        <a:ln w="12700" cap="flat" cmpd="sng" algn="ctr">
-          <a:solidFill>
-            <a:schemeClr val="accent2">
-              <a:shade val="80000"/>
-              <a:hueOff val="0"/>
-              <a:satOff val="0"/>
-              <a:lumOff val="0"/>
-              <a:alphaOff val="0"/>
-            </a:schemeClr>
-          </a:solidFill>
-          <a:prstDash val="solid"/>
-          <a:miter lim="800000"/>
-        </a:ln>
-        <a:effectLst/>
-      </dsp:spPr>
-      <dsp:style>
-        <a:lnRef idx="2">
-          <a:scrgbClr r="0" g="0" b="0"/>
-        </a:lnRef>
-        <a:fillRef idx="1">
-          <a:scrgbClr r="0" g="0" b="0"/>
-        </a:fillRef>
-        <a:effectRef idx="0">
-          <a:scrgbClr r="0" g="0" b="0"/>
-        </a:effectRef>
-        <a:fontRef idx="minor">
-          <a:schemeClr val="lt1"/>
-        </a:fontRef>
-      </dsp:style>
-      <dsp:txBody>
-        <a:bodyPr spcFirstLastPara="0" vert="horz" wrap="square" lIns="85344" tIns="85344" rIns="85344" bIns="85344" numCol="1" spcCol="1270" anchor="ctr" anchorCtr="0">
-          <a:noAutofit/>
-        </a:bodyPr>
-        <a:lstStyle/>
-        <a:p>
-          <a:pPr marL="0" lvl="0" indent="0" algn="ctr" defTabSz="533400">
-            <a:lnSpc>
-              <a:spcPct val="90000"/>
-            </a:lnSpc>
-            <a:spcBef>
-              <a:spcPct val="0"/>
-            </a:spcBef>
-            <a:spcAft>
-              <a:spcPct val="35000"/>
-            </a:spcAft>
-            <a:buNone/>
-          </a:pPr>
-          <a:r>
-            <a:rPr lang="en-PH" sz="1200" kern="1200">
-              <a:latin typeface="Arial" panose="020B0604020202020204" pitchFamily="34" charset="0"/>
-              <a:cs typeface="Arial" panose="020B0604020202020204" pitchFamily="34" charset="0"/>
-            </a:rPr>
-            <a:t>Political Ideologies (beliefs and doctrines that serve as the guide in the political, economic, and social action of a state.)</a:t>
-          </a:r>
-        </a:p>
-      </dsp:txBody>
-      <dsp:txXfrm>
-        <a:off x="1647507" y="0"/>
-        <a:ext cx="1647507" cy="1530110"/>
-      </dsp:txXfrm>
-    </dsp:sp>
-    <dsp:sp modelId="{241901EF-BEF2-443C-B726-23CDD50BA8C6}">
-      <dsp:nvSpPr>
-        <dsp:cNvPr id="0" name=""/>
-        <dsp:cNvSpPr/>
-      </dsp:nvSpPr>
-      <dsp:spPr>
-        <a:xfrm rot="10800000">
-          <a:off x="0" y="2040147"/>
-          <a:ext cx="1647507" cy="2040147"/>
-        </a:xfrm>
-        <a:prstGeom prst="round1Rect">
-          <a:avLst/>
-        </a:prstGeom>
-        <a:solidFill>
-          <a:schemeClr val="lt1">
-            <a:hueOff val="0"/>
-            <a:satOff val="0"/>
-            <a:lumOff val="0"/>
-            <a:alphaOff val="0"/>
-          </a:schemeClr>
-        </a:solidFill>
-        <a:ln w="12700" cap="flat" cmpd="sng" algn="ctr">
-          <a:solidFill>
-            <a:schemeClr val="accent2">
-              <a:shade val="80000"/>
-              <a:hueOff val="0"/>
-              <a:satOff val="0"/>
-              <a:lumOff val="0"/>
-              <a:alphaOff val="0"/>
-            </a:schemeClr>
-          </a:solidFill>
-          <a:prstDash val="solid"/>
-          <a:miter lim="800000"/>
-        </a:ln>
-        <a:effectLst/>
-      </dsp:spPr>
-      <dsp:style>
-        <a:lnRef idx="2">
-          <a:scrgbClr r="0" g="0" b="0"/>
-        </a:lnRef>
-        <a:fillRef idx="1">
-          <a:scrgbClr r="0" g="0" b="0"/>
-        </a:fillRef>
-        <a:effectRef idx="0">
-          <a:scrgbClr r="0" g="0" b="0"/>
-        </a:effectRef>
-        <a:fontRef idx="minor">
-          <a:schemeClr val="lt1"/>
-        </a:fontRef>
-      </dsp:style>
-      <dsp:txBody>
-        <a:bodyPr spcFirstLastPara="0" vert="horz" wrap="square" lIns="85344" tIns="85344" rIns="85344" bIns="85344" numCol="1" spcCol="1270" anchor="ctr" anchorCtr="0">
-          <a:noAutofit/>
-        </a:bodyPr>
-        <a:lstStyle/>
-        <a:p>
-          <a:pPr marL="0" lvl="0" indent="0" algn="ctr" defTabSz="533400">
-            <a:lnSpc>
-              <a:spcPct val="90000"/>
-            </a:lnSpc>
-            <a:spcBef>
-              <a:spcPct val="0"/>
-            </a:spcBef>
-            <a:spcAft>
-              <a:spcPct val="35000"/>
-            </a:spcAft>
-            <a:buNone/>
-          </a:pPr>
-          <a:r>
-            <a:rPr lang="en-PH" sz="1200" kern="1200">
-              <a:latin typeface="Arial" panose="020B0604020202020204" pitchFamily="34" charset="0"/>
-              <a:cs typeface="Arial" panose="020B0604020202020204" pitchFamily="34" charset="0"/>
-            </a:rPr>
-            <a:t>Political Parties (groups of certain individuals who aspire to occupy public office.)</a:t>
-          </a:r>
-        </a:p>
-      </dsp:txBody>
-      <dsp:txXfrm rot="10800000">
-        <a:off x="0" y="2550184"/>
-        <a:ext cx="1647507" cy="1530110"/>
-      </dsp:txXfrm>
-    </dsp:sp>
-    <dsp:sp modelId="{1267659F-2548-4205-917C-795525C3C6C3}">
-      <dsp:nvSpPr>
-        <dsp:cNvPr id="0" name=""/>
-        <dsp:cNvSpPr/>
-      </dsp:nvSpPr>
-      <dsp:spPr>
-        <a:xfrm rot="5400000">
-          <a:off x="1451187" y="2236467"/>
-          <a:ext cx="2040147" cy="1647507"/>
-        </a:xfrm>
-        <a:prstGeom prst="round1Rect">
-          <a:avLst/>
-        </a:prstGeom>
-        <a:solidFill>
-          <a:schemeClr val="lt1">
-            <a:hueOff val="0"/>
-            <a:satOff val="0"/>
-            <a:lumOff val="0"/>
-            <a:alphaOff val="0"/>
-          </a:schemeClr>
-        </a:solidFill>
-        <a:ln w="12700" cap="flat" cmpd="sng" algn="ctr">
-          <a:solidFill>
-            <a:schemeClr val="accent2">
-              <a:shade val="80000"/>
-              <a:hueOff val="0"/>
-              <a:satOff val="0"/>
-              <a:lumOff val="0"/>
-              <a:alphaOff val="0"/>
-            </a:schemeClr>
-          </a:solidFill>
-          <a:prstDash val="solid"/>
-          <a:miter lim="800000"/>
-        </a:ln>
-        <a:effectLst/>
-      </dsp:spPr>
-      <dsp:style>
-        <a:lnRef idx="2">
-          <a:scrgbClr r="0" g="0" b="0"/>
-        </a:lnRef>
-        <a:fillRef idx="1">
-          <a:scrgbClr r="0" g="0" b="0"/>
-        </a:fillRef>
-        <a:effectRef idx="0">
-          <a:scrgbClr r="0" g="0" b="0"/>
-        </a:effectRef>
-        <a:fontRef idx="minor">
-          <a:schemeClr val="lt1"/>
-        </a:fontRef>
-      </dsp:style>
-      <dsp:txBody>
-        <a:bodyPr spcFirstLastPara="0" vert="horz" wrap="square" lIns="85344" tIns="85344" rIns="85344" bIns="85344" numCol="1" spcCol="1270" anchor="ctr" anchorCtr="0">
-          <a:noAutofit/>
-        </a:bodyPr>
-        <a:lstStyle/>
-        <a:p>
-          <a:pPr marL="0" lvl="0" indent="0" algn="ctr" defTabSz="533400">
-            <a:lnSpc>
-              <a:spcPct val="90000"/>
-            </a:lnSpc>
-            <a:spcBef>
-              <a:spcPct val="0"/>
-            </a:spcBef>
-            <a:spcAft>
-              <a:spcPct val="35000"/>
-            </a:spcAft>
-            <a:buNone/>
-          </a:pPr>
-          <a:r>
-            <a:rPr lang="en-PH" sz="1200" kern="1200">
-              <a:latin typeface="Arial" panose="020B0604020202020204" pitchFamily="34" charset="0"/>
-              <a:cs typeface="Arial" panose="020B0604020202020204" pitchFamily="34" charset="0"/>
-            </a:rPr>
-            <a:t>Political Issues (controversies debated over time inclusive of divisive topics such as abortion, taxation, foreign policy, free trade etc.)	</a:t>
-          </a:r>
-        </a:p>
-      </dsp:txBody>
-      <dsp:txXfrm rot="-5400000">
-        <a:off x="1647507" y="2550183"/>
-        <a:ext cx="1647507" cy="1530110"/>
-      </dsp:txXfrm>
-    </dsp:sp>
-    <dsp:sp modelId="{6873787E-EC87-4A25-8663-41A268FE5793}">
-      <dsp:nvSpPr>
-        <dsp:cNvPr id="0" name=""/>
-        <dsp:cNvSpPr/>
-      </dsp:nvSpPr>
-      <dsp:spPr>
-        <a:xfrm>
-          <a:off x="1078410" y="1530110"/>
-          <a:ext cx="1138193" cy="1020073"/>
-        </a:xfrm>
-        <a:prstGeom prst="roundRect">
-          <a:avLst/>
-        </a:prstGeom>
-        <a:solidFill>
-          <a:schemeClr val="accent2">
-            <a:tint val="60000"/>
-            <a:hueOff val="0"/>
-            <a:satOff val="0"/>
-            <a:lumOff val="0"/>
-            <a:alphaOff val="0"/>
-          </a:schemeClr>
-        </a:solidFill>
-        <a:ln w="12700" cap="flat" cmpd="sng" algn="ctr">
-          <a:solidFill>
-            <a:schemeClr val="lt1">
-              <a:hueOff val="0"/>
-              <a:satOff val="0"/>
-              <a:lumOff val="0"/>
-              <a:alphaOff val="0"/>
-            </a:schemeClr>
-          </a:solidFill>
-          <a:prstDash val="solid"/>
-          <a:miter lim="800000"/>
-        </a:ln>
-        <a:effectLst/>
-      </dsp:spPr>
-      <dsp:style>
-        <a:lnRef idx="2">
-          <a:scrgbClr r="0" g="0" b="0"/>
-        </a:lnRef>
-        <a:fillRef idx="1">
-          <a:scrgbClr r="0" g="0" b="0"/>
-        </a:fillRef>
-        <a:effectRef idx="0">
-          <a:scrgbClr r="0" g="0" b="0"/>
-        </a:effectRef>
-        <a:fontRef idx="minor"/>
-      </dsp:style>
-      <dsp:txBody>
-        <a:bodyPr spcFirstLastPara="0" vert="horz" wrap="square" lIns="45720" tIns="45720" rIns="45720" bIns="45720" numCol="1" spcCol="1270" anchor="ctr" anchorCtr="0">
-          <a:noAutofit/>
-        </a:bodyPr>
-        <a:lstStyle/>
-        <a:p>
-          <a:pPr marL="0" lvl="0" indent="0" algn="ctr" defTabSz="533400">
-            <a:lnSpc>
-              <a:spcPct val="90000"/>
-            </a:lnSpc>
-            <a:spcBef>
-              <a:spcPct val="0"/>
-            </a:spcBef>
-            <a:spcAft>
-              <a:spcPct val="35000"/>
-            </a:spcAft>
-            <a:buNone/>
-          </a:pPr>
-          <a:r>
-            <a:rPr lang="en-PH" sz="1200" kern="1200">
-              <a:latin typeface="Arial" panose="020B0604020202020204" pitchFamily="34" charset="0"/>
-              <a:cs typeface="Arial" panose="020B0604020202020204" pitchFamily="34" charset="0"/>
-            </a:rPr>
-            <a:t>Components of Politics</a:t>
-          </a:r>
-        </a:p>
-      </dsp:txBody>
-      <dsp:txXfrm>
-        <a:off x="1128206" y="1579906"/>
-        <a:ext cx="1038601" cy="920481"/>
       </dsp:txXfrm>
     </dsp:sp>
   </dsp:spTree>
@@ -23623,6 +23770,245 @@
 </file>
 
 <file path=word/diagrams/layout6.xml><?xml version="1.0" encoding="utf-8"?>
+<dgm:layoutDef xmlns:dgm="http://schemas.openxmlformats.org/drawingml/2006/diagram" xmlns:a="http://schemas.openxmlformats.org/drawingml/2006/main" uniqueId="urn:microsoft.com/office/officeart/2005/8/layout/radial5">
+  <dgm:title val=""/>
+  <dgm:desc val=""/>
+  <dgm:catLst>
+    <dgm:cat type="relationship" pri="23000"/>
+    <dgm:cat type="cycle" pri="11000"/>
+  </dgm:catLst>
+  <dgm:sampData>
+    <dgm:dataModel>
+      <dgm:ptLst>
+        <dgm:pt modelId="0" type="doc"/>
+        <dgm:pt modelId="1">
+          <dgm:prSet phldr="1"/>
+        </dgm:pt>
+        <dgm:pt modelId="11">
+          <dgm:prSet phldr="1"/>
+        </dgm:pt>
+        <dgm:pt modelId="12">
+          <dgm:prSet phldr="1"/>
+        </dgm:pt>
+        <dgm:pt modelId="13">
+          <dgm:prSet phldr="1"/>
+        </dgm:pt>
+        <dgm:pt modelId="14">
+          <dgm:prSet phldr="1"/>
+        </dgm:pt>
+      </dgm:ptLst>
+      <dgm:cxnLst>
+        <dgm:cxn modelId="2" srcId="0" destId="1" srcOrd="0" destOrd="0"/>
+        <dgm:cxn modelId="3" srcId="1" destId="11" srcOrd="0" destOrd="0"/>
+        <dgm:cxn modelId="4" srcId="1" destId="12" srcOrd="1" destOrd="0"/>
+        <dgm:cxn modelId="5" srcId="1" destId="13" srcOrd="2" destOrd="0"/>
+        <dgm:cxn modelId="6" srcId="1" destId="14" srcOrd="3" destOrd="0"/>
+      </dgm:cxnLst>
+      <dgm:bg/>
+      <dgm:whole/>
+    </dgm:dataModel>
+  </dgm:sampData>
+  <dgm:styleData>
+    <dgm:dataModel>
+      <dgm:ptLst>
+        <dgm:pt modelId="0" type="doc"/>
+        <dgm:pt modelId="1"/>
+        <dgm:pt modelId="11"/>
+        <dgm:pt modelId="12"/>
+        <dgm:pt modelId="13"/>
+      </dgm:ptLst>
+      <dgm:cxnLst>
+        <dgm:cxn modelId="2" srcId="0" destId="1" srcOrd="0" destOrd="0"/>
+        <dgm:cxn modelId="15" srcId="1" destId="11" srcOrd="0" destOrd="0"/>
+        <dgm:cxn modelId="16" srcId="1" destId="12" srcOrd="1" destOrd="0"/>
+        <dgm:cxn modelId="17" srcId="1" destId="13" srcOrd="2" destOrd="0"/>
+      </dgm:cxnLst>
+      <dgm:bg/>
+      <dgm:whole/>
+    </dgm:dataModel>
+  </dgm:styleData>
+  <dgm:clrData>
+    <dgm:dataModel>
+      <dgm:ptLst>
+        <dgm:pt modelId="0" type="doc"/>
+        <dgm:pt modelId="1"/>
+        <dgm:pt modelId="11"/>
+        <dgm:pt modelId="12"/>
+        <dgm:pt modelId="13"/>
+        <dgm:pt modelId="14"/>
+        <dgm:pt modelId="15"/>
+        <dgm:pt modelId="16"/>
+      </dgm:ptLst>
+      <dgm:cxnLst>
+        <dgm:cxn modelId="2" srcId="0" destId="1" srcOrd="0" destOrd="0"/>
+        <dgm:cxn modelId="16" srcId="1" destId="11" srcOrd="0" destOrd="0"/>
+        <dgm:cxn modelId="17" srcId="1" destId="12" srcOrd="1" destOrd="0"/>
+        <dgm:cxn modelId="18" srcId="1" destId="13" srcOrd="2" destOrd="0"/>
+        <dgm:cxn modelId="19" srcId="1" destId="14" srcOrd="3" destOrd="0"/>
+        <dgm:cxn modelId="20" srcId="1" destId="15" srcOrd="4" destOrd="0"/>
+        <dgm:cxn modelId="21" srcId="1" destId="16" srcOrd="5" destOrd="0"/>
+      </dgm:cxnLst>
+      <dgm:bg/>
+      <dgm:whole/>
+    </dgm:dataModel>
+  </dgm:clrData>
+  <dgm:layoutNode name="Name0">
+    <dgm:varLst>
+      <dgm:chMax val="1"/>
+      <dgm:dir/>
+      <dgm:animLvl val="ctr"/>
+      <dgm:resizeHandles val="exact"/>
+    </dgm:varLst>
+    <dgm:choose name="Name1">
+      <dgm:if name="Name2" func="var" arg="dir" op="equ" val="norm">
+        <dgm:alg type="cycle">
+          <dgm:param type="stAng" val="0"/>
+          <dgm:param type="spanAng" val="360"/>
+          <dgm:param type="ctrShpMap" val="fNode"/>
+        </dgm:alg>
+      </dgm:if>
+      <dgm:else name="Name3">
+        <dgm:alg type="cycle">
+          <dgm:param type="stAng" val="0"/>
+          <dgm:param type="spanAng" val="-360"/>
+          <dgm:param type="ctrShpMap" val="fNode"/>
+        </dgm:alg>
+      </dgm:else>
+    </dgm:choose>
+    <dgm:shape xmlns:r="http://schemas.openxmlformats.org/officeDocument/2006/relationships" r:blip="">
+      <dgm:adjLst/>
+    </dgm:shape>
+    <dgm:presOf/>
+    <dgm:constrLst>
+      <dgm:constr type="w" for="ch" forName="centerShape" refType="w"/>
+      <dgm:constr type="w" for="ch" forName="parTrans" refType="w" refFor="ch" refForName="centerShape" fact="0.4"/>
+      <dgm:constr type="w" for="ch" forName="node" refType="w" refFor="ch" refForName="centerShape" op="equ" fact="1.25"/>
+      <dgm:constr type="sp" refType="w" refFor="ch" refForName="centerShape" op="equ" fact="0.4"/>
+      <dgm:constr type="sibSp" refType="w" refFor="ch" refForName="node" fact="0.3"/>
+      <dgm:constr type="primFontSz" for="ch" forName="centerShape" val="65"/>
+      <dgm:constr type="primFontSz" for="des" forName="node" op="equ" val="65"/>
+      <dgm:constr type="primFontSz" for="des" forName="node" refType="primFontSz" refFor="ch" refForName="centerShape" op="lte"/>
+      <dgm:constr type="primFontSz" for="des" forName="connectorText" op="equ" val="55"/>
+      <dgm:constr type="primFontSz" for="des" forName="connectorText" refType="primFontSz" refFor="ch" refForName="centerShape" op="lte" fact="0.8"/>
+      <dgm:constr type="primFontSz" for="des" forName="connectorText" refType="primFontSz" refFor="des" refForName="node" op="lte"/>
+    </dgm:constrLst>
+    <dgm:choose name="Name4">
+      <dgm:if name="Name5" axis="ch ch" ptType="node node" st="1 1" cnt="1 0" func="cnt" op="lte" val="6">
+        <dgm:ruleLst>
+          <dgm:rule type="w" for="ch" forName="node" val="NaN" fact="1" max="NaN"/>
+        </dgm:ruleLst>
+      </dgm:if>
+      <dgm:if name="Name6" axis="ch ch" ptType="node node" st="1 1" cnt="1 0" func="cnt" op="lte" val="8">
+        <dgm:ruleLst>
+          <dgm:rule type="w" for="ch" forName="node" val="NaN" fact="0.9" max="NaN"/>
+        </dgm:ruleLst>
+      </dgm:if>
+      <dgm:if name="Name7" axis="ch ch" ptType="node node" st="1 1" cnt="1 0" func="cnt" op="lte" val="10">
+        <dgm:ruleLst>
+          <dgm:rule type="w" for="ch" forName="node" val="NaN" fact="0.8" max="NaN"/>
+        </dgm:ruleLst>
+      </dgm:if>
+      <dgm:if name="Name8" axis="ch ch" ptType="node node" st="1 1" cnt="1 0" func="cnt" op="lte" val="12">
+        <dgm:ruleLst>
+          <dgm:rule type="w" for="ch" forName="node" val="NaN" fact="0.7" max="NaN"/>
+        </dgm:ruleLst>
+      </dgm:if>
+      <dgm:if name="Name9" axis="ch ch" ptType="node node" st="1 1" cnt="1 0" func="cnt" op="lte" val="14">
+        <dgm:ruleLst>
+          <dgm:rule type="w" for="ch" forName="node" val="NaN" fact="0.6" max="NaN"/>
+        </dgm:ruleLst>
+      </dgm:if>
+      <dgm:else name="Name10">
+        <dgm:ruleLst>
+          <dgm:rule type="w" for="ch" forName="node" val="NaN" fact="0.5" max="NaN"/>
+        </dgm:ruleLst>
+      </dgm:else>
+    </dgm:choose>
+    <dgm:forEach name="Name11" axis="ch" ptType="node" cnt="1">
+      <dgm:layoutNode name="centerShape" styleLbl="node0">
+        <dgm:alg type="tx"/>
+        <dgm:shape xmlns:r="http://schemas.openxmlformats.org/officeDocument/2006/relationships" type="ellipse" r:blip="">
+          <dgm:adjLst/>
+        </dgm:shape>
+        <dgm:presOf axis="self"/>
+        <dgm:constrLst>
+          <dgm:constr type="h" refType="w"/>
+          <dgm:constr type="tMarg" refType="primFontSz" fact="0.1"/>
+          <dgm:constr type="bMarg" refType="primFontSz" fact="0.1"/>
+          <dgm:constr type="lMarg" refType="primFontSz" fact="0.1"/>
+          <dgm:constr type="rMarg" refType="primFontSz" fact="0.1"/>
+        </dgm:constrLst>
+        <dgm:ruleLst>
+          <dgm:rule type="primFontSz" val="5" fact="NaN" max="NaN"/>
+        </dgm:ruleLst>
+      </dgm:layoutNode>
+      <dgm:forEach name="Name12" axis="ch">
+        <dgm:forEach name="Name13" axis="self" ptType="parTrans">
+          <dgm:layoutNode name="parTrans" styleLbl="sibTrans2D1">
+            <dgm:alg type="conn">
+              <dgm:param type="begPts" val="auto"/>
+              <dgm:param type="endPts" val="auto"/>
+            </dgm:alg>
+            <dgm:shape xmlns:r="http://schemas.openxmlformats.org/officeDocument/2006/relationships" type="conn" r:blip="">
+              <dgm:adjLst/>
+            </dgm:shape>
+            <dgm:presOf axis="self"/>
+            <dgm:constrLst>
+              <dgm:constr type="h" refType="w" fact="0.85"/>
+            </dgm:constrLst>
+            <dgm:ruleLst/>
+            <dgm:layoutNode name="connectorText">
+              <dgm:alg type="tx">
+                <dgm:param type="autoTxRot" val="grav"/>
+              </dgm:alg>
+              <dgm:shape xmlns:r="http://schemas.openxmlformats.org/officeDocument/2006/relationships" type="conn" r:blip="" hideGeom="1">
+                <dgm:adjLst/>
+              </dgm:shape>
+              <dgm:presOf axis="self"/>
+              <dgm:constrLst>
+                <dgm:constr type="lMarg"/>
+                <dgm:constr type="rMarg"/>
+                <dgm:constr type="tMarg"/>
+                <dgm:constr type="bMarg"/>
+              </dgm:constrLst>
+              <dgm:ruleLst>
+                <dgm:rule type="primFontSz" val="5" fact="NaN" max="NaN"/>
+              </dgm:ruleLst>
+            </dgm:layoutNode>
+          </dgm:layoutNode>
+        </dgm:forEach>
+        <dgm:forEach name="Name14" axis="self" ptType="node">
+          <dgm:layoutNode name="node" styleLbl="node1">
+            <dgm:varLst>
+              <dgm:bulletEnabled val="1"/>
+            </dgm:varLst>
+            <dgm:alg type="tx">
+              <dgm:param type="txAnchorVertCh" val="mid"/>
+            </dgm:alg>
+            <dgm:shape xmlns:r="http://schemas.openxmlformats.org/officeDocument/2006/relationships" type="ellipse" r:blip="">
+              <dgm:adjLst/>
+            </dgm:shape>
+            <dgm:presOf axis="desOrSelf" ptType="node"/>
+            <dgm:constrLst>
+              <dgm:constr type="h" refType="w"/>
+              <dgm:constr type="tMarg" refType="primFontSz" fact="0.1"/>
+              <dgm:constr type="bMarg" refType="primFontSz" fact="0.1"/>
+              <dgm:constr type="lMarg" refType="primFontSz" fact="0.1"/>
+              <dgm:constr type="rMarg" refType="primFontSz" fact="0.1"/>
+            </dgm:constrLst>
+            <dgm:ruleLst>
+              <dgm:rule type="w" val="INF" fact="NaN" max="NaN"/>
+              <dgm:rule type="primFontSz" val="5" fact="NaN" max="NaN"/>
+            </dgm:ruleLst>
+          </dgm:layoutNode>
+        </dgm:forEach>
+      </dgm:forEach>
+    </dgm:forEach>
+  </dgm:layoutNode>
+</dgm:layoutDef>
+</file>
+
+<file path=word/diagrams/layout7.xml><?xml version="1.0" encoding="utf-8"?>
 <dgm:layoutDef xmlns:dgm="http://schemas.openxmlformats.org/drawingml/2006/diagram" xmlns:a="http://schemas.openxmlformats.org/drawingml/2006/main" uniqueId="urn:microsoft.com/office/officeart/2011/layout/HexagonRadial">
   <dgm:title val="Hexagon Radial"/>
   <dgm:desc val="Use to show a sequential process that relates to a central idea or theme. Limited to six Level 2 shapes. Works best with small amounts of text. Unused text does not appear, but remains available if you switch layouts."/>
@@ -24621,478 +25007,7 @@
 </dgm:layoutDef>
 </file>
 
-<file path=word/diagrams/layout7.xml><?xml version="1.0" encoding="utf-8"?>
-<dgm:layoutDef xmlns:dgm="http://schemas.openxmlformats.org/drawingml/2006/diagram" xmlns:a="http://schemas.openxmlformats.org/drawingml/2006/main" uniqueId="urn:microsoft.com/office/officeart/2005/8/layout/bProcess4">
-  <dgm:title val=""/>
-  <dgm:desc val=""/>
-  <dgm:catLst>
-    <dgm:cat type="process" pri="19000"/>
-  </dgm:catLst>
-  <dgm:sampData>
-    <dgm:dataModel>
-      <dgm:ptLst>
-        <dgm:pt modelId="0" type="doc"/>
-        <dgm:pt modelId="1">
-          <dgm:prSet phldr="1"/>
-        </dgm:pt>
-        <dgm:pt modelId="2">
-          <dgm:prSet phldr="1"/>
-        </dgm:pt>
-        <dgm:pt modelId="3">
-          <dgm:prSet phldr="1"/>
-        </dgm:pt>
-        <dgm:pt modelId="4">
-          <dgm:prSet phldr="1"/>
-        </dgm:pt>
-        <dgm:pt modelId="5">
-          <dgm:prSet phldr="1"/>
-        </dgm:pt>
-        <dgm:pt modelId="6">
-          <dgm:prSet phldr="1"/>
-        </dgm:pt>
-        <dgm:pt modelId="7">
-          <dgm:prSet phldr="1"/>
-        </dgm:pt>
-        <dgm:pt modelId="8">
-          <dgm:prSet phldr="1"/>
-        </dgm:pt>
-        <dgm:pt modelId="9">
-          <dgm:prSet phldr="1"/>
-        </dgm:pt>
-      </dgm:ptLst>
-      <dgm:cxnLst>
-        <dgm:cxn modelId="10" srcId="0" destId="1" srcOrd="0" destOrd="0"/>
-        <dgm:cxn modelId="11" srcId="0" destId="2" srcOrd="1" destOrd="0"/>
-        <dgm:cxn modelId="12" srcId="0" destId="3" srcOrd="2" destOrd="0"/>
-        <dgm:cxn modelId="13" srcId="0" destId="4" srcOrd="3" destOrd="0"/>
-        <dgm:cxn modelId="14" srcId="0" destId="5" srcOrd="4" destOrd="0"/>
-        <dgm:cxn modelId="15" srcId="0" destId="6" srcOrd="5" destOrd="0"/>
-        <dgm:cxn modelId="16" srcId="0" destId="7" srcOrd="6" destOrd="0"/>
-        <dgm:cxn modelId="17" srcId="0" destId="8" srcOrd="7" destOrd="0"/>
-        <dgm:cxn modelId="18" srcId="0" destId="9" srcOrd="8" destOrd="0"/>
-      </dgm:cxnLst>
-      <dgm:bg/>
-      <dgm:whole/>
-    </dgm:dataModel>
-  </dgm:sampData>
-  <dgm:styleData>
-    <dgm:dataModel>
-      <dgm:ptLst>
-        <dgm:pt modelId="0" type="doc"/>
-        <dgm:pt modelId="1"/>
-        <dgm:pt modelId="2"/>
-      </dgm:ptLst>
-      <dgm:cxnLst>
-        <dgm:cxn modelId="3" srcId="0" destId="1" srcOrd="0" destOrd="0"/>
-        <dgm:cxn modelId="4" srcId="0" destId="2" srcOrd="1" destOrd="0"/>
-      </dgm:cxnLst>
-      <dgm:bg/>
-      <dgm:whole/>
-    </dgm:dataModel>
-  </dgm:styleData>
-  <dgm:clrData>
-    <dgm:dataModel>
-      <dgm:ptLst>
-        <dgm:pt modelId="0" type="doc"/>
-        <dgm:pt modelId="1"/>
-        <dgm:pt modelId="2"/>
-        <dgm:pt modelId="3"/>
-        <dgm:pt modelId="4"/>
-        <dgm:pt modelId="5"/>
-        <dgm:pt modelId="6"/>
-      </dgm:ptLst>
-      <dgm:cxnLst>
-        <dgm:cxn modelId="7" srcId="0" destId="1" srcOrd="0" destOrd="0"/>
-        <dgm:cxn modelId="8" srcId="0" destId="2" srcOrd="1" destOrd="0"/>
-        <dgm:cxn modelId="9" srcId="0" destId="3" srcOrd="2" destOrd="0"/>
-        <dgm:cxn modelId="10" srcId="0" destId="4" srcOrd="3" destOrd="0"/>
-        <dgm:cxn modelId="11" srcId="0" destId="5" srcOrd="4" destOrd="0"/>
-        <dgm:cxn modelId="12" srcId="0" destId="6" srcOrd="5" destOrd="0"/>
-      </dgm:cxnLst>
-      <dgm:bg/>
-      <dgm:whole/>
-    </dgm:dataModel>
-  </dgm:clrData>
-  <dgm:layoutNode name="Name0">
-    <dgm:varLst>
-      <dgm:dir/>
-      <dgm:resizeHandles/>
-    </dgm:varLst>
-    <dgm:choose name="Name1">
-      <dgm:if name="Name2" func="var" arg="dir" op="equ" val="norm">
-        <dgm:alg type="snake">
-          <dgm:param type="grDir" val="tL"/>
-          <dgm:param type="flowDir" val="col"/>
-          <dgm:param type="contDir" val="revDir"/>
-          <dgm:param type="bkpt" val="bal"/>
-        </dgm:alg>
-      </dgm:if>
-      <dgm:else name="Name3">
-        <dgm:alg type="snake">
-          <dgm:param type="grDir" val="tR"/>
-          <dgm:param type="flowDir" val="col"/>
-          <dgm:param type="contDir" val="revDir"/>
-          <dgm:param type="bkpt" val="bal"/>
-        </dgm:alg>
-      </dgm:else>
-    </dgm:choose>
-    <dgm:shape xmlns:r="http://schemas.openxmlformats.org/officeDocument/2006/relationships" r:blip="">
-      <dgm:adjLst/>
-    </dgm:shape>
-    <dgm:presOf/>
-    <dgm:constrLst>
-      <dgm:constr type="w" for="ch" forName="compNode" refType="w"/>
-      <dgm:constr type="h" for="ch" forName="compNode" refType="w" fact="0.6"/>
-      <dgm:constr type="h" for="ch" forName="sibTrans" refType="h" refFor="ch" refForName="compNode" op="equ" fact="0.25"/>
-      <dgm:constr type="sp" refType="w" fact="0.33"/>
-      <dgm:constr type="primFontSz" for="des" forName="node" op="equ" val="65"/>
-    </dgm:constrLst>
-    <dgm:ruleLst/>
-    <dgm:forEach name="nodesForEach" axis="ch" ptType="node">
-      <dgm:layoutNode name="compNode">
-        <dgm:alg type="composite"/>
-        <dgm:shape xmlns:r="http://schemas.openxmlformats.org/officeDocument/2006/relationships" r:blip="">
-          <dgm:adjLst/>
-        </dgm:shape>
-        <dgm:presOf/>
-        <dgm:choose name="Name4">
-          <dgm:if name="Name5" axis="self" func="var" arg="dir" op="equ" val="norm">
-            <dgm:constrLst>
-              <dgm:constr type="l" for="ch" forName="dummyConnPt" refType="w" fact="0.2"/>
-              <dgm:constr type="t" for="ch" forName="dummyConnPt" refType="w" fact="0.145"/>
-              <dgm:constr type="l" for="ch" forName="node"/>
-              <dgm:constr type="t" for="ch" forName="node"/>
-              <dgm:constr type="h" for="ch" forName="node" refType="h"/>
-              <dgm:constr type="w" for="ch" forName="node" refType="w"/>
-            </dgm:constrLst>
-          </dgm:if>
-          <dgm:else name="Name6">
-            <dgm:constrLst>
-              <dgm:constr type="l" for="ch" forName="dummyConnPt" refType="w" fact="0.8"/>
-              <dgm:constr type="t" for="ch" forName="dummyConnPt" refType="w" fact="0.145"/>
-              <dgm:constr type="l" for="ch" forName="node"/>
-              <dgm:constr type="t" for="ch" forName="node"/>
-              <dgm:constr type="h" for="ch" forName="node" refType="h"/>
-              <dgm:constr type="w" for="ch" forName="node" refType="w"/>
-            </dgm:constrLst>
-          </dgm:else>
-        </dgm:choose>
-        <dgm:ruleLst/>
-        <dgm:layoutNode name="dummyConnPt" styleLbl="node1" moveWith="node">
-          <dgm:alg type="sp"/>
-          <dgm:shape xmlns:r="http://schemas.openxmlformats.org/officeDocument/2006/relationships" r:blip="">
-            <dgm:adjLst/>
-          </dgm:shape>
-          <dgm:presOf/>
-          <dgm:constrLst>
-            <dgm:constr type="w" val="1"/>
-            <dgm:constr type="h" val="1"/>
-          </dgm:constrLst>
-          <dgm:ruleLst/>
-        </dgm:layoutNode>
-        <dgm:layoutNode name="node">
-          <dgm:varLst>
-            <dgm:bulletEnabled val="1"/>
-          </dgm:varLst>
-          <dgm:alg type="tx"/>
-          <dgm:shape xmlns:r="http://schemas.openxmlformats.org/officeDocument/2006/relationships" type="roundRect" r:blip="">
-            <dgm:adjLst>
-              <dgm:adj idx="1" val="0.1"/>
-            </dgm:adjLst>
-          </dgm:shape>
-          <dgm:presOf axis="desOrSelf" ptType="node"/>
-          <dgm:constrLst>
-            <dgm:constr type="tMarg" refType="primFontSz" fact="0.3"/>
-            <dgm:constr type="bMarg" refType="primFontSz" fact="0.3"/>
-            <dgm:constr type="lMarg" refType="primFontSz" fact="0.3"/>
-            <dgm:constr type="rMarg" refType="primFontSz" fact="0.3"/>
-            <dgm:constr type="primFontSz" val="65"/>
-          </dgm:constrLst>
-          <dgm:ruleLst>
-            <dgm:rule type="primFontSz" val="5" fact="NaN" max="NaN"/>
-          </dgm:ruleLst>
-        </dgm:layoutNode>
-      </dgm:layoutNode>
-      <dgm:forEach name="sibTransForEach" axis="followSib" cnt="1">
-        <dgm:layoutNode name="sibTrans" styleLbl="bgSibTrans2D1">
-          <dgm:choose name="Name7">
-            <dgm:if name="Name8" axis="self" func="var" arg="dir" op="equ" val="norm">
-              <dgm:alg type="conn">
-                <dgm:param type="srcNode" val="dummyConnPt"/>
-                <dgm:param type="dstNode" val="dummyConnPt"/>
-                <dgm:param type="begPts" val="bCtr, midR, tCtr"/>
-                <dgm:param type="endPts" val="tCtr, midL, bCtr"/>
-                <dgm:param type="begSty" val="noArr"/>
-                <dgm:param type="endSty" val="noArr"/>
-              </dgm:alg>
-            </dgm:if>
-            <dgm:else name="Name9">
-              <dgm:alg type="conn">
-                <dgm:param type="srcNode" val="dummyConnPt"/>
-                <dgm:param type="dstNode" val="dummyConnPt"/>
-                <dgm:param type="begPts" val="bCtr, midL, tCtr"/>
-                <dgm:param type="endPts" val="tCtr, midR, bCtr"/>
-                <dgm:param type="begSty" val="noArr"/>
-                <dgm:param type="endSty" val="noArr"/>
-              </dgm:alg>
-            </dgm:else>
-          </dgm:choose>
-          <dgm:shape xmlns:r="http://schemas.openxmlformats.org/officeDocument/2006/relationships" type="conn" r:blip="" zOrderOff="-2">
-            <dgm:adjLst/>
-          </dgm:shape>
-          <dgm:presOf axis="self"/>
-          <dgm:constrLst>
-            <dgm:constr type="begPad"/>
-            <dgm:constr type="endPad"/>
-          </dgm:constrLst>
-          <dgm:ruleLst/>
-        </dgm:layoutNode>
-      </dgm:forEach>
-    </dgm:forEach>
-  </dgm:layoutNode>
-</dgm:layoutDef>
-</file>
-
 <file path=word/diagrams/layout8.xml><?xml version="1.0" encoding="utf-8"?>
-<dgm:layoutDef xmlns:dgm="http://schemas.openxmlformats.org/drawingml/2006/diagram" xmlns:a="http://schemas.openxmlformats.org/drawingml/2006/main" uniqueId="urn:microsoft.com/office/officeart/2005/8/layout/radial5">
-  <dgm:title val=""/>
-  <dgm:desc val=""/>
-  <dgm:catLst>
-    <dgm:cat type="relationship" pri="23000"/>
-    <dgm:cat type="cycle" pri="11000"/>
-  </dgm:catLst>
-  <dgm:sampData>
-    <dgm:dataModel>
-      <dgm:ptLst>
-        <dgm:pt modelId="0" type="doc"/>
-        <dgm:pt modelId="1">
-          <dgm:prSet phldr="1"/>
-        </dgm:pt>
-        <dgm:pt modelId="11">
-          <dgm:prSet phldr="1"/>
-        </dgm:pt>
-        <dgm:pt modelId="12">
-          <dgm:prSet phldr="1"/>
-        </dgm:pt>
-        <dgm:pt modelId="13">
-          <dgm:prSet phldr="1"/>
-        </dgm:pt>
-        <dgm:pt modelId="14">
-          <dgm:prSet phldr="1"/>
-        </dgm:pt>
-      </dgm:ptLst>
-      <dgm:cxnLst>
-        <dgm:cxn modelId="2" srcId="0" destId="1" srcOrd="0" destOrd="0"/>
-        <dgm:cxn modelId="3" srcId="1" destId="11" srcOrd="0" destOrd="0"/>
-        <dgm:cxn modelId="4" srcId="1" destId="12" srcOrd="1" destOrd="0"/>
-        <dgm:cxn modelId="5" srcId="1" destId="13" srcOrd="2" destOrd="0"/>
-        <dgm:cxn modelId="6" srcId="1" destId="14" srcOrd="3" destOrd="0"/>
-      </dgm:cxnLst>
-      <dgm:bg/>
-      <dgm:whole/>
-    </dgm:dataModel>
-  </dgm:sampData>
-  <dgm:styleData>
-    <dgm:dataModel>
-      <dgm:ptLst>
-        <dgm:pt modelId="0" type="doc"/>
-        <dgm:pt modelId="1"/>
-        <dgm:pt modelId="11"/>
-        <dgm:pt modelId="12"/>
-        <dgm:pt modelId="13"/>
-      </dgm:ptLst>
-      <dgm:cxnLst>
-        <dgm:cxn modelId="2" srcId="0" destId="1" srcOrd="0" destOrd="0"/>
-        <dgm:cxn modelId="15" srcId="1" destId="11" srcOrd="0" destOrd="0"/>
-        <dgm:cxn modelId="16" srcId="1" destId="12" srcOrd="1" destOrd="0"/>
-        <dgm:cxn modelId="17" srcId="1" destId="13" srcOrd="2" destOrd="0"/>
-      </dgm:cxnLst>
-      <dgm:bg/>
-      <dgm:whole/>
-    </dgm:dataModel>
-  </dgm:styleData>
-  <dgm:clrData>
-    <dgm:dataModel>
-      <dgm:ptLst>
-        <dgm:pt modelId="0" type="doc"/>
-        <dgm:pt modelId="1"/>
-        <dgm:pt modelId="11"/>
-        <dgm:pt modelId="12"/>
-        <dgm:pt modelId="13"/>
-        <dgm:pt modelId="14"/>
-        <dgm:pt modelId="15"/>
-        <dgm:pt modelId="16"/>
-      </dgm:ptLst>
-      <dgm:cxnLst>
-        <dgm:cxn modelId="2" srcId="0" destId="1" srcOrd="0" destOrd="0"/>
-        <dgm:cxn modelId="16" srcId="1" destId="11" srcOrd="0" destOrd="0"/>
-        <dgm:cxn modelId="17" srcId="1" destId="12" srcOrd="1" destOrd="0"/>
-        <dgm:cxn modelId="18" srcId="1" destId="13" srcOrd="2" destOrd="0"/>
-        <dgm:cxn modelId="19" srcId="1" destId="14" srcOrd="3" destOrd="0"/>
-        <dgm:cxn modelId="20" srcId="1" destId="15" srcOrd="4" destOrd="0"/>
-        <dgm:cxn modelId="21" srcId="1" destId="16" srcOrd="5" destOrd="0"/>
-      </dgm:cxnLst>
-      <dgm:bg/>
-      <dgm:whole/>
-    </dgm:dataModel>
-  </dgm:clrData>
-  <dgm:layoutNode name="Name0">
-    <dgm:varLst>
-      <dgm:chMax val="1"/>
-      <dgm:dir/>
-      <dgm:animLvl val="ctr"/>
-      <dgm:resizeHandles val="exact"/>
-    </dgm:varLst>
-    <dgm:choose name="Name1">
-      <dgm:if name="Name2" func="var" arg="dir" op="equ" val="norm">
-        <dgm:alg type="cycle">
-          <dgm:param type="stAng" val="0"/>
-          <dgm:param type="spanAng" val="360"/>
-          <dgm:param type="ctrShpMap" val="fNode"/>
-        </dgm:alg>
-      </dgm:if>
-      <dgm:else name="Name3">
-        <dgm:alg type="cycle">
-          <dgm:param type="stAng" val="0"/>
-          <dgm:param type="spanAng" val="-360"/>
-          <dgm:param type="ctrShpMap" val="fNode"/>
-        </dgm:alg>
-      </dgm:else>
-    </dgm:choose>
-    <dgm:shape xmlns:r="http://schemas.openxmlformats.org/officeDocument/2006/relationships" r:blip="">
-      <dgm:adjLst/>
-    </dgm:shape>
-    <dgm:presOf/>
-    <dgm:constrLst>
-      <dgm:constr type="w" for="ch" forName="centerShape" refType="w"/>
-      <dgm:constr type="w" for="ch" forName="parTrans" refType="w" refFor="ch" refForName="centerShape" fact="0.4"/>
-      <dgm:constr type="w" for="ch" forName="node" refType="w" refFor="ch" refForName="centerShape" op="equ" fact="1.25"/>
-      <dgm:constr type="sp" refType="w" refFor="ch" refForName="centerShape" op="equ" fact="0.4"/>
-      <dgm:constr type="sibSp" refType="w" refFor="ch" refForName="node" fact="0.3"/>
-      <dgm:constr type="primFontSz" for="ch" forName="centerShape" val="65"/>
-      <dgm:constr type="primFontSz" for="des" forName="node" op="equ" val="65"/>
-      <dgm:constr type="primFontSz" for="des" forName="node" refType="primFontSz" refFor="ch" refForName="centerShape" op="lte"/>
-      <dgm:constr type="primFontSz" for="des" forName="connectorText" op="equ" val="55"/>
-      <dgm:constr type="primFontSz" for="des" forName="connectorText" refType="primFontSz" refFor="ch" refForName="centerShape" op="lte" fact="0.8"/>
-      <dgm:constr type="primFontSz" for="des" forName="connectorText" refType="primFontSz" refFor="des" refForName="node" op="lte"/>
-    </dgm:constrLst>
-    <dgm:choose name="Name4">
-      <dgm:if name="Name5" axis="ch ch" ptType="node node" st="1 1" cnt="1 0" func="cnt" op="lte" val="6">
-        <dgm:ruleLst>
-          <dgm:rule type="w" for="ch" forName="node" val="NaN" fact="1" max="NaN"/>
-        </dgm:ruleLst>
-      </dgm:if>
-      <dgm:if name="Name6" axis="ch ch" ptType="node node" st="1 1" cnt="1 0" func="cnt" op="lte" val="8">
-        <dgm:ruleLst>
-          <dgm:rule type="w" for="ch" forName="node" val="NaN" fact="0.9" max="NaN"/>
-        </dgm:ruleLst>
-      </dgm:if>
-      <dgm:if name="Name7" axis="ch ch" ptType="node node" st="1 1" cnt="1 0" func="cnt" op="lte" val="10">
-        <dgm:ruleLst>
-          <dgm:rule type="w" for="ch" forName="node" val="NaN" fact="0.8" max="NaN"/>
-        </dgm:ruleLst>
-      </dgm:if>
-      <dgm:if name="Name8" axis="ch ch" ptType="node node" st="1 1" cnt="1 0" func="cnt" op="lte" val="12">
-        <dgm:ruleLst>
-          <dgm:rule type="w" for="ch" forName="node" val="NaN" fact="0.7" max="NaN"/>
-        </dgm:ruleLst>
-      </dgm:if>
-      <dgm:if name="Name9" axis="ch ch" ptType="node node" st="1 1" cnt="1 0" func="cnt" op="lte" val="14">
-        <dgm:ruleLst>
-          <dgm:rule type="w" for="ch" forName="node" val="NaN" fact="0.6" max="NaN"/>
-        </dgm:ruleLst>
-      </dgm:if>
-      <dgm:else name="Name10">
-        <dgm:ruleLst>
-          <dgm:rule type="w" for="ch" forName="node" val="NaN" fact="0.5" max="NaN"/>
-        </dgm:ruleLst>
-      </dgm:else>
-    </dgm:choose>
-    <dgm:forEach name="Name11" axis="ch" ptType="node" cnt="1">
-      <dgm:layoutNode name="centerShape" styleLbl="node0">
-        <dgm:alg type="tx"/>
-        <dgm:shape xmlns:r="http://schemas.openxmlformats.org/officeDocument/2006/relationships" type="ellipse" r:blip="">
-          <dgm:adjLst/>
-        </dgm:shape>
-        <dgm:presOf axis="self"/>
-        <dgm:constrLst>
-          <dgm:constr type="h" refType="w"/>
-          <dgm:constr type="tMarg" refType="primFontSz" fact="0.1"/>
-          <dgm:constr type="bMarg" refType="primFontSz" fact="0.1"/>
-          <dgm:constr type="lMarg" refType="primFontSz" fact="0.1"/>
-          <dgm:constr type="rMarg" refType="primFontSz" fact="0.1"/>
-        </dgm:constrLst>
-        <dgm:ruleLst>
-          <dgm:rule type="primFontSz" val="5" fact="NaN" max="NaN"/>
-        </dgm:ruleLst>
-      </dgm:layoutNode>
-      <dgm:forEach name="Name12" axis="ch">
-        <dgm:forEach name="Name13" axis="self" ptType="parTrans">
-          <dgm:layoutNode name="parTrans" styleLbl="sibTrans2D1">
-            <dgm:alg type="conn">
-              <dgm:param type="begPts" val="auto"/>
-              <dgm:param type="endPts" val="auto"/>
-            </dgm:alg>
-            <dgm:shape xmlns:r="http://schemas.openxmlformats.org/officeDocument/2006/relationships" type="conn" r:blip="">
-              <dgm:adjLst/>
-            </dgm:shape>
-            <dgm:presOf axis="self"/>
-            <dgm:constrLst>
-              <dgm:constr type="h" refType="w" fact="0.85"/>
-            </dgm:constrLst>
-            <dgm:ruleLst/>
-            <dgm:layoutNode name="connectorText">
-              <dgm:alg type="tx">
-                <dgm:param type="autoTxRot" val="grav"/>
-              </dgm:alg>
-              <dgm:shape xmlns:r="http://schemas.openxmlformats.org/officeDocument/2006/relationships" type="conn" r:blip="" hideGeom="1">
-                <dgm:adjLst/>
-              </dgm:shape>
-              <dgm:presOf axis="self"/>
-              <dgm:constrLst>
-                <dgm:constr type="lMarg"/>
-                <dgm:constr type="rMarg"/>
-                <dgm:constr type="tMarg"/>
-                <dgm:constr type="bMarg"/>
-              </dgm:constrLst>
-              <dgm:ruleLst>
-                <dgm:rule type="primFontSz" val="5" fact="NaN" max="NaN"/>
-              </dgm:ruleLst>
-            </dgm:layoutNode>
-          </dgm:layoutNode>
-        </dgm:forEach>
-        <dgm:forEach name="Name14" axis="self" ptType="node">
-          <dgm:layoutNode name="node" styleLbl="node1">
-            <dgm:varLst>
-              <dgm:bulletEnabled val="1"/>
-            </dgm:varLst>
-            <dgm:alg type="tx">
-              <dgm:param type="txAnchorVertCh" val="mid"/>
-            </dgm:alg>
-            <dgm:shape xmlns:r="http://schemas.openxmlformats.org/officeDocument/2006/relationships" type="ellipse" r:blip="">
-              <dgm:adjLst/>
-            </dgm:shape>
-            <dgm:presOf axis="desOrSelf" ptType="node"/>
-            <dgm:constrLst>
-              <dgm:constr type="h" refType="w"/>
-              <dgm:constr type="tMarg" refType="primFontSz" fact="0.1"/>
-              <dgm:constr type="bMarg" refType="primFontSz" fact="0.1"/>
-              <dgm:constr type="lMarg" refType="primFontSz" fact="0.1"/>
-              <dgm:constr type="rMarg" refType="primFontSz" fact="0.1"/>
-            </dgm:constrLst>
-            <dgm:ruleLst>
-              <dgm:rule type="w" val="INF" fact="NaN" max="NaN"/>
-              <dgm:rule type="primFontSz" val="5" fact="NaN" max="NaN"/>
-            </dgm:ruleLst>
-          </dgm:layoutNode>
-        </dgm:forEach>
-      </dgm:forEach>
-    </dgm:forEach>
-  </dgm:layoutNode>
-</dgm:layoutDef>
-</file>
-
-<file path=word/diagrams/layout9.xml><?xml version="1.0" encoding="utf-8"?>
 <dgm:layoutDef xmlns:dgm="http://schemas.openxmlformats.org/drawingml/2006/diagram" xmlns:a="http://schemas.openxmlformats.org/drawingml/2006/main" uniqueId="urn:microsoft.com/office/officeart/2005/8/layout/matrix1">
   <dgm:title val=""/>
   <dgm:desc val=""/>
@@ -25469,6 +25384,238 @@
 </dgm:layoutDef>
 </file>
 
+<file path=word/diagrams/layout9.xml><?xml version="1.0" encoding="utf-8"?>
+<dgm:layoutDef xmlns:dgm="http://schemas.openxmlformats.org/drawingml/2006/diagram" xmlns:a="http://schemas.openxmlformats.org/drawingml/2006/main" uniqueId="urn:microsoft.com/office/officeart/2005/8/layout/bProcess4">
+  <dgm:title val=""/>
+  <dgm:desc val=""/>
+  <dgm:catLst>
+    <dgm:cat type="process" pri="19000"/>
+  </dgm:catLst>
+  <dgm:sampData>
+    <dgm:dataModel>
+      <dgm:ptLst>
+        <dgm:pt modelId="0" type="doc"/>
+        <dgm:pt modelId="1">
+          <dgm:prSet phldr="1"/>
+        </dgm:pt>
+        <dgm:pt modelId="2">
+          <dgm:prSet phldr="1"/>
+        </dgm:pt>
+        <dgm:pt modelId="3">
+          <dgm:prSet phldr="1"/>
+        </dgm:pt>
+        <dgm:pt modelId="4">
+          <dgm:prSet phldr="1"/>
+        </dgm:pt>
+        <dgm:pt modelId="5">
+          <dgm:prSet phldr="1"/>
+        </dgm:pt>
+        <dgm:pt modelId="6">
+          <dgm:prSet phldr="1"/>
+        </dgm:pt>
+        <dgm:pt modelId="7">
+          <dgm:prSet phldr="1"/>
+        </dgm:pt>
+        <dgm:pt modelId="8">
+          <dgm:prSet phldr="1"/>
+        </dgm:pt>
+        <dgm:pt modelId="9">
+          <dgm:prSet phldr="1"/>
+        </dgm:pt>
+      </dgm:ptLst>
+      <dgm:cxnLst>
+        <dgm:cxn modelId="10" srcId="0" destId="1" srcOrd="0" destOrd="0"/>
+        <dgm:cxn modelId="11" srcId="0" destId="2" srcOrd="1" destOrd="0"/>
+        <dgm:cxn modelId="12" srcId="0" destId="3" srcOrd="2" destOrd="0"/>
+        <dgm:cxn modelId="13" srcId="0" destId="4" srcOrd="3" destOrd="0"/>
+        <dgm:cxn modelId="14" srcId="0" destId="5" srcOrd="4" destOrd="0"/>
+        <dgm:cxn modelId="15" srcId="0" destId="6" srcOrd="5" destOrd="0"/>
+        <dgm:cxn modelId="16" srcId="0" destId="7" srcOrd="6" destOrd="0"/>
+        <dgm:cxn modelId="17" srcId="0" destId="8" srcOrd="7" destOrd="0"/>
+        <dgm:cxn modelId="18" srcId="0" destId="9" srcOrd="8" destOrd="0"/>
+      </dgm:cxnLst>
+      <dgm:bg/>
+      <dgm:whole/>
+    </dgm:dataModel>
+  </dgm:sampData>
+  <dgm:styleData>
+    <dgm:dataModel>
+      <dgm:ptLst>
+        <dgm:pt modelId="0" type="doc"/>
+        <dgm:pt modelId="1"/>
+        <dgm:pt modelId="2"/>
+      </dgm:ptLst>
+      <dgm:cxnLst>
+        <dgm:cxn modelId="3" srcId="0" destId="1" srcOrd="0" destOrd="0"/>
+        <dgm:cxn modelId="4" srcId="0" destId="2" srcOrd="1" destOrd="0"/>
+      </dgm:cxnLst>
+      <dgm:bg/>
+      <dgm:whole/>
+    </dgm:dataModel>
+  </dgm:styleData>
+  <dgm:clrData>
+    <dgm:dataModel>
+      <dgm:ptLst>
+        <dgm:pt modelId="0" type="doc"/>
+        <dgm:pt modelId="1"/>
+        <dgm:pt modelId="2"/>
+        <dgm:pt modelId="3"/>
+        <dgm:pt modelId="4"/>
+        <dgm:pt modelId="5"/>
+        <dgm:pt modelId="6"/>
+      </dgm:ptLst>
+      <dgm:cxnLst>
+        <dgm:cxn modelId="7" srcId="0" destId="1" srcOrd="0" destOrd="0"/>
+        <dgm:cxn modelId="8" srcId="0" destId="2" srcOrd="1" destOrd="0"/>
+        <dgm:cxn modelId="9" srcId="0" destId="3" srcOrd="2" destOrd="0"/>
+        <dgm:cxn modelId="10" srcId="0" destId="4" srcOrd="3" destOrd="0"/>
+        <dgm:cxn modelId="11" srcId="0" destId="5" srcOrd="4" destOrd="0"/>
+        <dgm:cxn modelId="12" srcId="0" destId="6" srcOrd="5" destOrd="0"/>
+      </dgm:cxnLst>
+      <dgm:bg/>
+      <dgm:whole/>
+    </dgm:dataModel>
+  </dgm:clrData>
+  <dgm:layoutNode name="Name0">
+    <dgm:varLst>
+      <dgm:dir/>
+      <dgm:resizeHandles/>
+    </dgm:varLst>
+    <dgm:choose name="Name1">
+      <dgm:if name="Name2" func="var" arg="dir" op="equ" val="norm">
+        <dgm:alg type="snake">
+          <dgm:param type="grDir" val="tL"/>
+          <dgm:param type="flowDir" val="col"/>
+          <dgm:param type="contDir" val="revDir"/>
+          <dgm:param type="bkpt" val="bal"/>
+        </dgm:alg>
+      </dgm:if>
+      <dgm:else name="Name3">
+        <dgm:alg type="snake">
+          <dgm:param type="grDir" val="tR"/>
+          <dgm:param type="flowDir" val="col"/>
+          <dgm:param type="contDir" val="revDir"/>
+          <dgm:param type="bkpt" val="bal"/>
+        </dgm:alg>
+      </dgm:else>
+    </dgm:choose>
+    <dgm:shape xmlns:r="http://schemas.openxmlformats.org/officeDocument/2006/relationships" r:blip="">
+      <dgm:adjLst/>
+    </dgm:shape>
+    <dgm:presOf/>
+    <dgm:constrLst>
+      <dgm:constr type="w" for="ch" forName="compNode" refType="w"/>
+      <dgm:constr type="h" for="ch" forName="compNode" refType="w" fact="0.6"/>
+      <dgm:constr type="h" for="ch" forName="sibTrans" refType="h" refFor="ch" refForName="compNode" op="equ" fact="0.25"/>
+      <dgm:constr type="sp" refType="w" fact="0.33"/>
+      <dgm:constr type="primFontSz" for="des" forName="node" op="equ" val="65"/>
+    </dgm:constrLst>
+    <dgm:ruleLst/>
+    <dgm:forEach name="nodesForEach" axis="ch" ptType="node">
+      <dgm:layoutNode name="compNode">
+        <dgm:alg type="composite"/>
+        <dgm:shape xmlns:r="http://schemas.openxmlformats.org/officeDocument/2006/relationships" r:blip="">
+          <dgm:adjLst/>
+        </dgm:shape>
+        <dgm:presOf/>
+        <dgm:choose name="Name4">
+          <dgm:if name="Name5" axis="self" func="var" arg="dir" op="equ" val="norm">
+            <dgm:constrLst>
+              <dgm:constr type="l" for="ch" forName="dummyConnPt" refType="w" fact="0.2"/>
+              <dgm:constr type="t" for="ch" forName="dummyConnPt" refType="w" fact="0.145"/>
+              <dgm:constr type="l" for="ch" forName="node"/>
+              <dgm:constr type="t" for="ch" forName="node"/>
+              <dgm:constr type="h" for="ch" forName="node" refType="h"/>
+              <dgm:constr type="w" for="ch" forName="node" refType="w"/>
+            </dgm:constrLst>
+          </dgm:if>
+          <dgm:else name="Name6">
+            <dgm:constrLst>
+              <dgm:constr type="l" for="ch" forName="dummyConnPt" refType="w" fact="0.8"/>
+              <dgm:constr type="t" for="ch" forName="dummyConnPt" refType="w" fact="0.145"/>
+              <dgm:constr type="l" for="ch" forName="node"/>
+              <dgm:constr type="t" for="ch" forName="node"/>
+              <dgm:constr type="h" for="ch" forName="node" refType="h"/>
+              <dgm:constr type="w" for="ch" forName="node" refType="w"/>
+            </dgm:constrLst>
+          </dgm:else>
+        </dgm:choose>
+        <dgm:ruleLst/>
+        <dgm:layoutNode name="dummyConnPt" styleLbl="node1" moveWith="node">
+          <dgm:alg type="sp"/>
+          <dgm:shape xmlns:r="http://schemas.openxmlformats.org/officeDocument/2006/relationships" r:blip="">
+            <dgm:adjLst/>
+          </dgm:shape>
+          <dgm:presOf/>
+          <dgm:constrLst>
+            <dgm:constr type="w" val="1"/>
+            <dgm:constr type="h" val="1"/>
+          </dgm:constrLst>
+          <dgm:ruleLst/>
+        </dgm:layoutNode>
+        <dgm:layoutNode name="node">
+          <dgm:varLst>
+            <dgm:bulletEnabled val="1"/>
+          </dgm:varLst>
+          <dgm:alg type="tx"/>
+          <dgm:shape xmlns:r="http://schemas.openxmlformats.org/officeDocument/2006/relationships" type="roundRect" r:blip="">
+            <dgm:adjLst>
+              <dgm:adj idx="1" val="0.1"/>
+            </dgm:adjLst>
+          </dgm:shape>
+          <dgm:presOf axis="desOrSelf" ptType="node"/>
+          <dgm:constrLst>
+            <dgm:constr type="tMarg" refType="primFontSz" fact="0.3"/>
+            <dgm:constr type="bMarg" refType="primFontSz" fact="0.3"/>
+            <dgm:constr type="lMarg" refType="primFontSz" fact="0.3"/>
+            <dgm:constr type="rMarg" refType="primFontSz" fact="0.3"/>
+            <dgm:constr type="primFontSz" val="65"/>
+          </dgm:constrLst>
+          <dgm:ruleLst>
+            <dgm:rule type="primFontSz" val="5" fact="NaN" max="NaN"/>
+          </dgm:ruleLst>
+        </dgm:layoutNode>
+      </dgm:layoutNode>
+      <dgm:forEach name="sibTransForEach" axis="followSib" cnt="1">
+        <dgm:layoutNode name="sibTrans" styleLbl="bgSibTrans2D1">
+          <dgm:choose name="Name7">
+            <dgm:if name="Name8" axis="self" func="var" arg="dir" op="equ" val="norm">
+              <dgm:alg type="conn">
+                <dgm:param type="srcNode" val="dummyConnPt"/>
+                <dgm:param type="dstNode" val="dummyConnPt"/>
+                <dgm:param type="begPts" val="bCtr, midR, tCtr"/>
+                <dgm:param type="endPts" val="tCtr, midL, bCtr"/>
+                <dgm:param type="begSty" val="noArr"/>
+                <dgm:param type="endSty" val="noArr"/>
+              </dgm:alg>
+            </dgm:if>
+            <dgm:else name="Name9">
+              <dgm:alg type="conn">
+                <dgm:param type="srcNode" val="dummyConnPt"/>
+                <dgm:param type="dstNode" val="dummyConnPt"/>
+                <dgm:param type="begPts" val="bCtr, midL, tCtr"/>
+                <dgm:param type="endPts" val="tCtr, midR, bCtr"/>
+                <dgm:param type="begSty" val="noArr"/>
+                <dgm:param type="endSty" val="noArr"/>
+              </dgm:alg>
+            </dgm:else>
+          </dgm:choose>
+          <dgm:shape xmlns:r="http://schemas.openxmlformats.org/officeDocument/2006/relationships" type="conn" r:blip="" zOrderOff="-2">
+            <dgm:adjLst/>
+          </dgm:shape>
+          <dgm:presOf axis="self"/>
+          <dgm:constrLst>
+            <dgm:constr type="begPad"/>
+            <dgm:constr type="endPad"/>
+          </dgm:constrLst>
+          <dgm:ruleLst/>
+        </dgm:layoutNode>
+      </dgm:forEach>
+    </dgm:forEach>
+  </dgm:layoutNode>
+</dgm:layoutDef>
+</file>
+
 <file path=word/diagrams/quickStyle1.xml><?xml version="1.0" encoding="utf-8"?>
 <dgm:styleDef xmlns:dgm="http://schemas.openxmlformats.org/drawingml/2006/diagram" xmlns:a="http://schemas.openxmlformats.org/drawingml/2006/main" uniqueId="urn:microsoft.com/office/officeart/2005/8/quickstyle/simple1">
   <dgm:title val=""/>

--- a/Millano,Rei Benedict L Understanding Culture Society and Politics Q1 W1.docx
+++ b/Millano,Rei Benedict L Understanding Culture Society and Politics Q1 W1.docx
@@ -1,6 +1,6 @@
 
 <file path=word/document.xml><?xml version="1.0" encoding="utf-8"?>
-<w:document xmlns:wpc="http://schemas.microsoft.com/office/word/2010/wordprocessingCanvas" xmlns:cx="http://schemas.microsoft.com/office/drawing/2014/chartex" xmlns:cx1="http://schemas.microsoft.com/office/drawing/2015/9/8/chartex" xmlns:cx2="http://schemas.microsoft.com/office/drawing/2015/10/21/chartex" xmlns:cx3="http://schemas.microsoft.com/office/drawing/2016/5/9/chartex" xmlns:cx4="http://schemas.microsoft.com/office/drawing/2016/5/10/chartex" xmlns:cx5="http://schemas.microsoft.com/office/drawing/2016/5/11/chartex" xmlns:cx6="http://schemas.microsoft.com/office/drawing/2016/5/12/chartex" xmlns:cx7="http://schemas.microsoft.com/office/drawing/2016/5/13/chartex" xmlns:cx8="http://schemas.microsoft.com/office/drawing/2016/5/14/chartex" xmlns:mc="http://schemas.openxmlformats.org/markup-compatibility/2006" xmlns:aink="http://schemas.microsoft.com/office/drawing/2016/ink" xmlns:am3d="http://schemas.microsoft.com/office/drawing/2017/model3d" xmlns:o="urn:schemas-microsoft-com:office:office" xmlns:oel="http://schemas.microsoft.com/office/2019/extlst" xmlns:r="http://schemas.openxmlformats.org/officeDocument/2006/relationships" xmlns:m="http://schemas.openxmlformats.org/officeDocument/2006/math" xmlns:v="urn:schemas-microsoft-com:vml" xmlns:wp14="http://schemas.microsoft.com/office/word/2010/wordprocessingDrawing" xmlns:wp="http://schemas.openxmlformats.org/drawingml/2006/wordprocessingDrawing" xmlns:w10="urn:schemas-microsoft-com:office:word" xmlns:w="http://schemas.openxmlformats.org/wordprocessingml/2006/main" xmlns:w14="http://schemas.microsoft.com/office/word/2010/wordml" xmlns:w15="http://schemas.microsoft.com/office/word/2012/wordml" xmlns:w16cex="http://schemas.microsoft.com/office/word/2018/wordml/cex" xmlns:w16cid="http://schemas.microsoft.com/office/word/2016/wordml/cid" xmlns:w16="http://schemas.microsoft.com/office/word/2018/wordml" xmlns:w16sdtdh="http://schemas.microsoft.com/office/word/2020/wordml/sdtdatahash" xmlns:w16se="http://schemas.microsoft.com/office/word/2015/wordml/symex" xmlns:wpg="http://schemas.microsoft.com/office/word/2010/wordprocessingGroup" xmlns:wpi="http://schemas.microsoft.com/office/word/2010/wordprocessingInk" xmlns:wne="http://schemas.microsoft.com/office/word/2006/wordml" xmlns:wps="http://schemas.microsoft.com/office/word/2010/wordprocessingShape" mc:Ignorable="w14 w15 w16se w16cid w16 w16cex w16sdtdh wp14">
+<w:document xmlns:wpc="http://schemas.microsoft.com/office/word/2010/wordprocessingCanvas" xmlns:cx="http://schemas.microsoft.com/office/drawing/2014/chartex" xmlns:cx1="http://schemas.microsoft.com/office/drawing/2015/9/8/chartex" xmlns:cx2="http://schemas.microsoft.com/office/drawing/2015/10/21/chartex" xmlns:cx3="http://schemas.microsoft.com/office/drawing/2016/5/9/chartex" xmlns:cx4="http://schemas.microsoft.com/office/drawing/2016/5/10/chartex" xmlns:cx5="http://schemas.microsoft.com/office/drawing/2016/5/11/chartex" xmlns:cx6="http://schemas.microsoft.com/office/drawing/2016/5/12/chartex" xmlns:cx7="http://schemas.microsoft.com/office/drawing/2016/5/13/chartex" xmlns:cx8="http://schemas.microsoft.com/office/drawing/2016/5/14/chartex" xmlns:mc="http://schemas.openxmlformats.org/markup-compatibility/2006" xmlns:aink="http://schemas.microsoft.com/office/drawing/2016/ink" xmlns:am3d="http://schemas.microsoft.com/office/drawing/2017/model3d" xmlns:o="urn:schemas-microsoft-com:office:office" xmlns:r="http://schemas.openxmlformats.org/officeDocument/2006/relationships" xmlns:m="http://schemas.openxmlformats.org/officeDocument/2006/math" xmlns:v="urn:schemas-microsoft-com:vml" xmlns:wp14="http://schemas.microsoft.com/office/word/2010/wordprocessingDrawing" xmlns:wp="http://schemas.openxmlformats.org/drawingml/2006/wordprocessingDrawing" xmlns:w10="urn:schemas-microsoft-com:office:word" xmlns:w="http://schemas.openxmlformats.org/wordprocessingml/2006/main" xmlns:w14="http://schemas.microsoft.com/office/word/2010/wordml" xmlns:w15="http://schemas.microsoft.com/office/word/2012/wordml" xmlns:w16cid="http://schemas.microsoft.com/office/word/2016/wordml/cid" xmlns:w16se="http://schemas.microsoft.com/office/word/2015/wordml/symex" xmlns:wpg="http://schemas.microsoft.com/office/word/2010/wordprocessingGroup" xmlns:wpi="http://schemas.microsoft.com/office/word/2010/wordprocessingInk" xmlns:wne="http://schemas.microsoft.com/office/word/2006/wordml" xmlns:wps="http://schemas.microsoft.com/office/word/2010/wordprocessingShape" mc:Ignorable="w14 w15 w16se w16cid wp14">
   <w:body>
     <w:p>
       <w:pPr>
@@ -1576,7 +1576,7 @@
               </wp:anchor>
             </w:drawing>
           </mc:Choice>
-          <mc:Fallback>
+          <mc:Fallback xmlns:oel="http://schemas.microsoft.com/office/2019/extlst" xmlns:w16cex="http://schemas.microsoft.com/office/word/2018/wordml/cex" xmlns:w16="http://schemas.microsoft.com/office/word/2018/wordml" xmlns:w16sdtdh="http://schemas.microsoft.com/office/word/2020/wordml/sdtdatahash">
             <w:pict>
               <v:shapetype w14:anchorId="4C054A61" id="_x0000_t202" coordsize="21600,21600" o:spt="202" path="m,l,21600r21600,l21600,xe">
                 <v:stroke joinstyle="miter"/>
@@ -2086,7 +2086,7 @@
               </wp:anchor>
             </w:drawing>
           </mc:Choice>
-          <mc:Fallback>
+          <mc:Fallback xmlns:oel="http://schemas.microsoft.com/office/2019/extlst" xmlns:w16cex="http://schemas.microsoft.com/office/word/2018/wordml/cex" xmlns:w16="http://schemas.microsoft.com/office/word/2018/wordml" xmlns:w16sdtdh="http://schemas.microsoft.com/office/word/2020/wordml/sdtdatahash">
             <w:pict>
               <v:shape w14:anchorId="32A16512" id="Text Box 15" o:spid="_x0000_s1027" type="#_x0000_t202" style="position:absolute;margin-left:267.65pt;margin-top:13.1pt;width:229.35pt;height:22.65pt;z-index:251671552;visibility:visible;mso-wrap-style:square;mso-width-percent:0;mso-height-percent:0;mso-wrap-distance-left:9pt;mso-wrap-distance-top:0;mso-wrap-distance-right:9pt;mso-wrap-distance-bottom:0;mso-position-horizontal:absolute;mso-position-horizontal-relative:text;mso-position-vertical:absolute;mso-position-vertical-relative:text;mso-width-percent:0;mso-height-percent:0;mso-width-relative:margin;mso-height-relative:margin;v-text-anchor:top" o:gfxdata="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" fillcolor="#d9e2f3 [660]" strokeweight=".5pt">
                 <v:textbox>
@@ -2132,142 +2132,8 @@
           </mc:Fallback>
         </mc:AlternateContent>
       </w:r>
-      <w:r>
-        <w:rPr>
-          <w:rFonts w:ascii="Arial" w:hAnsi="Arial" w:cs="Arial"/>
-          <w:b/>
-          <w:bCs/>
-          <w:sz w:val="24"/>
-          <w:szCs w:val="24"/>
-        </w:rPr>
-        <w:br w:type="page"/>
-      </w:r>
-    </w:p>
-    <w:p>
-      <w:pPr>
-        <w:ind w:firstLine="720"/>
-        <w:rPr>
-          <w:rFonts w:ascii="Arial" w:hAnsi="Arial" w:cs="Arial"/>
-          <w:sz w:val="24"/>
-          <w:szCs w:val="24"/>
-        </w:rPr>
-      </w:pPr>
-      <w:r>
-        <w:rPr>
-          <w:rFonts w:ascii="Arial" w:hAnsi="Arial" w:cs="Arial"/>
-          <w:sz w:val="24"/>
-          <w:szCs w:val="24"/>
-        </w:rPr>
-        <w:lastRenderedPageBreak/>
-        <w:t>Understanding Culture Society and Politics Quarter 1 Week 1</w:t>
-      </w:r>
-    </w:p>
-    <w:p>
-      <w:pPr>
-        <w:rPr>
-          <w:rFonts w:ascii="Arial" w:hAnsi="Arial" w:cs="Arial"/>
-          <w:sz w:val="24"/>
-          <w:szCs w:val="24"/>
-        </w:rPr>
-      </w:pPr>
-      <w:r>
-        <w:rPr>
-          <w:rFonts w:ascii="Arial" w:hAnsi="Arial" w:cs="Arial"/>
-          <w:sz w:val="24"/>
-          <w:szCs w:val="24"/>
-        </w:rPr>
-        <w:t>Millano, Rei Benedict L.</w:t>
-      </w:r>
-      <w:r>
-        <w:rPr>
-          <w:rFonts w:ascii="Arial" w:hAnsi="Arial" w:cs="Arial"/>
-          <w:sz w:val="24"/>
-          <w:szCs w:val="24"/>
-        </w:rPr>
-        <w:tab/>
-      </w:r>
-      <w:r>
-        <w:rPr>
-          <w:rFonts w:ascii="Arial" w:hAnsi="Arial" w:cs="Arial"/>
-          <w:sz w:val="24"/>
-          <w:szCs w:val="24"/>
-        </w:rPr>
-        <w:tab/>
-      </w:r>
-      <w:r>
-        <w:rPr>
-          <w:rFonts w:ascii="Arial" w:hAnsi="Arial" w:cs="Arial"/>
-          <w:sz w:val="24"/>
-          <w:szCs w:val="24"/>
-        </w:rPr>
-        <w:tab/>
-        <w:t xml:space="preserve"> 12-Laplace</w:t>
-      </w:r>
-      <w:r>
-        <w:rPr>
-          <w:rFonts w:ascii="Arial" w:hAnsi="Arial" w:cs="Arial"/>
-          <w:sz w:val="24"/>
-          <w:szCs w:val="24"/>
-        </w:rPr>
-        <w:tab/>
-      </w:r>
-      <w:r>
-        <w:rPr>
-          <w:rFonts w:ascii="Arial" w:hAnsi="Arial" w:cs="Arial"/>
-          <w:sz w:val="24"/>
-          <w:szCs w:val="24"/>
-        </w:rPr>
-        <w:tab/>
-        <w:t>8-2</w:t>
-      </w:r>
-      <w:r>
-        <w:rPr>
-          <w:rFonts w:ascii="Arial" w:hAnsi="Arial" w:cs="Arial"/>
-          <w:sz w:val="24"/>
-          <w:szCs w:val="24"/>
-        </w:rPr>
-        <w:t>5</w:t>
-      </w:r>
-      <w:r>
-        <w:rPr>
-          <w:rFonts w:ascii="Arial" w:hAnsi="Arial" w:cs="Arial"/>
-          <w:sz w:val="24"/>
-          <w:szCs w:val="24"/>
-        </w:rPr>
-        <w:t>-2022</w:t>
-      </w:r>
-    </w:p>
-    <w:p>
-      <w:pPr>
-        <w:jc w:val="center"/>
-        <w:rPr>
-          <w:rFonts w:ascii="Arial" w:hAnsi="Arial" w:cs="Arial"/>
-          <w:b/>
-          <w:bCs/>
-          <w:sz w:val="24"/>
-          <w:szCs w:val="24"/>
-        </w:rPr>
-      </w:pPr>
-      <w:r>
-        <w:rPr>
-          <w:rFonts w:ascii="Arial" w:hAnsi="Arial" w:cs="Arial"/>
-          <w:b/>
-          <w:bCs/>
-          <w:sz w:val="24"/>
-          <w:szCs w:val="24"/>
-        </w:rPr>
-        <w:t>Thursday</w:t>
-      </w:r>
-    </w:p>
-    <w:p>
-      <w:pPr>
-        <w:jc w:val="center"/>
-        <w:rPr>
-          <w:rFonts w:ascii="Arial" w:hAnsi="Arial" w:cs="Arial"/>
-          <w:sz w:val="24"/>
-          <w:szCs w:val="24"/>
-        </w:rPr>
-      </w:pPr>
+      <w:bookmarkStart w:id="0" w:name="_GoBack"/>
+      <w:bookmarkEnd w:id="0"/>
     </w:p>
     <w:sectPr>
       <w:pgSz w:w="11906" w:h="16838" w:code="9"/>
@@ -2280,7 +2146,7 @@
 </file>
 
 <file path=word/numbering.xml><?xml version="1.0" encoding="utf-8"?>
-<w:numbering xmlns:wpc="http://schemas.microsoft.com/office/word/2010/wordprocessingCanvas" xmlns:cx="http://schemas.microsoft.com/office/drawing/2014/chartex" xmlns:cx1="http://schemas.microsoft.com/office/drawing/2015/9/8/chartex" xmlns:cx2="http://schemas.microsoft.com/office/drawing/2015/10/21/chartex" xmlns:cx3="http://schemas.microsoft.com/office/drawing/2016/5/9/chartex" xmlns:cx4="http://schemas.microsoft.com/office/drawing/2016/5/10/chartex" xmlns:cx5="http://schemas.microsoft.com/office/drawing/2016/5/11/chartex" xmlns:cx6="http://schemas.microsoft.com/office/drawing/2016/5/12/chartex" xmlns:cx7="http://schemas.microsoft.com/office/drawing/2016/5/13/chartex" xmlns:cx8="http://schemas.microsoft.com/office/drawing/2016/5/14/chartex" xmlns:mc="http://schemas.openxmlformats.org/markup-compatibility/2006" xmlns:aink="http://schemas.microsoft.com/office/drawing/2016/ink" xmlns:am3d="http://schemas.microsoft.com/office/drawing/2017/model3d" xmlns:o="urn:schemas-microsoft-com:office:office" xmlns:oel="http://schemas.microsoft.com/office/2019/extlst" xmlns:r="http://schemas.openxmlformats.org/officeDocument/2006/relationships" xmlns:m="http://schemas.openxmlformats.org/officeDocument/2006/math" xmlns:v="urn:schemas-microsoft-com:vml" xmlns:wp14="http://schemas.microsoft.com/office/word/2010/wordprocessingDrawing" xmlns:wp="http://schemas.openxmlformats.org/drawingml/2006/wordprocessingDrawing" xmlns:w10="urn:schemas-microsoft-com:office:word" xmlns:w="http://schemas.openxmlformats.org/wordprocessingml/2006/main" xmlns:w14="http://schemas.microsoft.com/office/word/2010/wordml" xmlns:w15="http://schemas.microsoft.com/office/word/2012/wordml" xmlns:w16cex="http://schemas.microsoft.com/office/word/2018/wordml/cex" xmlns:w16cid="http://schemas.microsoft.com/office/word/2016/wordml/cid" xmlns:w16="http://schemas.microsoft.com/office/word/2018/wordml" xmlns:w16sdtdh="http://schemas.microsoft.com/office/word/2020/wordml/sdtdatahash" xmlns:w16se="http://schemas.microsoft.com/office/word/2015/wordml/symex" xmlns:wpg="http://schemas.microsoft.com/office/word/2010/wordprocessingGroup" xmlns:wpi="http://schemas.microsoft.com/office/word/2010/wordprocessingInk" xmlns:wne="http://schemas.microsoft.com/office/word/2006/wordml" xmlns:wps="http://schemas.microsoft.com/office/word/2010/wordprocessingShape" mc:Ignorable="w14 w15 w16se w16cid w16 w16cex w16sdtdh wp14">
+<w:numbering xmlns:wpc="http://schemas.microsoft.com/office/word/2010/wordprocessingCanvas" xmlns:cx="http://schemas.microsoft.com/office/drawing/2014/chartex" xmlns:cx1="http://schemas.microsoft.com/office/drawing/2015/9/8/chartex" xmlns:cx2="http://schemas.microsoft.com/office/drawing/2015/10/21/chartex" xmlns:cx3="http://schemas.microsoft.com/office/drawing/2016/5/9/chartex" xmlns:cx4="http://schemas.microsoft.com/office/drawing/2016/5/10/chartex" xmlns:cx5="http://schemas.microsoft.com/office/drawing/2016/5/11/chartex" xmlns:cx6="http://schemas.microsoft.com/office/drawing/2016/5/12/chartex" xmlns:cx7="http://schemas.microsoft.com/office/drawing/2016/5/13/chartex" xmlns:cx8="http://schemas.microsoft.com/office/drawing/2016/5/14/chartex" xmlns:mc="http://schemas.openxmlformats.org/markup-compatibility/2006" xmlns:aink="http://schemas.microsoft.com/office/drawing/2016/ink" xmlns:am3d="http://schemas.microsoft.com/office/drawing/2017/model3d" xmlns:o="urn:schemas-microsoft-com:office:office" xmlns:r="http://schemas.openxmlformats.org/officeDocument/2006/relationships" xmlns:m="http://schemas.openxmlformats.org/officeDocument/2006/math" xmlns:v="urn:schemas-microsoft-com:vml" xmlns:wp14="http://schemas.microsoft.com/office/word/2010/wordprocessingDrawing" xmlns:wp="http://schemas.openxmlformats.org/drawingml/2006/wordprocessingDrawing" xmlns:w10="urn:schemas-microsoft-com:office:word" xmlns:w="http://schemas.openxmlformats.org/wordprocessingml/2006/main" xmlns:w14="http://schemas.microsoft.com/office/word/2010/wordml" xmlns:w15="http://schemas.microsoft.com/office/word/2012/wordml" xmlns:w16cid="http://schemas.microsoft.com/office/word/2016/wordml/cid" xmlns:w16se="http://schemas.microsoft.com/office/word/2015/wordml/symex" xmlns:wpg="http://schemas.microsoft.com/office/word/2010/wordprocessingGroup" xmlns:wpi="http://schemas.microsoft.com/office/word/2010/wordprocessingInk" xmlns:wne="http://schemas.microsoft.com/office/word/2006/wordml" xmlns:wps="http://schemas.microsoft.com/office/word/2010/wordprocessingShape" mc:Ignorable="w14 w15 w16se w16cid wp14">
   <w:abstractNum w:abstractNumId="0" w15:restartNumberingAfterBreak="0">
     <w:nsid w:val="781B00F0"/>
     <w:multiLevelType w:val="hybridMultilevel"/>
@@ -2459,17 +2325,17 @@
       </w:pPr>
     </w:lvl>
   </w:abstractNum>
-  <w:num w:numId="1" w16cid:durableId="1139419748">
+  <w:num w:numId="1">
     <w:abstractNumId w:val="1"/>
   </w:num>
-  <w:num w:numId="2" w16cid:durableId="551580216">
+  <w:num w:numId="2">
     <w:abstractNumId w:val="0"/>
   </w:num>
 </w:numbering>
 </file>
 
 <file path=word/styles.xml><?xml version="1.0" encoding="utf-8"?>
-<w:styles xmlns:mc="http://schemas.openxmlformats.org/markup-compatibility/2006" xmlns:r="http://schemas.openxmlformats.org/officeDocument/2006/relationships" xmlns:w="http://schemas.openxmlformats.org/wordprocessingml/2006/main" xmlns:w14="http://schemas.microsoft.com/office/word/2010/wordml" xmlns:w15="http://schemas.microsoft.com/office/word/2012/wordml" xmlns:w16cex="http://schemas.microsoft.com/office/word/2018/wordml/cex" xmlns:w16cid="http://schemas.microsoft.com/office/word/2016/wordml/cid" xmlns:w16="http://schemas.microsoft.com/office/word/2018/wordml" xmlns:w16sdtdh="http://schemas.microsoft.com/office/word/2020/wordml/sdtdatahash" xmlns:w16se="http://schemas.microsoft.com/office/word/2015/wordml/symex" mc:Ignorable="w14 w15 w16se w16cid w16 w16cex w16sdtdh">
+<w:styles xmlns:mc="http://schemas.openxmlformats.org/markup-compatibility/2006" xmlns:r="http://schemas.openxmlformats.org/officeDocument/2006/relationships" xmlns:w="http://schemas.openxmlformats.org/wordprocessingml/2006/main" xmlns:w14="http://schemas.microsoft.com/office/word/2010/wordml" xmlns:w15="http://schemas.microsoft.com/office/word/2012/wordml" xmlns:w16cid="http://schemas.microsoft.com/office/word/2016/wordml/cid" xmlns:w16se="http://schemas.microsoft.com/office/word/2015/wordml/symex" mc:Ignorable="w14 w15 w16se w16cid">
   <w:docDefaults>
     <w:rPrDefault>
       <w:rPr>
@@ -2485,7 +2351,7 @@
       </w:pPr>
     </w:pPrDefault>
   </w:docDefaults>
-  <w:latentStyles w:defLockedState="0" w:defUIPriority="99" w:defSemiHidden="0" w:defUnhideWhenUsed="0" w:defQFormat="0" w:count="376">
+  <w:latentStyles w:defLockedState="0" w:defUIPriority="99" w:defSemiHidden="0" w:defUnhideWhenUsed="0" w:defQFormat="0" w:count="377">
     <w:lsdException w:name="Normal" w:uiPriority="0" w:qFormat="1"/>
     <w:lsdException w:name="heading 1" w:uiPriority="9" w:qFormat="1"/>
     <w:lsdException w:name="heading 2" w:semiHidden="1" w:uiPriority="9" w:unhideWhenUsed="1" w:qFormat="1"/>
@@ -2862,6 +2728,7 @@
     <w:lsdException w:name="Hashtag" w:semiHidden="1" w:unhideWhenUsed="1"/>
     <w:lsdException w:name="Unresolved Mention" w:semiHidden="1" w:unhideWhenUsed="1"/>
     <w:lsdException w:name="Smart Link" w:semiHidden="1" w:unhideWhenUsed="1"/>
+    <w:lsdException w:name="Smart Link Error" w:semiHidden="1" w:unhideWhenUsed="1"/>
   </w:latentStyles>
   <w:style w:type="paragraph" w:default="1" w:styleId="Normal">
     <w:name w:val="Normal"/>
@@ -35222,7 +35089,7 @@
 </file>
 
 <file path=customXml/itemProps1.xml><?xml version="1.0" encoding="utf-8"?>
-<ds:datastoreItem xmlns:ds="http://schemas.openxmlformats.org/officeDocument/2006/customXml" ds:itemID="{3E074C7E-595C-475C-8EB9-E547F3F8B9EE}">
+<ds:datastoreItem xmlns:ds="http://schemas.openxmlformats.org/officeDocument/2006/customXml" ds:itemID="{EE340F63-1C5E-4457-BAD6-A392DE359F76}">
   <ds:schemaRefs>
     <ds:schemaRef ds:uri="http://schemas.openxmlformats.org/officeDocument/2006/bibliography"/>
   </ds:schemaRefs>
